--- a/docx/10 готово.docx
+++ b/docx/10 готово.docx
@@ -21,17 +21,23 @@
     </w:p>
     <w:p>
       <w:pPr>
-        <w:spacing w:lineRule="auto" w:line="240"/>
-        <w:contextualSpacing w:val="0"/>
-      </w:pPr>
-      <w:r>
-        <w:rPr>
-          <w:rtl w:val="0"/>
-        </w:rPr>
-      </w:r>
-    </w:p>
-    <w:p>
-      <w:pPr>
+        <w:keepNext w:val="0"/>
+        <w:keepLines w:val="0"/>
+        <w:widowControl w:val="0"/>
+        <w:spacing w:lineRule="auto" w:line="240"/>
+        <w:contextualSpacing w:val="0"/>
+      </w:pPr>
+      <w:r>
+        <w:rPr>
+          <w:rtl w:val="0"/>
+        </w:rPr>
+      </w:r>
+    </w:p>
+    <w:p>
+      <w:pPr>
+        <w:keepNext w:val="0"/>
+        <w:keepLines w:val="0"/>
+        <w:widowControl w:val="0"/>
         <w:spacing w:lineRule="auto" w:line="240"/>
         <w:ind w:firstLine="570"/>
         <w:contextualSpacing w:val="0"/>
@@ -48,6 +54,9 @@
     </w:p>
     <w:p>
       <w:pPr>
+        <w:keepNext w:val="0"/>
+        <w:keepLines w:val="0"/>
+        <w:widowControl w:val="0"/>
         <w:spacing w:lineRule="auto" w:line="240"/>
         <w:ind w:firstLine="570"/>
         <w:contextualSpacing w:val="0"/>
@@ -60,6 +69,9 @@
     </w:p>
     <w:p>
       <w:pPr>
+        <w:keepNext w:val="0"/>
+        <w:keepLines w:val="0"/>
+        <w:widowControl w:val="0"/>
         <w:spacing w:lineRule="auto" w:line="240"/>
         <w:ind w:firstLine="570"/>
         <w:contextualSpacing w:val="0"/>
@@ -77,6 +89,9 @@
     </w:p>
     <w:p>
       <w:pPr>
+        <w:keepNext w:val="0"/>
+        <w:keepLines w:val="0"/>
+        <w:widowControl w:val="0"/>
         <w:spacing w:lineRule="auto" w:line="240"/>
         <w:contextualSpacing w:val="0"/>
       </w:pPr>
@@ -91,6 +106,9 @@
     </w:p>
     <w:p>
       <w:pPr>
+        <w:keepNext w:val="0"/>
+        <w:keepLines w:val="0"/>
+        <w:widowControl w:val="0"/>
         <w:spacing w:lineRule="auto" w:line="240"/>
         <w:ind w:firstLine="560"/>
         <w:contextualSpacing w:val="0"/>
@@ -133,6 +151,9 @@
     </w:p>
     <w:p>
       <w:pPr>
+        <w:keepNext w:val="0"/>
+        <w:keepLines w:val="0"/>
+        <w:widowControl w:val="0"/>
         <w:spacing w:lineRule="auto" w:line="240"/>
         <w:ind w:firstLine="560"/>
         <w:contextualSpacing w:val="0"/>
@@ -148,6 +169,9 @@
     </w:p>
     <w:p>
       <w:pPr>
+        <w:keepNext w:val="0"/>
+        <w:keepLines w:val="0"/>
+        <w:widowControl w:val="0"/>
         <w:spacing w:lineRule="auto" w:line="240"/>
         <w:ind w:firstLine="560"/>
         <w:contextualSpacing w:val="0"/>
@@ -172,6 +196,9 @@
     </w:p>
     <w:p>
       <w:pPr>
+        <w:keepNext w:val="0"/>
+        <w:keepLines w:val="0"/>
+        <w:widowControl w:val="0"/>
         <w:spacing w:lineRule="auto" w:line="240"/>
         <w:ind w:firstLine="560"/>
         <w:contextualSpacing w:val="0"/>
@@ -187,6 +214,9 @@
     </w:p>
     <w:p>
       <w:pPr>
+        <w:keepNext w:val="0"/>
+        <w:keepLines w:val="0"/>
+        <w:widowControl w:val="0"/>
         <w:spacing w:lineRule="auto" w:line="240"/>
         <w:ind w:firstLine="560"/>
         <w:contextualSpacing w:val="0"/>
@@ -203,6 +233,9 @@
     </w:p>
     <w:p>
       <w:pPr>
+        <w:keepNext w:val="0"/>
+        <w:keepLines w:val="0"/>
+        <w:widowControl w:val="0"/>
         <w:spacing w:lineRule="auto" w:line="240"/>
         <w:ind w:firstLine="560"/>
         <w:contextualSpacing w:val="0"/>
@@ -219,6 +252,9 @@
     </w:p>
     <w:p>
       <w:pPr>
+        <w:keepNext w:val="0"/>
+        <w:keepLines w:val="0"/>
+        <w:widowControl w:val="0"/>
         <w:spacing w:lineRule="auto" w:line="240"/>
         <w:ind w:firstLine="560"/>
         <w:contextualSpacing w:val="0"/>
@@ -235,6 +271,9 @@
     </w:p>
     <w:p>
       <w:pPr>
+        <w:keepNext w:val="0"/>
+        <w:keepLines w:val="0"/>
+        <w:widowControl w:val="0"/>
         <w:spacing w:lineRule="auto" w:line="240"/>
         <w:ind w:firstLine="560"/>
         <w:contextualSpacing w:val="0"/>
@@ -251,6 +290,9 @@
     </w:p>
     <w:p>
       <w:pPr>
+        <w:keepNext w:val="0"/>
+        <w:keepLines w:val="0"/>
+        <w:widowControl w:val="0"/>
         <w:spacing w:lineRule="auto" w:line="240"/>
         <w:ind w:firstLine="560"/>
         <w:contextualSpacing w:val="0"/>
@@ -266,6 +308,9 @@
     </w:p>
     <w:p>
       <w:pPr>
+        <w:keepNext w:val="0"/>
+        <w:keepLines w:val="0"/>
+        <w:widowControl w:val="0"/>
         <w:spacing w:lineRule="auto" w:line="240"/>
         <w:ind w:firstLine="560"/>
         <w:contextualSpacing w:val="0"/>
@@ -333,6 +378,9 @@
     </w:p>
     <w:p>
       <w:pPr>
+        <w:keepNext w:val="0"/>
+        <w:keepLines w:val="0"/>
+        <w:widowControl w:val="0"/>
         <w:spacing w:lineRule="auto" w:line="240"/>
         <w:ind w:firstLine="560"/>
         <w:contextualSpacing w:val="0"/>
@@ -348,6 +396,9 @@
     </w:p>
     <w:p>
       <w:pPr>
+        <w:keepNext w:val="0"/>
+        <w:keepLines w:val="0"/>
+        <w:widowControl w:val="0"/>
         <w:spacing w:lineRule="auto" w:line="240"/>
         <w:ind w:firstLine="560"/>
         <w:contextualSpacing w:val="0"/>
@@ -364,6 +415,9 @@
     </w:p>
     <w:p>
       <w:pPr>
+        <w:keepNext w:val="0"/>
+        <w:keepLines w:val="0"/>
+        <w:widowControl w:val="0"/>
         <w:spacing w:lineRule="auto" w:line="240"/>
         <w:ind w:firstLine="560"/>
         <w:contextualSpacing w:val="0"/>
@@ -380,6 +434,9 @@
     </w:p>
     <w:p>
       <w:pPr>
+        <w:keepNext w:val="0"/>
+        <w:keepLines w:val="0"/>
+        <w:widowControl w:val="0"/>
         <w:spacing w:lineRule="auto" w:line="240"/>
         <w:ind w:firstLine="560"/>
         <w:contextualSpacing w:val="0"/>
@@ -396,6 +453,9 @@
     </w:p>
     <w:p>
       <w:pPr>
+        <w:keepNext w:val="0"/>
+        <w:keepLines w:val="0"/>
+        <w:widowControl w:val="0"/>
         <w:spacing w:lineRule="auto" w:line="240"/>
         <w:ind w:firstLine="560"/>
         <w:contextualSpacing w:val="0"/>
@@ -412,6 +472,9 @@
     </w:p>
     <w:p>
       <w:pPr>
+        <w:keepNext w:val="0"/>
+        <w:keepLines w:val="0"/>
+        <w:widowControl w:val="0"/>
         <w:spacing w:lineRule="auto" w:line="240"/>
         <w:ind w:firstLine="560"/>
         <w:contextualSpacing w:val="0"/>
@@ -428,6 +491,9 @@
     </w:p>
     <w:p>
       <w:pPr>
+        <w:keepNext w:val="0"/>
+        <w:keepLines w:val="0"/>
+        <w:widowControl w:val="0"/>
         <w:spacing w:lineRule="auto" w:line="240"/>
         <w:ind w:firstLine="560"/>
         <w:contextualSpacing w:val="0"/>
@@ -444,6 +510,9 @@
     </w:p>
     <w:p>
       <w:pPr>
+        <w:keepNext w:val="0"/>
+        <w:keepLines w:val="0"/>
+        <w:widowControl w:val="0"/>
         <w:spacing w:lineRule="auto" w:line="240"/>
         <w:ind w:firstLine="560"/>
         <w:contextualSpacing w:val="0"/>
@@ -460,6 +529,9 @@
     </w:p>
     <w:p>
       <w:pPr>
+        <w:keepNext w:val="0"/>
+        <w:keepLines w:val="0"/>
+        <w:widowControl w:val="0"/>
         <w:spacing w:lineRule="auto" w:line="240"/>
         <w:ind w:firstLine="560"/>
         <w:contextualSpacing w:val="0"/>
@@ -476,6 +548,9 @@
     </w:p>
     <w:p>
       <w:pPr>
+        <w:keepNext w:val="0"/>
+        <w:keepLines w:val="0"/>
+        <w:widowControl w:val="0"/>
         <w:spacing w:lineRule="auto" w:line="240"/>
         <w:ind w:firstLine="560"/>
         <w:contextualSpacing w:val="0"/>
@@ -508,6 +583,9 @@
     </w:p>
     <w:p>
       <w:pPr>
+        <w:keepNext w:val="0"/>
+        <w:keepLines w:val="0"/>
+        <w:widowControl w:val="0"/>
         <w:spacing w:lineRule="auto" w:line="240"/>
         <w:ind w:firstLine="560"/>
         <w:contextualSpacing w:val="0"/>
@@ -524,6 +602,9 @@
     </w:p>
     <w:p>
       <w:pPr>
+        <w:keepNext w:val="0"/>
+        <w:keepLines w:val="0"/>
+        <w:widowControl w:val="0"/>
         <w:spacing w:lineRule="auto" w:line="240"/>
         <w:ind w:firstLine="560"/>
         <w:contextualSpacing w:val="0"/>
@@ -556,6 +637,9 @@
     </w:p>
     <w:p>
       <w:pPr>
+        <w:keepNext w:val="0"/>
+        <w:keepLines w:val="0"/>
+        <w:widowControl w:val="0"/>
         <w:spacing w:lineRule="auto" w:line="240"/>
         <w:ind w:firstLine="560"/>
         <w:contextualSpacing w:val="0"/>
@@ -572,6 +656,9 @@
     </w:p>
     <w:p>
       <w:pPr>
+        <w:keepNext w:val="0"/>
+        <w:keepLines w:val="0"/>
+        <w:widowControl w:val="0"/>
         <w:spacing w:lineRule="auto" w:line="240"/>
         <w:ind w:firstLine="560"/>
         <w:contextualSpacing w:val="0"/>
@@ -588,6 +675,9 @@
     </w:p>
     <w:p>
       <w:pPr>
+        <w:keepNext w:val="0"/>
+        <w:keepLines w:val="0"/>
+        <w:widowControl w:val="0"/>
         <w:spacing w:lineRule="auto" w:line="240"/>
         <w:ind w:firstLine="560"/>
         <w:contextualSpacing w:val="0"/>
@@ -604,6 +694,9 @@
     </w:p>
     <w:p>
       <w:pPr>
+        <w:keepNext w:val="0"/>
+        <w:keepLines w:val="0"/>
+        <w:widowControl w:val="0"/>
         <w:spacing w:lineRule="auto" w:line="240"/>
         <w:ind w:firstLine="560"/>
         <w:contextualSpacing w:val="0"/>
@@ -620,6 +713,9 @@
     </w:p>
     <w:p>
       <w:pPr>
+        <w:keepNext w:val="0"/>
+        <w:keepLines w:val="0"/>
+        <w:widowControl w:val="0"/>
         <w:spacing w:lineRule="auto" w:line="240"/>
         <w:ind w:firstLine="560"/>
         <w:contextualSpacing w:val="0"/>
@@ -636,6 +732,9 @@
     </w:p>
     <w:p>
       <w:pPr>
+        <w:keepNext w:val="0"/>
+        <w:keepLines w:val="0"/>
+        <w:widowControl w:val="0"/>
         <w:spacing w:lineRule="auto" w:line="240"/>
         <w:ind w:firstLine="560"/>
         <w:contextualSpacing w:val="0"/>
@@ -651,6 +750,9 @@
     </w:p>
     <w:p>
       <w:pPr>
+        <w:keepNext w:val="0"/>
+        <w:keepLines w:val="0"/>
+        <w:widowControl w:val="0"/>
         <w:spacing w:lineRule="auto" w:line="240"/>
         <w:ind w:firstLine="560"/>
         <w:contextualSpacing w:val="0"/>
@@ -667,6 +769,9 @@
     </w:p>
     <w:p>
       <w:pPr>
+        <w:keepNext w:val="0"/>
+        <w:keepLines w:val="0"/>
+        <w:widowControl w:val="0"/>
         <w:spacing w:lineRule="auto" w:line="240"/>
         <w:ind w:firstLine="560"/>
         <w:contextualSpacing w:val="0"/>
@@ -682,6 +787,9 @@
     </w:p>
     <w:p>
       <w:pPr>
+        <w:keepNext w:val="0"/>
+        <w:keepLines w:val="0"/>
+        <w:widowControl w:val="0"/>
         <w:spacing w:lineRule="auto" w:line="240"/>
         <w:ind w:firstLine="560"/>
         <w:contextualSpacing w:val="0"/>
@@ -697,6 +805,9 @@
     </w:p>
     <w:p>
       <w:pPr>
+        <w:keepNext w:val="0"/>
+        <w:keepLines w:val="0"/>
+        <w:widowControl w:val="0"/>
         <w:spacing w:lineRule="auto" w:line="240"/>
         <w:ind w:firstLine="560"/>
         <w:contextualSpacing w:val="0"/>
@@ -713,6 +824,9 @@
     </w:p>
     <w:p>
       <w:pPr>
+        <w:keepNext w:val="0"/>
+        <w:keepLines w:val="0"/>
+        <w:widowControl w:val="0"/>
         <w:spacing w:lineRule="auto" w:line="240"/>
         <w:ind w:firstLine="560"/>
         <w:contextualSpacing w:val="0"/>
@@ -728,6 +842,9 @@
     </w:p>
     <w:p>
       <w:pPr>
+        <w:keepNext w:val="0"/>
+        <w:keepLines w:val="0"/>
+        <w:widowControl w:val="0"/>
         <w:spacing w:lineRule="auto" w:line="240"/>
         <w:ind w:firstLine="560"/>
         <w:contextualSpacing w:val="0"/>
@@ -744,6 +861,9 @@
     </w:p>
     <w:p>
       <w:pPr>
+        <w:keepNext w:val="0"/>
+        <w:keepLines w:val="0"/>
+        <w:widowControl w:val="0"/>
         <w:spacing w:lineRule="auto" w:line="240"/>
         <w:ind w:firstLine="560"/>
         <w:contextualSpacing w:val="0"/>
@@ -778,6 +898,9 @@
     </w:p>
     <w:p>
       <w:pPr>
+        <w:keepNext w:val="0"/>
+        <w:keepLines w:val="0"/>
+        <w:widowControl w:val="0"/>
         <w:spacing w:lineRule="auto" w:line="240"/>
         <w:ind w:firstLine="560"/>
         <w:contextualSpacing w:val="0"/>
@@ -794,6 +917,9 @@
     </w:p>
     <w:p>
       <w:pPr>
+        <w:keepNext w:val="0"/>
+        <w:keepLines w:val="0"/>
+        <w:widowControl w:val="0"/>
         <w:spacing w:lineRule="auto" w:line="240"/>
         <w:ind w:firstLine="560"/>
         <w:contextualSpacing w:val="0"/>
@@ -827,6 +953,9 @@
     </w:p>
     <w:p>
       <w:pPr>
+        <w:keepNext w:val="0"/>
+        <w:keepLines w:val="0"/>
+        <w:widowControl w:val="0"/>
         <w:spacing w:lineRule="auto" w:line="240"/>
         <w:ind w:firstLine="560"/>
         <w:contextualSpacing w:val="0"/>
@@ -860,6 +989,9 @@
     </w:p>
     <w:p>
       <w:pPr>
+        <w:keepNext w:val="0"/>
+        <w:keepLines w:val="0"/>
+        <w:widowControl w:val="0"/>
         <w:spacing w:lineRule="auto" w:line="240"/>
         <w:ind w:firstLine="560"/>
         <w:contextualSpacing w:val="0"/>
@@ -927,6 +1059,9 @@
     </w:p>
     <w:p>
       <w:pPr>
+        <w:keepNext w:val="0"/>
+        <w:keepLines w:val="0"/>
+        <w:widowControl w:val="0"/>
         <w:spacing w:lineRule="auto" w:line="240"/>
         <w:ind w:firstLine="560"/>
         <w:contextualSpacing w:val="0"/>
@@ -943,6 +1078,9 @@
     </w:p>
     <w:p>
       <w:pPr>
+        <w:keepNext w:val="0"/>
+        <w:keepLines w:val="0"/>
+        <w:widowControl w:val="0"/>
         <w:spacing w:lineRule="auto" w:line="240"/>
         <w:ind w:firstLine="560"/>
         <w:contextualSpacing w:val="0"/>
@@ -974,6 +1112,9 @@
     </w:p>
     <w:p>
       <w:pPr>
+        <w:keepNext w:val="0"/>
+        <w:keepLines w:val="0"/>
+        <w:widowControl w:val="0"/>
         <w:spacing w:lineRule="auto" w:line="240"/>
         <w:ind w:firstLine="560"/>
         <w:contextualSpacing w:val="0"/>
@@ -1008,6 +1149,9 @@
     </w:p>
     <w:p>
       <w:pPr>
+        <w:keepNext w:val="0"/>
+        <w:keepLines w:val="0"/>
+        <w:widowControl w:val="0"/>
         <w:spacing w:lineRule="auto" w:line="240"/>
         <w:ind w:firstLine="560"/>
         <w:contextualSpacing w:val="0"/>
@@ -1040,6 +1184,9 @@
     </w:p>
     <w:p>
       <w:pPr>
+        <w:keepNext w:val="0"/>
+        <w:keepLines w:val="0"/>
+        <w:widowControl w:val="0"/>
         <w:spacing w:lineRule="auto" w:line="240"/>
         <w:ind w:firstLine="560"/>
         <w:contextualSpacing w:val="0"/>
@@ -1056,6 +1203,9 @@
     </w:p>
     <w:p>
       <w:pPr>
+        <w:keepNext w:val="0"/>
+        <w:keepLines w:val="0"/>
+        <w:widowControl w:val="0"/>
         <w:spacing w:lineRule="auto" w:line="240"/>
         <w:ind w:firstLine="560"/>
         <w:contextualSpacing w:val="0"/>
@@ -1071,6 +1221,9 @@
     </w:p>
     <w:p>
       <w:pPr>
+        <w:keepNext w:val="0"/>
+        <w:keepLines w:val="0"/>
+        <w:widowControl w:val="0"/>
         <w:spacing w:lineRule="auto" w:line="240"/>
         <w:ind w:firstLine="560"/>
         <w:contextualSpacing w:val="0"/>
@@ -1087,6 +1240,9 @@
     </w:p>
     <w:p>
       <w:pPr>
+        <w:keepNext w:val="0"/>
+        <w:keepLines w:val="0"/>
+        <w:widowControl w:val="0"/>
         <w:spacing w:lineRule="auto" w:line="240"/>
         <w:ind w:firstLine="560"/>
         <w:contextualSpacing w:val="0"/>
@@ -1103,6 +1259,9 @@
     </w:p>
     <w:p>
       <w:pPr>
+        <w:keepNext w:val="0"/>
+        <w:keepLines w:val="0"/>
+        <w:widowControl w:val="0"/>
         <w:spacing w:lineRule="auto" w:line="240"/>
         <w:ind w:firstLine="560"/>
         <w:contextualSpacing w:val="0"/>
@@ -1119,6 +1278,9 @@
     </w:p>
     <w:p>
       <w:pPr>
+        <w:keepNext w:val="0"/>
+        <w:keepLines w:val="0"/>
+        <w:widowControl w:val="0"/>
         <w:spacing w:lineRule="auto" w:line="240"/>
         <w:ind w:firstLine="560"/>
         <w:contextualSpacing w:val="0"/>
@@ -1168,6 +1330,9 @@
     </w:p>
     <w:p>
       <w:pPr>
+        <w:keepNext w:val="0"/>
+        <w:keepLines w:val="0"/>
+        <w:widowControl w:val="0"/>
         <w:spacing w:lineRule="auto" w:line="240"/>
         <w:ind w:firstLine="560"/>
         <w:contextualSpacing w:val="0"/>
@@ -1209,6 +1374,9 @@
     </w:p>
     <w:p>
       <w:pPr>
+        <w:keepNext w:val="0"/>
+        <w:keepLines w:val="0"/>
+        <w:widowControl w:val="0"/>
         <w:spacing w:lineRule="auto" w:line="240"/>
         <w:ind w:firstLine="560"/>
         <w:contextualSpacing w:val="0"/>
@@ -1225,6 +1393,9 @@
     </w:p>
     <w:p>
       <w:pPr>
+        <w:keepNext w:val="0"/>
+        <w:keepLines w:val="0"/>
+        <w:widowControl w:val="0"/>
         <w:spacing w:lineRule="auto" w:line="240"/>
         <w:ind w:firstLine="560"/>
         <w:contextualSpacing w:val="0"/>
@@ -1240,6 +1411,9 @@
     </w:p>
     <w:p>
       <w:pPr>
+        <w:keepNext w:val="0"/>
+        <w:keepLines w:val="0"/>
+        <w:widowControl w:val="0"/>
         <w:spacing w:lineRule="auto" w:line="240"/>
         <w:ind w:firstLine="560"/>
         <w:contextualSpacing w:val="0"/>
@@ -1256,6 +1430,9 @@
     </w:p>
     <w:p>
       <w:pPr>
+        <w:keepNext w:val="0"/>
+        <w:keepLines w:val="0"/>
+        <w:widowControl w:val="0"/>
         <w:spacing w:lineRule="auto" w:line="240"/>
         <w:ind w:firstLine="560"/>
         <w:contextualSpacing w:val="0"/>
@@ -1272,6 +1449,9 @@
     </w:p>
     <w:p>
       <w:pPr>
+        <w:keepNext w:val="0"/>
+        <w:keepLines w:val="0"/>
+        <w:widowControl w:val="0"/>
         <w:spacing w:lineRule="auto" w:line="240"/>
         <w:ind w:firstLine="560"/>
         <w:contextualSpacing w:val="0"/>
@@ -1288,6 +1468,9 @@
     </w:p>
     <w:p>
       <w:pPr>
+        <w:keepNext w:val="0"/>
+        <w:keepLines w:val="0"/>
+        <w:widowControl w:val="0"/>
         <w:spacing w:lineRule="auto" w:line="240"/>
         <w:ind w:firstLine="560"/>
         <w:contextualSpacing w:val="0"/>
@@ -1304,6 +1487,9 @@
     </w:p>
     <w:p>
       <w:pPr>
+        <w:keepNext w:val="0"/>
+        <w:keepLines w:val="0"/>
+        <w:widowControl w:val="0"/>
         <w:spacing w:lineRule="auto" w:line="240"/>
         <w:ind w:firstLine="560"/>
         <w:contextualSpacing w:val="0"/>
@@ -1320,6 +1506,9 @@
     </w:p>
     <w:p>
       <w:pPr>
+        <w:keepNext w:val="0"/>
+        <w:keepLines w:val="0"/>
+        <w:widowControl w:val="0"/>
         <w:spacing w:lineRule="auto" w:line="240"/>
         <w:ind w:firstLine="560"/>
         <w:contextualSpacing w:val="0"/>
@@ -1336,6 +1525,9 @@
     </w:p>
     <w:p>
       <w:pPr>
+        <w:keepNext w:val="0"/>
+        <w:keepLines w:val="0"/>
+        <w:widowControl w:val="0"/>
         <w:spacing w:lineRule="auto" w:line="240"/>
         <w:ind w:firstLine="560"/>
         <w:contextualSpacing w:val="0"/>
@@ -1352,6 +1544,9 @@
     </w:p>
     <w:p>
       <w:pPr>
+        <w:keepNext w:val="0"/>
+        <w:keepLines w:val="0"/>
+        <w:widowControl w:val="0"/>
         <w:spacing w:lineRule="auto" w:line="240"/>
         <w:ind w:firstLine="560"/>
         <w:contextualSpacing w:val="0"/>
@@ -1376,6 +1571,9 @@
     </w:p>
     <w:p>
       <w:pPr>
+        <w:keepNext w:val="0"/>
+        <w:keepLines w:val="0"/>
+        <w:widowControl w:val="0"/>
         <w:spacing w:lineRule="auto" w:line="240"/>
         <w:ind w:firstLine="560"/>
         <w:contextualSpacing w:val="0"/>
@@ -1391,6 +1589,9 @@
     </w:p>
     <w:p>
       <w:pPr>
+        <w:keepNext w:val="0"/>
+        <w:keepLines w:val="0"/>
+        <w:widowControl w:val="0"/>
         <w:spacing w:lineRule="auto" w:line="240"/>
         <w:ind w:firstLine="560"/>
         <w:contextualSpacing w:val="0"/>
@@ -1407,6 +1608,9 @@
     </w:p>
     <w:p>
       <w:pPr>
+        <w:keepNext w:val="0"/>
+        <w:keepLines w:val="0"/>
+        <w:widowControl w:val="0"/>
         <w:spacing w:lineRule="auto" w:line="240"/>
         <w:ind w:firstLine="560"/>
         <w:contextualSpacing w:val="0"/>
@@ -1423,6 +1627,9 @@
     </w:p>
     <w:p>
       <w:pPr>
+        <w:keepNext w:val="0"/>
+        <w:keepLines w:val="0"/>
+        <w:widowControl w:val="0"/>
         <w:spacing w:lineRule="auto" w:line="240"/>
         <w:ind w:firstLine="560"/>
         <w:contextualSpacing w:val="0"/>
@@ -1438,6 +1645,9 @@
     </w:p>
     <w:p>
       <w:pPr>
+        <w:keepNext w:val="0"/>
+        <w:keepLines w:val="0"/>
+        <w:widowControl w:val="0"/>
         <w:spacing w:lineRule="auto" w:line="240"/>
         <w:ind w:firstLine="560"/>
         <w:contextualSpacing w:val="0"/>
@@ -1454,6 +1664,9 @@
     </w:p>
     <w:p>
       <w:pPr>
+        <w:keepNext w:val="0"/>
+        <w:keepLines w:val="0"/>
+        <w:widowControl w:val="0"/>
         <w:spacing w:lineRule="auto" w:line="240"/>
         <w:ind w:firstLine="560"/>
         <w:contextualSpacing w:val="0"/>
@@ -1469,6 +1682,9 @@
     </w:p>
     <w:p>
       <w:pPr>
+        <w:keepNext w:val="0"/>
+        <w:keepLines w:val="0"/>
+        <w:widowControl w:val="0"/>
         <w:spacing w:lineRule="auto" w:line="240"/>
         <w:ind w:firstLine="560"/>
         <w:contextualSpacing w:val="0"/>
@@ -1485,6 +1701,9 @@
     </w:p>
     <w:p>
       <w:pPr>
+        <w:keepNext w:val="0"/>
+        <w:keepLines w:val="0"/>
+        <w:widowControl w:val="0"/>
         <w:spacing w:lineRule="auto" w:line="240"/>
         <w:ind w:firstLine="560"/>
         <w:contextualSpacing w:val="0"/>
@@ -1509,6 +1728,9 @@
     </w:p>
     <w:p>
       <w:pPr>
+        <w:keepNext w:val="0"/>
+        <w:keepLines w:val="0"/>
+        <w:widowControl w:val="0"/>
         <w:spacing w:lineRule="auto" w:line="240"/>
         <w:ind w:firstLine="560"/>
         <w:contextualSpacing w:val="0"/>
@@ -1525,6 +1747,9 @@
     </w:p>
     <w:p>
       <w:pPr>
+        <w:keepNext w:val="0"/>
+        <w:keepLines w:val="0"/>
+        <w:widowControl w:val="0"/>
         <w:spacing w:lineRule="auto" w:line="240"/>
         <w:ind w:firstLine="560"/>
         <w:contextualSpacing w:val="0"/>
@@ -1541,6 +1766,9 @@
     </w:p>
     <w:p>
       <w:pPr>
+        <w:keepNext w:val="0"/>
+        <w:keepLines w:val="0"/>
+        <w:widowControl w:val="0"/>
         <w:spacing w:lineRule="auto" w:line="240"/>
         <w:ind w:firstLine="560"/>
         <w:contextualSpacing w:val="0"/>
@@ -1557,6 +1785,9 @@
     </w:p>
     <w:p>
       <w:pPr>
+        <w:keepNext w:val="0"/>
+        <w:keepLines w:val="0"/>
+        <w:widowControl w:val="0"/>
         <w:spacing w:lineRule="auto" w:line="240"/>
         <w:ind w:firstLine="560"/>
         <w:contextualSpacing w:val="0"/>
@@ -1573,6 +1804,9 @@
     </w:p>
     <w:p>
       <w:pPr>
+        <w:keepNext w:val="0"/>
+        <w:keepLines w:val="0"/>
+        <w:widowControl w:val="0"/>
         <w:spacing w:lineRule="auto" w:line="240"/>
         <w:ind w:firstLine="560"/>
         <w:contextualSpacing w:val="0"/>
@@ -1589,6 +1823,9 @@
     </w:p>
     <w:p>
       <w:pPr>
+        <w:keepNext w:val="0"/>
+        <w:keepLines w:val="0"/>
+        <w:widowControl w:val="0"/>
         <w:spacing w:lineRule="auto" w:line="240"/>
         <w:ind w:firstLine="560"/>
         <w:contextualSpacing w:val="0"/>
@@ -1605,6 +1842,9 @@
     </w:p>
     <w:p>
       <w:pPr>
+        <w:keepNext w:val="0"/>
+        <w:keepLines w:val="0"/>
+        <w:widowControl w:val="0"/>
         <w:spacing w:lineRule="auto" w:line="240"/>
         <w:ind w:firstLine="560"/>
         <w:contextualSpacing w:val="0"/>
@@ -1663,6 +1903,9 @@
     </w:p>
     <w:p>
       <w:pPr>
+        <w:keepNext w:val="0"/>
+        <w:keepLines w:val="0"/>
+        <w:widowControl w:val="0"/>
         <w:spacing w:lineRule="auto" w:line="240"/>
         <w:ind w:firstLine="560"/>
         <w:contextualSpacing w:val="0"/>
@@ -1679,6 +1922,9 @@
     </w:p>
     <w:p>
       <w:pPr>
+        <w:keepNext w:val="0"/>
+        <w:keepLines w:val="0"/>
+        <w:widowControl w:val="0"/>
         <w:spacing w:lineRule="auto" w:line="240"/>
         <w:ind w:firstLine="560"/>
         <w:contextualSpacing w:val="0"/>
@@ -1695,6 +1941,9 @@
     </w:p>
     <w:p>
       <w:pPr>
+        <w:keepNext w:val="0"/>
+        <w:keepLines w:val="0"/>
+        <w:widowControl w:val="0"/>
         <w:spacing w:lineRule="auto" w:line="240"/>
         <w:ind w:firstLine="560"/>
         <w:contextualSpacing w:val="0"/>
@@ -1710,6 +1959,9 @@
     </w:p>
     <w:p>
       <w:pPr>
+        <w:keepNext w:val="0"/>
+        <w:keepLines w:val="0"/>
+        <w:widowControl w:val="0"/>
         <w:spacing w:lineRule="auto" w:line="240"/>
         <w:ind w:firstLine="560"/>
         <w:contextualSpacing w:val="0"/>
@@ -1726,6 +1978,9 @@
     </w:p>
     <w:p>
       <w:pPr>
+        <w:keepNext w:val="0"/>
+        <w:keepLines w:val="0"/>
+        <w:widowControl w:val="0"/>
         <w:spacing w:lineRule="auto" w:line="240"/>
         <w:ind w:firstLine="560"/>
         <w:contextualSpacing w:val="0"/>
@@ -1742,6 +1997,9 @@
     </w:p>
     <w:p>
       <w:pPr>
+        <w:keepNext w:val="0"/>
+        <w:keepLines w:val="0"/>
+        <w:widowControl w:val="0"/>
         <w:spacing w:lineRule="auto" w:line="240"/>
         <w:ind w:firstLine="560"/>
         <w:contextualSpacing w:val="0"/>
@@ -1766,6 +2024,9 @@
     </w:p>
     <w:p>
       <w:pPr>
+        <w:keepNext w:val="0"/>
+        <w:keepLines w:val="0"/>
+        <w:widowControl w:val="0"/>
         <w:spacing w:lineRule="auto" w:line="240"/>
         <w:ind w:firstLine="560"/>
         <w:contextualSpacing w:val="0"/>
@@ -1782,6 +2043,9 @@
     </w:p>
     <w:p>
       <w:pPr>
+        <w:keepNext w:val="0"/>
+        <w:keepLines w:val="0"/>
+        <w:widowControl w:val="0"/>
         <w:spacing w:lineRule="auto" w:line="240"/>
         <w:ind w:firstLine="560"/>
         <w:contextualSpacing w:val="0"/>
@@ -1798,6 +2062,9 @@
     </w:p>
     <w:p>
       <w:pPr>
+        <w:keepNext w:val="0"/>
+        <w:keepLines w:val="0"/>
+        <w:widowControl w:val="0"/>
         <w:spacing w:lineRule="auto" w:line="240"/>
         <w:ind w:firstLine="560"/>
         <w:contextualSpacing w:val="0"/>
@@ -1832,6 +2099,9 @@
     </w:p>
     <w:p>
       <w:pPr>
+        <w:keepNext w:val="0"/>
+        <w:keepLines w:val="0"/>
+        <w:widowControl w:val="0"/>
         <w:spacing w:lineRule="auto" w:line="240"/>
         <w:ind w:firstLine="560"/>
         <w:contextualSpacing w:val="0"/>
@@ -1848,6 +2118,9 @@
     </w:p>
     <w:p>
       <w:pPr>
+        <w:keepNext w:val="0"/>
+        <w:keepLines w:val="0"/>
+        <w:widowControl w:val="0"/>
         <w:spacing w:lineRule="auto" w:line="240"/>
         <w:ind w:firstLine="560"/>
         <w:contextualSpacing w:val="0"/>
@@ -1881,6 +2154,9 @@
     </w:p>
     <w:p>
       <w:pPr>
+        <w:keepNext w:val="0"/>
+        <w:keepLines w:val="0"/>
+        <w:widowControl w:val="0"/>
         <w:spacing w:lineRule="auto" w:line="240"/>
         <w:ind w:firstLine="560"/>
         <w:contextualSpacing w:val="0"/>
@@ -1896,6 +2172,9 @@
     </w:p>
     <w:p>
       <w:pPr>
+        <w:keepNext w:val="0"/>
+        <w:keepLines w:val="0"/>
+        <w:widowControl w:val="0"/>
         <w:spacing w:lineRule="auto" w:line="240"/>
         <w:ind w:firstLine="560"/>
         <w:contextualSpacing w:val="0"/>
@@ -1912,6 +2191,9 @@
     </w:p>
     <w:p>
       <w:pPr>
+        <w:keepNext w:val="0"/>
+        <w:keepLines w:val="0"/>
+        <w:widowControl w:val="0"/>
         <w:spacing w:lineRule="auto" w:line="240"/>
         <w:ind w:firstLine="560"/>
         <w:contextualSpacing w:val="0"/>
@@ -1928,6 +2210,9 @@
     </w:p>
     <w:p>
       <w:pPr>
+        <w:keepNext w:val="0"/>
+        <w:keepLines w:val="0"/>
+        <w:widowControl w:val="0"/>
         <w:spacing w:lineRule="auto" w:line="240"/>
         <w:ind w:firstLine="560"/>
         <w:contextualSpacing w:val="0"/>
@@ -1944,6 +2229,9 @@
     </w:p>
     <w:p>
       <w:pPr>
+        <w:keepNext w:val="0"/>
+        <w:keepLines w:val="0"/>
+        <w:widowControl w:val="0"/>
         <w:spacing w:lineRule="auto" w:line="240"/>
         <w:ind w:firstLine="560"/>
         <w:contextualSpacing w:val="0"/>
@@ -1960,6 +2248,9 @@
     </w:p>
     <w:p>
       <w:pPr>
+        <w:keepNext w:val="0"/>
+        <w:keepLines w:val="0"/>
+        <w:widowControl w:val="0"/>
         <w:spacing w:lineRule="auto" w:line="240"/>
         <w:ind w:firstLine="560"/>
         <w:contextualSpacing w:val="0"/>
@@ -1976,6 +2267,9 @@
     </w:p>
     <w:p>
       <w:pPr>
+        <w:keepNext w:val="0"/>
+        <w:keepLines w:val="0"/>
+        <w:widowControl w:val="0"/>
         <w:spacing w:lineRule="auto" w:line="240"/>
         <w:ind w:firstLine="560"/>
         <w:contextualSpacing w:val="0"/>
@@ -1992,6 +2286,9 @@
     </w:p>
     <w:p>
       <w:pPr>
+        <w:keepNext w:val="0"/>
+        <w:keepLines w:val="0"/>
+        <w:widowControl w:val="0"/>
         <w:spacing w:lineRule="auto" w:line="240"/>
         <w:ind w:firstLine="560"/>
         <w:contextualSpacing w:val="0"/>
@@ -2008,6 +2305,9 @@
     </w:p>
     <w:p>
       <w:pPr>
+        <w:keepNext w:val="0"/>
+        <w:keepLines w:val="0"/>
+        <w:widowControl w:val="0"/>
         <w:spacing w:lineRule="auto" w:line="240"/>
         <w:ind w:firstLine="560"/>
         <w:contextualSpacing w:val="0"/>
@@ -2024,6 +2324,9 @@
     </w:p>
     <w:p>
       <w:pPr>
+        <w:keepNext w:val="0"/>
+        <w:keepLines w:val="0"/>
+        <w:widowControl w:val="0"/>
         <w:spacing w:lineRule="auto" w:line="240"/>
         <w:ind w:firstLine="560"/>
         <w:contextualSpacing w:val="0"/>
@@ -2040,6 +2343,9 @@
     </w:p>
     <w:p>
       <w:pPr>
+        <w:keepNext w:val="0"/>
+        <w:keepLines w:val="0"/>
+        <w:widowControl w:val="0"/>
         <w:spacing w:lineRule="auto" w:line="240"/>
         <w:ind w:firstLine="560"/>
         <w:contextualSpacing w:val="0"/>
@@ -2056,6 +2362,9 @@
     </w:p>
     <w:p>
       <w:pPr>
+        <w:keepNext w:val="0"/>
+        <w:keepLines w:val="0"/>
+        <w:widowControl w:val="0"/>
         <w:spacing w:lineRule="auto" w:line="240"/>
         <w:ind w:firstLine="560"/>
         <w:contextualSpacing w:val="0"/>
@@ -2072,6 +2381,9 @@
     </w:p>
     <w:p>
       <w:pPr>
+        <w:keepNext w:val="0"/>
+        <w:keepLines w:val="0"/>
+        <w:widowControl w:val="0"/>
         <w:spacing w:lineRule="auto" w:line="240"/>
         <w:ind w:firstLine="560"/>
         <w:contextualSpacing w:val="0"/>
@@ -2088,6 +2400,9 @@
     </w:p>
     <w:p>
       <w:pPr>
+        <w:keepNext w:val="0"/>
+        <w:keepLines w:val="0"/>
+        <w:widowControl w:val="0"/>
         <w:spacing w:lineRule="auto" w:line="240"/>
         <w:ind w:firstLine="560"/>
         <w:contextualSpacing w:val="0"/>
@@ -2103,6 +2418,9 @@
     </w:p>
     <w:p>
       <w:pPr>
+        <w:keepNext w:val="0"/>
+        <w:keepLines w:val="0"/>
+        <w:widowControl w:val="0"/>
         <w:spacing w:lineRule="auto" w:line="240"/>
         <w:ind w:firstLine="560"/>
         <w:contextualSpacing w:val="0"/>
@@ -2136,6 +2454,9 @@
     </w:p>
     <w:p>
       <w:pPr>
+        <w:keepNext w:val="0"/>
+        <w:keepLines w:val="0"/>
+        <w:widowControl w:val="0"/>
         <w:spacing w:lineRule="auto" w:line="240"/>
         <w:ind w:firstLine="560"/>
         <w:contextualSpacing w:val="0"/>
@@ -2203,6 +2524,9 @@
     </w:p>
     <w:p>
       <w:pPr>
+        <w:keepNext w:val="0"/>
+        <w:keepLines w:val="0"/>
+        <w:widowControl w:val="0"/>
         <w:spacing w:lineRule="auto" w:line="240"/>
         <w:ind w:firstLine="560"/>
         <w:contextualSpacing w:val="0"/>
@@ -2219,6 +2543,9 @@
     </w:p>
     <w:p>
       <w:pPr>
+        <w:keepNext w:val="0"/>
+        <w:keepLines w:val="0"/>
+        <w:widowControl w:val="0"/>
         <w:spacing w:lineRule="auto" w:line="240"/>
         <w:ind w:firstLine="560"/>
         <w:contextualSpacing w:val="0"/>
@@ -2243,6 +2570,9 @@
     </w:p>
     <w:p>
       <w:pPr>
+        <w:keepNext w:val="0"/>
+        <w:keepLines w:val="0"/>
+        <w:widowControl w:val="0"/>
         <w:spacing w:lineRule="auto" w:line="240"/>
         <w:ind w:firstLine="560"/>
         <w:contextualSpacing w:val="0"/>
@@ -2276,6 +2606,9 @@
     </w:p>
     <w:p>
       <w:pPr>
+        <w:keepNext w:val="0"/>
+        <w:keepLines w:val="0"/>
+        <w:widowControl w:val="0"/>
         <w:spacing w:lineRule="auto" w:line="240"/>
         <w:ind w:firstLine="560"/>
         <w:contextualSpacing w:val="0"/>
@@ -2292,6 +2625,9 @@
     </w:p>
     <w:p>
       <w:pPr>
+        <w:keepNext w:val="0"/>
+        <w:keepLines w:val="0"/>
+        <w:widowControl w:val="0"/>
         <w:spacing w:lineRule="auto" w:line="240"/>
         <w:ind w:firstLine="560"/>
         <w:contextualSpacing w:val="0"/>
@@ -2326,6 +2662,9 @@
     </w:p>
     <w:p>
       <w:pPr>
+        <w:keepNext w:val="0"/>
+        <w:keepLines w:val="0"/>
+        <w:widowControl w:val="0"/>
         <w:spacing w:lineRule="auto" w:line="240"/>
         <w:ind w:firstLine="560"/>
         <w:contextualSpacing w:val="0"/>
@@ -2342,6 +2681,9 @@
     </w:p>
     <w:p>
       <w:pPr>
+        <w:keepNext w:val="0"/>
+        <w:keepLines w:val="0"/>
+        <w:widowControl w:val="0"/>
         <w:spacing w:lineRule="auto" w:line="240"/>
         <w:ind w:firstLine="560"/>
         <w:contextualSpacing w:val="0"/>
@@ -2392,6 +2734,9 @@
     </w:p>
     <w:p>
       <w:pPr>
+        <w:keepNext w:val="0"/>
+        <w:keepLines w:val="0"/>
+        <w:widowControl w:val="0"/>
         <w:spacing w:lineRule="auto" w:line="240"/>
         <w:ind w:firstLine="560"/>
         <w:contextualSpacing w:val="0"/>
@@ -2408,6 +2753,9 @@
     </w:p>
     <w:p>
       <w:pPr>
+        <w:keepNext w:val="0"/>
+        <w:keepLines w:val="0"/>
+        <w:widowControl w:val="0"/>
         <w:spacing w:lineRule="auto" w:line="240"/>
         <w:ind w:firstLine="560"/>
         <w:contextualSpacing w:val="0"/>
@@ -2423,6 +2771,9 @@
     </w:p>
     <w:p>
       <w:pPr>
+        <w:keepNext w:val="0"/>
+        <w:keepLines w:val="0"/>
+        <w:widowControl w:val="0"/>
         <w:spacing w:lineRule="auto" w:line="240"/>
         <w:ind w:firstLine="560"/>
         <w:contextualSpacing w:val="0"/>
@@ -2439,6 +2790,9 @@
     </w:p>
     <w:p>
       <w:pPr>
+        <w:keepNext w:val="0"/>
+        <w:keepLines w:val="0"/>
+        <w:widowControl w:val="0"/>
         <w:spacing w:lineRule="auto" w:line="240"/>
         <w:ind w:firstLine="560"/>
         <w:contextualSpacing w:val="0"/>
@@ -2455,6 +2809,9 @@
     </w:p>
     <w:p>
       <w:pPr>
+        <w:keepNext w:val="0"/>
+        <w:keepLines w:val="0"/>
+        <w:widowControl w:val="0"/>
         <w:spacing w:lineRule="auto" w:line="240"/>
         <w:ind w:firstLine="560"/>
         <w:contextualSpacing w:val="0"/>
@@ -2470,6 +2827,9 @@
     </w:p>
     <w:p>
       <w:pPr>
+        <w:keepNext w:val="0"/>
+        <w:keepLines w:val="0"/>
+        <w:widowControl w:val="0"/>
         <w:spacing w:lineRule="auto" w:line="240"/>
         <w:ind w:firstLine="560"/>
         <w:contextualSpacing w:val="0"/>
@@ -2486,6 +2846,9 @@
     </w:p>
     <w:p>
       <w:pPr>
+        <w:keepNext w:val="0"/>
+        <w:keepLines w:val="0"/>
+        <w:widowControl w:val="0"/>
         <w:spacing w:lineRule="auto" w:line="240"/>
         <w:ind w:firstLine="560"/>
         <w:contextualSpacing w:val="0"/>
@@ -2502,6 +2865,9 @@
     </w:p>
     <w:p>
       <w:pPr>
+        <w:keepNext w:val="0"/>
+        <w:keepLines w:val="0"/>
+        <w:widowControl w:val="0"/>
         <w:spacing w:lineRule="auto" w:line="240"/>
         <w:ind w:firstLine="560"/>
         <w:contextualSpacing w:val="0"/>
@@ -2518,6 +2884,9 @@
     </w:p>
     <w:p>
       <w:pPr>
+        <w:keepNext w:val="0"/>
+        <w:keepLines w:val="0"/>
+        <w:widowControl w:val="0"/>
         <w:spacing w:lineRule="auto" w:line="240"/>
         <w:ind w:firstLine="560"/>
         <w:contextualSpacing w:val="0"/>
@@ -2533,17 +2902,20 @@
     </w:p>
     <w:p>
       <w:pPr>
-        <w:spacing w:lineRule="auto" w:line="240"/>
-        <w:ind w:firstLine="560"/>
-        <w:contextualSpacing w:val="0"/>
-      </w:pPr>
-      <w:r>
-        <w:rPr>
-          <w:rFonts w:cs="Times New Roman" w:hAnsi="Times New Roman" w:eastAsia="Times New Roman" w:ascii="Times New Roman"/>
-          <w:sz w:val="24"/>
-          <w:rtl w:val="0"/>
-        </w:rPr>
-        <w:t xml:space="preserve">Тем временем тишина в Зале сменилась невнятными нарастающими перешёптываниями, а потом и разговорами в полный голос, которые то появлялись, то внезапно затихали и, наконец, Зал снова утонул в тишине — никто больше не решался проронить ни слова, потому что Гарри продолжал сидеть под Шляпой долгие, долгие минуты, дольше, чем все предыдущие первокурсники вместе взятые, дольше, чем кто-либо другой. За столом учителей Дамблдор продолжал добродушно улыбаться; тихие металлические позвякивания время от времени доносились со стороны Снейпа, лениво мявшего в руке гнутые остатки того, что раньше было тяжёлым серебряным винным кубком; а МакГонагалл побелевшими от напряжения пальцами держалась за трибуну, догадываясь, что хаос, всюду распространяемый Гарри, проник и в Распределяющую шляпу и сейчас та объявит, что для нужд Гарри Поттера необходимо создать новый факультет Злого Рока — или нечто в этом роде — и </w:t>
+        <w:keepNext w:val="0"/>
+        <w:keepLines w:val="0"/>
+        <w:widowControl w:val="0"/>
+        <w:spacing w:lineRule="auto" w:line="240"/>
+        <w:ind w:firstLine="560"/>
+        <w:contextualSpacing w:val="0"/>
+      </w:pPr>
+      <w:r>
+        <w:rPr>
+          <w:rFonts w:cs="Times New Roman" w:hAnsi="Times New Roman" w:eastAsia="Times New Roman" w:ascii="Times New Roman"/>
+          <w:sz w:val="24"/>
+          <w:rtl w:val="0"/>
+        </w:rPr>
+        <w:t xml:space="preserve">Тем временем тишина в Зале сменилась невнятными нарастающими перешёптываниями, а потом и разговорами в полный голос, которые то появлялись, то внезапно затихали и, наконец, Зал снова утонул в тишине — никто больше не решался проронить ни слова, потому что Гарри продолжал сидеть под Шляпой долгие, долгие минуты, дольше, чем все предыдущие первокурсники вместе взятые, дольше, чем кто-либо другой. За столом учителей Дамблдор продолжал добродушно улыбаться. Тихие металлические позвякивания время от времени доносились со стороны Снейпа, лениво мявшего в руке гнутые остатки того, что раньше было тяжёлым серебряным винным кубком. МакГонагалл побелевшими от напряжения пальцами держалась за трибуну, догадываясь, что хаос, всюду распространяемый Гарри, проник и в Распределяющую шляпу и сейчас та объявит, что для нужд Гарри Поттера необходимо создать новый факультет Злого Рока — или нечто в этом роде — и </w:t>
       </w:r>
       <w:r>
         <w:rPr>
@@ -2557,6 +2929,9 @@
     </w:p>
     <w:p>
       <w:pPr>
+        <w:keepNext w:val="0"/>
+        <w:keepLines w:val="0"/>
+        <w:widowControl w:val="0"/>
         <w:spacing w:lineRule="auto" w:line="240"/>
         <w:ind w:firstLine="560"/>
         <w:contextualSpacing w:val="0"/>
@@ -2572,6 +2947,9 @@
     </w:p>
     <w:p>
       <w:pPr>
+        <w:keepNext w:val="0"/>
+        <w:keepLines w:val="0"/>
+        <w:widowControl w:val="0"/>
         <w:spacing w:lineRule="auto" w:line="240"/>
         <w:ind w:firstLine="560"/>
         <w:contextualSpacing w:val="0"/>
@@ -2588,6 +2966,9 @@
     </w:p>
     <w:p>
       <w:pPr>
+        <w:keepNext w:val="0"/>
+        <w:keepLines w:val="0"/>
+        <w:widowControl w:val="0"/>
         <w:spacing w:lineRule="auto" w:line="240"/>
         <w:ind w:firstLine="560"/>
         <w:contextualSpacing w:val="0"/>
@@ -2604,6 +2985,9 @@
     </w:p>
     <w:p>
       <w:pPr>
+        <w:keepNext w:val="0"/>
+        <w:keepLines w:val="0"/>
+        <w:widowControl w:val="0"/>
         <w:spacing w:lineRule="auto" w:line="240"/>
         <w:ind w:firstLine="560"/>
         <w:contextualSpacing w:val="0"/>
@@ -2620,6 +3004,9 @@
     </w:p>
     <w:p>
       <w:pPr>
+        <w:keepNext w:val="0"/>
+        <w:keepLines w:val="0"/>
+        <w:widowControl w:val="0"/>
         <w:spacing w:lineRule="auto" w:line="240"/>
         <w:ind w:firstLine="560"/>
         <w:contextualSpacing w:val="0"/>
@@ -2653,6 +3040,9 @@
     </w:p>
     <w:p>
       <w:pPr>
+        <w:keepNext w:val="0"/>
+        <w:keepLines w:val="0"/>
+        <w:widowControl w:val="0"/>
         <w:spacing w:lineRule="auto" w:line="240"/>
         <w:ind w:firstLine="560"/>
         <w:contextualSpacing w:val="0"/>
@@ -2668,6 +3058,9 @@
     </w:p>
     <w:p>
       <w:pPr>
+        <w:keepNext w:val="0"/>
+        <w:keepLines w:val="0"/>
+        <w:widowControl w:val="0"/>
         <w:spacing w:lineRule="auto" w:line="240"/>
         <w:ind w:firstLine="560"/>
         <w:contextualSpacing w:val="0"/>
@@ -2684,6 +3077,9 @@
     </w:p>
     <w:p>
       <w:pPr>
+        <w:keepNext w:val="0"/>
+        <w:keepLines w:val="0"/>
+        <w:widowControl w:val="0"/>
         <w:spacing w:lineRule="auto" w:line="240"/>
         <w:ind w:firstLine="560"/>
         <w:contextualSpacing w:val="0"/>
@@ -2700,6 +3096,9 @@
     </w:p>
     <w:p>
       <w:pPr>
+        <w:keepNext w:val="0"/>
+        <w:keepLines w:val="0"/>
+        <w:widowControl w:val="0"/>
         <w:spacing w:lineRule="auto" w:line="240"/>
         <w:ind w:firstLine="560"/>
         <w:contextualSpacing w:val="0"/>
@@ -2724,6 +3123,9 @@
     </w:p>
     <w:p>
       <w:pPr>
+        <w:keepNext w:val="0"/>
+        <w:keepLines w:val="0"/>
+        <w:widowControl w:val="0"/>
         <w:spacing w:lineRule="auto" w:line="240"/>
         <w:ind w:firstLine="560"/>
         <w:contextualSpacing w:val="0"/>
@@ -2740,6 +3142,9 @@
     </w:p>
     <w:p>
       <w:pPr>
+        <w:keepNext w:val="0"/>
+        <w:keepLines w:val="0"/>
+        <w:widowControl w:val="0"/>
         <w:spacing w:lineRule="auto" w:line="240"/>
         <w:ind w:firstLine="560"/>
         <w:contextualSpacing w:val="0"/>
@@ -2755,6 +3160,9 @@
     </w:p>
     <w:p>
       <w:pPr>
+        <w:keepNext w:val="0"/>
+        <w:keepLines w:val="0"/>
+        <w:widowControl w:val="0"/>
         <w:spacing w:lineRule="auto" w:line="240"/>
         <w:ind w:firstLine="560"/>
         <w:contextualSpacing w:val="0"/>
@@ -2771,6 +3179,9 @@
     </w:p>
     <w:p>
       <w:pPr>
+        <w:keepNext w:val="0"/>
+        <w:keepLines w:val="0"/>
+        <w:widowControl w:val="0"/>
         <w:spacing w:lineRule="auto" w:line="240"/>
         <w:ind w:firstLine="560"/>
         <w:contextualSpacing w:val="0"/>
@@ -2787,6 +3198,9 @@
     </w:p>
     <w:p>
       <w:pPr>
+        <w:keepNext w:val="0"/>
+        <w:keepLines w:val="0"/>
+        <w:widowControl w:val="0"/>
         <w:spacing w:lineRule="auto" w:line="240"/>
         <w:ind w:firstLine="560"/>
         <w:contextualSpacing w:val="0"/>
@@ -2803,6 +3217,9 @@
     </w:p>
     <w:p>
       <w:pPr>
+        <w:keepNext w:val="0"/>
+        <w:keepLines w:val="0"/>
+        <w:widowControl w:val="0"/>
         <w:spacing w:lineRule="auto" w:line="240"/>
         <w:ind w:firstLine="560"/>
         <w:contextualSpacing w:val="0"/>
@@ -2819,6 +3236,9 @@
     </w:p>
     <w:p>
       <w:pPr>
+        <w:keepNext w:val="0"/>
+        <w:keepLines w:val="0"/>
+        <w:widowControl w:val="0"/>
         <w:spacing w:lineRule="auto" w:line="240"/>
         <w:ind w:firstLine="560"/>
         <w:contextualSpacing w:val="0"/>
@@ -2835,6 +3255,9 @@
     </w:p>
     <w:p>
       <w:pPr>
+        <w:keepNext w:val="0"/>
+        <w:keepLines w:val="0"/>
+        <w:widowControl w:val="0"/>
         <w:spacing w:lineRule="auto" w:line="240"/>
         <w:ind w:firstLine="560"/>
         <w:contextualSpacing w:val="0"/>
@@ -2850,6 +3273,9 @@
     </w:p>
     <w:p>
       <w:pPr>
+        <w:keepNext w:val="0"/>
+        <w:keepLines w:val="0"/>
+        <w:widowControl w:val="0"/>
         <w:spacing w:lineRule="auto" w:line="240"/>
         <w:ind w:firstLine="560"/>
         <w:contextualSpacing w:val="0"/>
@@ -2865,6 +3291,9 @@
     </w:p>
     <w:p>
       <w:pPr>
+        <w:keepNext w:val="0"/>
+        <w:keepLines w:val="0"/>
+        <w:widowControl w:val="0"/>
         <w:spacing w:lineRule="auto" w:line="240"/>
         <w:ind w:firstLine="560"/>
         <w:contextualSpacing w:val="0"/>
@@ -2880,6 +3309,9 @@
     </w:p>
     <w:p>
       <w:pPr>
+        <w:keepNext w:val="0"/>
+        <w:keepLines w:val="0"/>
+        <w:widowControl w:val="0"/>
         <w:spacing w:lineRule="auto" w:line="240"/>
         <w:ind w:firstLine="560"/>
         <w:contextualSpacing w:val="0"/>
@@ -2911,6 +3343,9 @@
     </w:p>
     <w:p>
       <w:pPr>
+        <w:keepNext w:val="0"/>
+        <w:keepLines w:val="0"/>
+        <w:widowControl w:val="0"/>
         <w:spacing w:lineRule="auto" w:line="240"/>
         <w:ind w:firstLine="560"/>
         <w:contextualSpacing w:val="0"/>
@@ -2943,6 +3378,9 @@
     </w:p>
     <w:p>
       <w:pPr>
+        <w:keepNext w:val="0"/>
+        <w:keepLines w:val="0"/>
+        <w:widowControl w:val="0"/>
         <w:spacing w:lineRule="auto" w:line="240"/>
         <w:ind w:firstLine="560"/>
         <w:contextualSpacing w:val="0"/>
@@ -2958,6 +3396,9 @@
     </w:p>
     <w:p>
       <w:pPr>
+        <w:keepNext w:val="0"/>
+        <w:keepLines w:val="0"/>
+        <w:widowControl w:val="0"/>
         <w:spacing w:lineRule="auto" w:line="240"/>
         <w:ind w:firstLine="560"/>
         <w:contextualSpacing w:val="0"/>
@@ -2986,32 +3427,12 @@
 
 <file path=word/comments.xml><?xml version="1.0" encoding="utf-8"?>
 <w:comments xmlns:mc="http://schemas.openxmlformats.org/markup-compatibility/2006" xmlns:o="urn:schemas-microsoft-com:office:office" xmlns:r="http://schemas.openxmlformats.org/officeDocument/2006/relationships" xmlns:m="http://schemas.openxmlformats.org/officeDocument/2006/math" xmlns:v="urn:schemas-microsoft-com:vml" xmlns:wp="http://schemas.openxmlformats.org/drawingml/2006/wordprocessingDrawing" xmlns:w10="urn:schemas-microsoft-com:office:word" xmlns:w="http://schemas.openxmlformats.org/wordprocessingml/2006/main" xmlns:wne="http://schemas.microsoft.com/office/word/2006/wordml" xmlns:sl="http://schemas.openxmlformats.org/schemaLibrary/2006/main" xmlns:a="http://schemas.openxmlformats.org/drawingml/2006/main" xmlns:pic="http://schemas.openxmlformats.org/drawingml/2006/picture" xmlns:c="http://schemas.openxmlformats.org/drawingml/2006/chart" xmlns:lc="http://schemas.openxmlformats.org/drawingml/2006/lockedCanvas" xmlns:dgm="http://schemas.openxmlformats.org/drawingml/2006/diagram">
-  <w:comment w:id="0">
-    <w:p>
-      <w:pPr>
-        <w:spacing w:lineRule="auto" w:after="0" w:line="240" w:before="0"/>
-        <w:ind w:left="0" w:firstLine="0" w:right="0"/>
-        <w:contextualSpacing w:val="0"/>
-        <w:jc w:val="left"/>
-      </w:pPr>
-      <w:r>
-        <w:rPr>
-          <w:rFonts w:cs="Arial" w:hAnsi="Arial" w:eastAsia="Arial" w:ascii="Arial"/>
-          <w:b w:val="0"/>
-          <w:i w:val="0"/>
-          <w:smallCaps w:val="0"/>
-          <w:strike w:val="0"/>
-          <w:color w:val="000000"/>
-          <w:sz w:val="22"/>
-          <w:u w:val="none"/>
-          <w:vertAlign w:val="baseline"/>
-          <w:rtl w:val="0"/>
-        </w:rPr>
-        <w:t xml:space="preserve">Anna Novitskaya:</w:t>
-      </w:r>
-    </w:p>
-    <w:p>
-      <w:pPr>
+  <w:comment w:id="0" w:date="2011-08-27T07:37:15Z" w:author="Anna Novitskaya">
+    <w:p>
+      <w:pPr>
+        <w:keepNext w:val="0"/>
+        <w:keepLines w:val="0"/>
+        <w:widowControl w:val="0"/>
         <w:spacing w:lineRule="auto" w:after="0" w:line="240" w:before="0"/>
         <w:ind w:left="0" w:firstLine="0" w:right="0"/>
         <w:contextualSpacing w:val="0"/>
@@ -3033,38 +3454,13 @@
         <w:t xml:space="preserve">может, лучше масштабах? объем зла как-то не очень..</w:t>
       </w:r>
     </w:p>
-    <w:p>
-      <w:pPr>
-        <w:pBdr>
-          <w:top w:color="auto" w:space="1" w:val="single" w:sz="4"/>
-        </w:pBdr>
-      </w:pPr>
-    </w:p>
-    <w:p>
-      <w:pPr>
-        <w:spacing w:lineRule="auto" w:after="0" w:line="240" w:before="0"/>
-        <w:ind w:left="0" w:firstLine="0" w:right="0"/>
-        <w:contextualSpacing w:val="0"/>
-        <w:jc w:val="left"/>
-      </w:pPr>
-      <w:r>
-        <w:rPr>
-          <w:rFonts w:cs="Arial" w:hAnsi="Arial" w:eastAsia="Arial" w:ascii="Arial"/>
-          <w:b w:val="0"/>
-          <w:i w:val="0"/>
-          <w:smallCaps w:val="0"/>
-          <w:strike w:val="0"/>
-          <w:color w:val="000000"/>
-          <w:sz w:val="22"/>
-          <w:u w:val="none"/>
-          <w:vertAlign w:val="baseline"/>
-          <w:rtl w:val="0"/>
-        </w:rPr>
-        <w:t xml:space="preserve">Victor Gavrish:</w:t>
-      </w:r>
-    </w:p>
-    <w:p>
-      <w:pPr>
+  </w:comment>
+  <w:comment w:id="1" w:date="2011-08-27T07:44:37Z" w:author="Victor Gavrish">
+    <w:p>
+      <w:pPr>
+        <w:keepNext w:val="0"/>
+        <w:keepLines w:val="0"/>
+        <w:widowControl w:val="0"/>
         <w:spacing w:lineRule="auto" w:after="0" w:line="240" w:before="0"/>
         <w:ind w:left="0" w:firstLine="0" w:right="0"/>
         <w:contextualSpacing w:val="0"/>
@@ -3087,32 +3483,12 @@
       </w:r>
     </w:p>
   </w:comment>
-  <w:comment w:id="1">
-    <w:p>
-      <w:pPr>
-        <w:spacing w:lineRule="auto" w:after="0" w:line="240" w:before="0"/>
-        <w:ind w:left="0" w:firstLine="0" w:right="0"/>
-        <w:contextualSpacing w:val="0"/>
-        <w:jc w:val="left"/>
-      </w:pPr>
-      <w:r>
-        <w:rPr>
-          <w:rFonts w:cs="Arial" w:hAnsi="Arial" w:eastAsia="Arial" w:ascii="Arial"/>
-          <w:b w:val="0"/>
-          <w:i w:val="0"/>
-          <w:smallCaps w:val="0"/>
-          <w:strike w:val="0"/>
-          <w:color w:val="000000"/>
-          <w:sz w:val="22"/>
-          <w:u w:val="none"/>
-          <w:vertAlign w:val="baseline"/>
-          <w:rtl w:val="0"/>
-        </w:rPr>
-        <w:t xml:space="preserve">Новицкий Дмитрий:</w:t>
-      </w:r>
-    </w:p>
-    <w:p>
-      <w:pPr>
+  <w:comment w:id="2" w:date="2011-08-29T02:49:57Z" w:author="Новицкий Дмитрий">
+    <w:p>
+      <w:pPr>
+        <w:keepNext w:val="0"/>
+        <w:keepLines w:val="0"/>
+        <w:widowControl w:val="0"/>
         <w:spacing w:lineRule="auto" w:after="0" w:line="240" w:before="0"/>
         <w:ind w:left="0" w:firstLine="0" w:right="0"/>
         <w:contextualSpacing w:val="0"/>
@@ -3135,32 +3511,12 @@
       </w:r>
     </w:p>
   </w:comment>
-  <w:comment w:id="2">
-    <w:p>
-      <w:pPr>
-        <w:spacing w:lineRule="auto" w:after="0" w:line="240" w:before="0"/>
-        <w:ind w:left="0" w:firstLine="0" w:right="0"/>
-        <w:contextualSpacing w:val="0"/>
-        <w:jc w:val="left"/>
-      </w:pPr>
-      <w:r>
-        <w:rPr>
-          <w:rFonts w:cs="Arial" w:hAnsi="Arial" w:eastAsia="Arial" w:ascii="Arial"/>
-          <w:b w:val="0"/>
-          <w:i w:val="0"/>
-          <w:smallCaps w:val="0"/>
-          <w:strike w:val="0"/>
-          <w:color w:val="000000"/>
-          <w:sz w:val="22"/>
-          <w:u w:val="none"/>
-          <w:vertAlign w:val="baseline"/>
-          <w:rtl w:val="0"/>
-        </w:rPr>
-        <w:t xml:space="preserve">Новицкий Дмитрий:</w:t>
-      </w:r>
-    </w:p>
-    <w:p>
-      <w:pPr>
+  <w:comment w:id="3" w:date="2011-08-27T05:32:57Z" w:author="Новицкий Дмитрий">
+    <w:p>
+      <w:pPr>
+        <w:keepNext w:val="0"/>
+        <w:keepLines w:val="0"/>
+        <w:widowControl w:val="0"/>
         <w:spacing w:lineRule="auto" w:after="0" w:line="240" w:before="0"/>
         <w:ind w:left="0" w:firstLine="0" w:right="0"/>
         <w:contextualSpacing w:val="0"/>
@@ -3183,32 +3539,12 @@
       </w:r>
     </w:p>
   </w:comment>
-  <w:comment w:id="3">
-    <w:p>
-      <w:pPr>
-        <w:spacing w:lineRule="auto" w:after="0" w:line="240" w:before="0"/>
-        <w:ind w:left="0" w:firstLine="0" w:right="0"/>
-        <w:contextualSpacing w:val="0"/>
-        <w:jc w:val="left"/>
-      </w:pPr>
-      <w:r>
-        <w:rPr>
-          <w:rFonts w:cs="Arial" w:hAnsi="Arial" w:eastAsia="Arial" w:ascii="Arial"/>
-          <w:b w:val="0"/>
-          <w:i w:val="0"/>
-          <w:smallCaps w:val="0"/>
-          <w:strike w:val="0"/>
-          <w:color w:val="000000"/>
-          <w:sz w:val="22"/>
-          <w:u w:val="none"/>
-          <w:vertAlign w:val="baseline"/>
-          <w:rtl w:val="0"/>
-        </w:rPr>
-        <w:t xml:space="preserve">Новицкий Дмитрий:</w:t>
-      </w:r>
-    </w:p>
-    <w:p>
-      <w:pPr>
+  <w:comment w:id="4" w:date="2011-08-28T11:27:36Z" w:author="Новицкий Дмитрий">
+    <w:p>
+      <w:pPr>
+        <w:keepNext w:val="0"/>
+        <w:keepLines w:val="0"/>
+        <w:widowControl w:val="0"/>
         <w:spacing w:lineRule="auto" w:after="0" w:line="240" w:before="0"/>
         <w:ind w:left="0" w:firstLine="0" w:right="0"/>
         <w:contextualSpacing w:val="0"/>
@@ -3231,32 +3567,12 @@
       </w:r>
     </w:p>
   </w:comment>
-  <w:comment w:id="4">
-    <w:p>
-      <w:pPr>
-        <w:spacing w:lineRule="auto" w:after="0" w:line="240" w:before="0"/>
-        <w:ind w:left="0" w:firstLine="0" w:right="0"/>
-        <w:contextualSpacing w:val="0"/>
-        <w:jc w:val="left"/>
-      </w:pPr>
-      <w:r>
-        <w:rPr>
-          <w:rFonts w:cs="Arial" w:hAnsi="Arial" w:eastAsia="Arial" w:ascii="Arial"/>
-          <w:b w:val="0"/>
-          <w:i w:val="0"/>
-          <w:smallCaps w:val="0"/>
-          <w:strike w:val="0"/>
-          <w:color w:val="000000"/>
-          <w:sz w:val="22"/>
-          <w:u w:val="none"/>
-          <w:vertAlign w:val="baseline"/>
-          <w:rtl w:val="0"/>
-        </w:rPr>
-        <w:t xml:space="preserve">Новицкий Дмитрий:</w:t>
-      </w:r>
-    </w:p>
-    <w:p>
-      <w:pPr>
+  <w:comment w:id="5" w:date="2011-08-27T17:10:23Z" w:author="Новицкий Дмитрий">
+    <w:p>
+      <w:pPr>
+        <w:keepNext w:val="0"/>
+        <w:keepLines w:val="0"/>
+        <w:widowControl w:val="0"/>
         <w:spacing w:lineRule="auto" w:after="0" w:line="240" w:before="0"/>
         <w:ind w:left="0" w:firstLine="0" w:right="0"/>
         <w:contextualSpacing w:val="0"/>
@@ -3279,32 +3595,12 @@
       </w:r>
     </w:p>
   </w:comment>
-  <w:comment w:id="5">
-    <w:p>
-      <w:pPr>
-        <w:spacing w:lineRule="auto" w:after="0" w:line="240" w:before="0"/>
-        <w:ind w:left="0" w:firstLine="0" w:right="0"/>
-        <w:contextualSpacing w:val="0"/>
-        <w:jc w:val="left"/>
-      </w:pPr>
-      <w:r>
-        <w:rPr>
-          <w:rFonts w:cs="Arial" w:hAnsi="Arial" w:eastAsia="Arial" w:ascii="Arial"/>
-          <w:b w:val="0"/>
-          <w:i w:val="0"/>
-          <w:smallCaps w:val="0"/>
-          <w:strike w:val="0"/>
-          <w:color w:val="000000"/>
-          <w:sz w:val="22"/>
-          <w:u w:val="none"/>
-          <w:vertAlign w:val="baseline"/>
-          <w:rtl w:val="0"/>
-        </w:rPr>
-        <w:t xml:space="preserve">Anna Novitskaya:</w:t>
-      </w:r>
-    </w:p>
-    <w:p>
-      <w:pPr>
+  <w:comment w:id="6" w:date="2011-08-27T07:26:19Z" w:author="Anna Novitskaya">
+    <w:p>
+      <w:pPr>
+        <w:keepNext w:val="0"/>
+        <w:keepLines w:val="0"/>
+        <w:widowControl w:val="0"/>
         <w:spacing w:lineRule="auto" w:after="0" w:line="240" w:before="0"/>
         <w:ind w:left="0" w:firstLine="0" w:right="0"/>
         <w:contextualSpacing w:val="0"/>
@@ -3327,32 +3623,12 @@
       </w:r>
     </w:p>
   </w:comment>
-  <w:comment w:id="6">
-    <w:p>
-      <w:pPr>
-        <w:spacing w:lineRule="auto" w:after="0" w:line="240" w:before="0"/>
-        <w:ind w:left="0" w:firstLine="0" w:right="0"/>
-        <w:contextualSpacing w:val="0"/>
-        <w:jc w:val="left"/>
-      </w:pPr>
-      <w:r>
-        <w:rPr>
-          <w:rFonts w:cs="Arial" w:hAnsi="Arial" w:eastAsia="Arial" w:ascii="Arial"/>
-          <w:b w:val="0"/>
-          <w:i w:val="0"/>
-          <w:smallCaps w:val="0"/>
-          <w:strike w:val="0"/>
-          <w:color w:val="000000"/>
-          <w:sz w:val="22"/>
-          <w:u w:val="none"/>
-          <w:vertAlign w:val="baseline"/>
-          <w:rtl w:val="0"/>
-        </w:rPr>
-        <w:t xml:space="preserve">Victor Gavrish:</w:t>
-      </w:r>
-    </w:p>
-    <w:p>
-      <w:pPr>
+  <w:comment w:id="7" w:date="2011-08-26T02:17:03Z" w:author="Victor Gavrish">
+    <w:p>
+      <w:pPr>
+        <w:keepNext w:val="0"/>
+        <w:keepLines w:val="0"/>
+        <w:widowControl w:val="0"/>
         <w:spacing w:lineRule="auto" w:after="0" w:line="240" w:before="0"/>
         <w:ind w:left="0" w:firstLine="0" w:right="0"/>
         <w:contextualSpacing w:val="0"/>
@@ -3375,32 +3651,12 @@
       </w:r>
     </w:p>
   </w:comment>
-  <w:comment w:id="7">
-    <w:p>
-      <w:pPr>
-        <w:spacing w:lineRule="auto" w:after="0" w:line="240" w:before="0"/>
-        <w:ind w:left="0" w:firstLine="0" w:right="0"/>
-        <w:contextualSpacing w:val="0"/>
-        <w:jc w:val="left"/>
-      </w:pPr>
-      <w:r>
-        <w:rPr>
-          <w:rFonts w:cs="Arial" w:hAnsi="Arial" w:eastAsia="Arial" w:ascii="Arial"/>
-          <w:b w:val="0"/>
-          <w:i w:val="0"/>
-          <w:smallCaps w:val="0"/>
-          <w:strike w:val="0"/>
-          <w:color w:val="000000"/>
-          <w:sz w:val="22"/>
-          <w:u w:val="none"/>
-          <w:vertAlign w:val="baseline"/>
-          <w:rtl w:val="0"/>
-        </w:rPr>
-        <w:t xml:space="preserve">Anna Novitskaya:</w:t>
-      </w:r>
-    </w:p>
-    <w:p>
-      <w:pPr>
+  <w:comment w:id="8" w:date="2011-08-26T07:00:23Z" w:author="Anna Novitskaya">
+    <w:p>
+      <w:pPr>
+        <w:keepNext w:val="0"/>
+        <w:keepLines w:val="0"/>
+        <w:widowControl w:val="0"/>
         <w:spacing w:lineRule="auto" w:after="0" w:line="240" w:before="0"/>
         <w:ind w:left="0" w:firstLine="0" w:right="0"/>
         <w:contextualSpacing w:val="0"/>
@@ -3423,32 +3679,12 @@
       </w:r>
     </w:p>
   </w:comment>
-  <w:comment w:id="8">
-    <w:p>
-      <w:pPr>
-        <w:spacing w:lineRule="auto" w:after="0" w:line="240" w:before="0"/>
-        <w:ind w:left="0" w:firstLine="0" w:right="0"/>
-        <w:contextualSpacing w:val="0"/>
-        <w:jc w:val="left"/>
-      </w:pPr>
-      <w:r>
-        <w:rPr>
-          <w:rFonts w:cs="Arial" w:hAnsi="Arial" w:eastAsia="Arial" w:ascii="Arial"/>
-          <w:b w:val="0"/>
-          <w:i w:val="0"/>
-          <w:smallCaps w:val="0"/>
-          <w:strike w:val="0"/>
-          <w:color w:val="000000"/>
-          <w:sz w:val="22"/>
-          <w:u w:val="none"/>
-          <w:vertAlign w:val="baseline"/>
-          <w:rtl w:val="0"/>
-        </w:rPr>
-        <w:t xml:space="preserve">Anna Novitskaya:</w:t>
-      </w:r>
-    </w:p>
-    <w:p>
-      <w:pPr>
+  <w:comment w:id="9" w:date="2011-08-26T06:45:59Z" w:author="Anna Novitskaya">
+    <w:p>
+      <w:pPr>
+        <w:keepNext w:val="0"/>
+        <w:keepLines w:val="0"/>
+        <w:widowControl w:val="0"/>
         <w:spacing w:lineRule="auto" w:after="0" w:line="240" w:before="0"/>
         <w:ind w:left="0" w:firstLine="0" w:right="0"/>
         <w:contextualSpacing w:val="0"/>
@@ -3470,38 +3706,13 @@
         <w:t xml:space="preserve">палочка родственна не Лорду, а его палочке :)</w:t>
       </w:r>
     </w:p>
-    <w:p>
-      <w:pPr>
-        <w:pBdr>
-          <w:top w:color="auto" w:space="1" w:val="single" w:sz="4"/>
-        </w:pBdr>
-      </w:pPr>
-    </w:p>
-    <w:p>
-      <w:pPr>
-        <w:spacing w:lineRule="auto" w:after="0" w:line="240" w:before="0"/>
-        <w:ind w:left="0" w:firstLine="0" w:right="0"/>
-        <w:contextualSpacing w:val="0"/>
-        <w:jc w:val="left"/>
-      </w:pPr>
-      <w:r>
-        <w:rPr>
-          <w:rFonts w:cs="Arial" w:hAnsi="Arial" w:eastAsia="Arial" w:ascii="Arial"/>
-          <w:b w:val="0"/>
-          <w:i w:val="0"/>
-          <w:smallCaps w:val="0"/>
-          <w:strike w:val="0"/>
-          <w:color w:val="000000"/>
-          <w:sz w:val="22"/>
-          <w:u w:val="none"/>
-          <w:vertAlign w:val="baseline"/>
-          <w:rtl w:val="0"/>
-        </w:rPr>
-        <w:t xml:space="preserve">Victor Gavrish:</w:t>
-      </w:r>
-    </w:p>
-    <w:p>
-      <w:pPr>
+  </w:comment>
+  <w:comment w:id="10" w:date="2011-08-26T08:56:15Z" w:author="Victor Gavrish">
+    <w:p>
+      <w:pPr>
+        <w:keepNext w:val="0"/>
+        <w:keepLines w:val="0"/>
+        <w:widowControl w:val="0"/>
         <w:spacing w:lineRule="auto" w:after="0" w:line="240" w:before="0"/>
         <w:ind w:left="0" w:firstLine="0" w:right="0"/>
         <w:contextualSpacing w:val="0"/>
@@ -3523,38 +3734,13 @@
         <w:t xml:space="preserve">А если так?</w:t>
       </w:r>
     </w:p>
-    <w:p>
-      <w:pPr>
-        <w:pBdr>
-          <w:top w:color="auto" w:space="1" w:val="single" w:sz="4"/>
-        </w:pBdr>
-      </w:pPr>
-    </w:p>
-    <w:p>
-      <w:pPr>
-        <w:spacing w:lineRule="auto" w:after="0" w:line="240" w:before="0"/>
-        <w:ind w:left="0" w:firstLine="0" w:right="0"/>
-        <w:contextualSpacing w:val="0"/>
-        <w:jc w:val="left"/>
-      </w:pPr>
-      <w:r>
-        <w:rPr>
-          <w:rFonts w:cs="Arial" w:hAnsi="Arial" w:eastAsia="Arial" w:ascii="Arial"/>
-          <w:b w:val="0"/>
-          <w:i w:val="0"/>
-          <w:smallCaps w:val="0"/>
-          <w:strike w:val="0"/>
-          <w:color w:val="000000"/>
-          <w:sz w:val="22"/>
-          <w:u w:val="none"/>
-          <w:vertAlign w:val="baseline"/>
-          <w:rtl w:val="0"/>
-        </w:rPr>
-        <w:t xml:space="preserve">Новицкий Дмитрий:</w:t>
-      </w:r>
-    </w:p>
-    <w:p>
-      <w:pPr>
+  </w:comment>
+  <w:comment w:id="11" w:date="2011-08-26T14:16:17Z" w:author="Новицкий Дмитрий">
+    <w:p>
+      <w:pPr>
+        <w:keepNext w:val="0"/>
+        <w:keepLines w:val="0"/>
+        <w:widowControl w:val="0"/>
         <w:spacing w:lineRule="auto" w:after="0" w:line="240" w:before="0"/>
         <w:ind w:left="0" w:firstLine="0" w:right="0"/>
         <w:contextualSpacing w:val="0"/>
@@ -3577,32 +3763,12 @@
       </w:r>
     </w:p>
   </w:comment>
-  <w:comment w:id="9">
-    <w:p>
-      <w:pPr>
-        <w:spacing w:lineRule="auto" w:after="0" w:line="240" w:before="0"/>
-        <w:ind w:left="0" w:firstLine="0" w:right="0"/>
-        <w:contextualSpacing w:val="0"/>
-        <w:jc w:val="left"/>
-      </w:pPr>
-      <w:r>
-        <w:rPr>
-          <w:rFonts w:cs="Arial" w:hAnsi="Arial" w:eastAsia="Arial" w:ascii="Arial"/>
-          <w:b w:val="0"/>
-          <w:i w:val="0"/>
-          <w:smallCaps w:val="0"/>
-          <w:strike w:val="0"/>
-          <w:color w:val="000000"/>
-          <w:sz w:val="22"/>
-          <w:u w:val="none"/>
-          <w:vertAlign w:val="baseline"/>
-          <w:rtl w:val="0"/>
-        </w:rPr>
-        <w:t xml:space="preserve">Anna Novitskaya:</w:t>
-      </w:r>
-    </w:p>
-    <w:p>
-      <w:pPr>
+  <w:comment w:id="12" w:date="2011-08-27T07:42:06Z" w:author="Anna Novitskaya">
+    <w:p>
+      <w:pPr>
+        <w:keepNext w:val="0"/>
+        <w:keepLines w:val="0"/>
+        <w:widowControl w:val="0"/>
         <w:spacing w:lineRule="auto" w:after="0" w:line="240" w:before="0"/>
         <w:ind w:left="0" w:firstLine="0" w:right="0"/>
         <w:contextualSpacing w:val="0"/>
@@ -3624,38 +3790,13 @@
         <w:t xml:space="preserve">можно прочитать как "чУдное",лучше другое слово,типа странное или занятное</w:t>
       </w:r>
     </w:p>
-    <w:p>
-      <w:pPr>
-        <w:pBdr>
-          <w:top w:color="auto" w:space="1" w:val="single" w:sz="4"/>
-        </w:pBdr>
-      </w:pPr>
-    </w:p>
-    <w:p>
-      <w:pPr>
-        <w:spacing w:lineRule="auto" w:after="0" w:line="240" w:before="0"/>
-        <w:ind w:left="0" w:firstLine="0" w:right="0"/>
-        <w:contextualSpacing w:val="0"/>
-        <w:jc w:val="left"/>
-      </w:pPr>
-      <w:r>
-        <w:rPr>
-          <w:rFonts w:cs="Arial" w:hAnsi="Arial" w:eastAsia="Arial" w:ascii="Arial"/>
-          <w:b w:val="0"/>
-          <w:i w:val="0"/>
-          <w:smallCaps w:val="0"/>
-          <w:strike w:val="0"/>
-          <w:color w:val="000000"/>
-          <w:sz w:val="22"/>
-          <w:u w:val="none"/>
-          <w:vertAlign w:val="baseline"/>
-          <w:rtl w:val="0"/>
-        </w:rPr>
-        <w:t xml:space="preserve">Victor Gavrish:</w:t>
-      </w:r>
-    </w:p>
-    <w:p>
-      <w:pPr>
+  </w:comment>
+  <w:comment w:id="13" w:date="2011-08-27T07:46:36Z" w:author="Victor Gavrish">
+    <w:p>
+      <w:pPr>
+        <w:keepNext w:val="0"/>
+        <w:keepLines w:val="0"/>
+        <w:widowControl w:val="0"/>
         <w:spacing w:lineRule="auto" w:after="0" w:line="240" w:before="0"/>
         <w:ind w:left="0" w:firstLine="0" w:right="0"/>
         <w:contextualSpacing w:val="0"/>
@@ -3678,32 +3819,12 @@
       </w:r>
     </w:p>
   </w:comment>
-  <w:comment w:id="10">
-    <w:p>
-      <w:pPr>
-        <w:spacing w:lineRule="auto" w:after="0" w:line="240" w:before="0"/>
-        <w:ind w:left="0" w:firstLine="0" w:right="0"/>
-        <w:contextualSpacing w:val="0"/>
-        <w:jc w:val="left"/>
-      </w:pPr>
-      <w:r>
-        <w:rPr>
-          <w:rFonts w:cs="Arial" w:hAnsi="Arial" w:eastAsia="Arial" w:ascii="Arial"/>
-          <w:b w:val="0"/>
-          <w:i w:val="0"/>
-          <w:smallCaps w:val="0"/>
-          <w:strike w:val="0"/>
-          <w:color w:val="000000"/>
-          <w:sz w:val="22"/>
-          <w:u w:val="none"/>
-          <w:vertAlign w:val="baseline"/>
-          <w:rtl w:val="0"/>
-        </w:rPr>
-        <w:t xml:space="preserve">Anna Novitskaya:</w:t>
-      </w:r>
-    </w:p>
-    <w:p>
-      <w:pPr>
+  <w:comment w:id="14" w:date="2011-08-27T02:07:18Z" w:author="Anna Novitskaya">
+    <w:p>
+      <w:pPr>
+        <w:keepNext w:val="0"/>
+        <w:keepLines w:val="0"/>
+        <w:widowControl w:val="0"/>
         <w:spacing w:lineRule="auto" w:after="0" w:line="240" w:before="0"/>
         <w:ind w:left="0" w:firstLine="0" w:right="0"/>
         <w:contextualSpacing w:val="0"/>
@@ -3725,38 +3846,13 @@
         <w:t xml:space="preserve">Если бы там что-то было,то (а то "оно" ни с чем не согласуется)</w:t>
       </w:r>
     </w:p>
-    <w:p>
-      <w:pPr>
-        <w:pBdr>
-          <w:top w:color="auto" w:space="1" w:val="single" w:sz="4"/>
-        </w:pBdr>
-      </w:pPr>
-    </w:p>
-    <w:p>
-      <w:pPr>
-        <w:spacing w:lineRule="auto" w:after="0" w:line="240" w:before="0"/>
-        <w:ind w:left="0" w:firstLine="0" w:right="0"/>
-        <w:contextualSpacing w:val="0"/>
-        <w:jc w:val="left"/>
-      </w:pPr>
-      <w:r>
-        <w:rPr>
-          <w:rFonts w:cs="Arial" w:hAnsi="Arial" w:eastAsia="Arial" w:ascii="Arial"/>
-          <w:b w:val="0"/>
-          <w:i w:val="0"/>
-          <w:smallCaps w:val="0"/>
-          <w:strike w:val="0"/>
-          <w:color w:val="000000"/>
-          <w:sz w:val="22"/>
-          <w:u w:val="none"/>
-          <w:vertAlign w:val="baseline"/>
-          <w:rtl w:val="0"/>
-        </w:rPr>
-        <w:t xml:space="preserve">Victor Gavrish:</w:t>
-      </w:r>
-    </w:p>
-    <w:p>
-      <w:pPr>
+  </w:comment>
+  <w:comment w:id="15" w:date="2011-08-27T02:24:33Z" w:author="Victor Gavrish">
+    <w:p>
+      <w:pPr>
+        <w:keepNext w:val="0"/>
+        <w:keepLines w:val="0"/>
+        <w:widowControl w:val="0"/>
         <w:spacing w:lineRule="auto" w:after="0" w:line="240" w:before="0"/>
         <w:ind w:left="0" w:firstLine="0" w:right="0"/>
         <w:contextualSpacing w:val="0"/>
@@ -3779,32 +3875,12 @@
       </w:r>
     </w:p>
   </w:comment>
-  <w:comment w:id="11">
-    <w:p>
-      <w:pPr>
-        <w:spacing w:lineRule="auto" w:after="0" w:line="240" w:before="0"/>
-        <w:ind w:left="0" w:firstLine="0" w:right="0"/>
-        <w:contextualSpacing w:val="0"/>
-        <w:jc w:val="left"/>
-      </w:pPr>
-      <w:r>
-        <w:rPr>
-          <w:rFonts w:cs="Arial" w:hAnsi="Arial" w:eastAsia="Arial" w:ascii="Arial"/>
-          <w:b w:val="0"/>
-          <w:i w:val="0"/>
-          <w:smallCaps w:val="0"/>
-          <w:strike w:val="0"/>
-          <w:color w:val="000000"/>
-          <w:sz w:val="22"/>
-          <w:u w:val="none"/>
-          <w:vertAlign w:val="baseline"/>
-          <w:rtl w:val="0"/>
-        </w:rPr>
-        <w:t xml:space="preserve">Anna Novitskaya:</w:t>
-      </w:r>
-    </w:p>
-    <w:p>
-      <w:pPr>
+  <w:comment w:id="16" w:date="2011-08-26T06:52:18Z" w:author="Anna Novitskaya">
+    <w:p>
+      <w:pPr>
+        <w:keepNext w:val="0"/>
+        <w:keepLines w:val="0"/>
+        <w:widowControl w:val="0"/>
         <w:spacing w:lineRule="auto" w:after="0" w:line="240" w:before="0"/>
         <w:ind w:left="0" w:firstLine="0" w:right="0"/>
         <w:contextualSpacing w:val="0"/>
@@ -3826,38 +3902,13 @@
         <w:t xml:space="preserve">может, "полученную информацию, а вернее, ее отсутствие"?</w:t>
       </w:r>
     </w:p>
-    <w:p>
-      <w:pPr>
-        <w:pBdr>
-          <w:top w:color="auto" w:space="1" w:val="single" w:sz="4"/>
-        </w:pBdr>
-      </w:pPr>
-    </w:p>
-    <w:p>
-      <w:pPr>
-        <w:spacing w:lineRule="auto" w:after="0" w:line="240" w:before="0"/>
-        <w:ind w:left="0" w:firstLine="0" w:right="0"/>
-        <w:contextualSpacing w:val="0"/>
-        <w:jc w:val="left"/>
-      </w:pPr>
-      <w:r>
-        <w:rPr>
-          <w:rFonts w:cs="Arial" w:hAnsi="Arial" w:eastAsia="Arial" w:ascii="Arial"/>
-          <w:b w:val="0"/>
-          <w:i w:val="0"/>
-          <w:smallCaps w:val="0"/>
-          <w:strike w:val="0"/>
-          <w:color w:val="000000"/>
-          <w:sz w:val="22"/>
-          <w:u w:val="none"/>
-          <w:vertAlign w:val="baseline"/>
-          <w:rtl w:val="0"/>
-        </w:rPr>
-        <w:t xml:space="preserve">Victor Gavrish:</w:t>
-      </w:r>
-    </w:p>
-    <w:p>
-      <w:pPr>
+  </w:comment>
+  <w:comment w:id="17" w:date="2011-08-26T08:57:55Z" w:author="Victor Gavrish">
+    <w:p>
+      <w:pPr>
+        <w:keepNext w:val="0"/>
+        <w:keepLines w:val="0"/>
+        <w:widowControl w:val="0"/>
         <w:spacing w:lineRule="auto" w:after="0" w:line="240" w:before="0"/>
         <w:ind w:left="0" w:firstLine="0" w:right="0"/>
         <w:contextualSpacing w:val="0"/>
@@ -3880,32 +3931,12 @@
       </w:r>
     </w:p>
   </w:comment>
-  <w:comment w:id="12">
-    <w:p>
-      <w:pPr>
-        <w:spacing w:lineRule="auto" w:after="0" w:line="240" w:before="0"/>
-        <w:ind w:left="0" w:firstLine="0" w:right="0"/>
-        <w:contextualSpacing w:val="0"/>
-        <w:jc w:val="left"/>
-      </w:pPr>
-      <w:r>
-        <w:rPr>
-          <w:rFonts w:cs="Arial" w:hAnsi="Arial" w:eastAsia="Arial" w:ascii="Arial"/>
-          <w:b w:val="0"/>
-          <w:i w:val="0"/>
-          <w:smallCaps w:val="0"/>
-          <w:strike w:val="0"/>
-          <w:color w:val="000000"/>
-          <w:sz w:val="22"/>
-          <w:u w:val="none"/>
-          <w:vertAlign w:val="baseline"/>
-          <w:rtl w:val="0"/>
-        </w:rPr>
-        <w:t xml:space="preserve">Victor Gavrish:</w:t>
-      </w:r>
-    </w:p>
-    <w:p>
-      <w:pPr>
+  <w:comment w:id="18" w:date="2011-08-30T08:53:43Z" w:author="Victor Gavrish">
+    <w:p>
+      <w:pPr>
+        <w:keepNext w:val="0"/>
+        <w:keepLines w:val="0"/>
+        <w:widowControl w:val="0"/>
         <w:spacing w:lineRule="auto" w:after="0" w:line="240" w:before="0"/>
         <w:ind w:left="0" w:firstLine="0" w:right="0"/>
         <w:contextualSpacing w:val="0"/>
@@ -3927,38 +3958,13 @@
         <w:t xml:space="preserve">через который видно чётче, но и глаз леденеет?</w:t>
       </w:r>
     </w:p>
-    <w:p>
-      <w:pPr>
-        <w:pBdr>
-          <w:top w:color="auto" w:space="1" w:val="single" w:sz="4"/>
-        </w:pBdr>
-      </w:pPr>
-    </w:p>
-    <w:p>
-      <w:pPr>
-        <w:spacing w:lineRule="auto" w:after="0" w:line="240" w:before="0"/>
-        <w:ind w:left="0" w:firstLine="0" w:right="0"/>
-        <w:contextualSpacing w:val="0"/>
-        <w:jc w:val="left"/>
-      </w:pPr>
-      <w:r>
-        <w:rPr>
-          <w:rFonts w:cs="Arial" w:hAnsi="Arial" w:eastAsia="Arial" w:ascii="Arial"/>
-          <w:b w:val="0"/>
-          <w:i w:val="0"/>
-          <w:smallCaps w:val="0"/>
-          <w:strike w:val="0"/>
-          <w:color w:val="000000"/>
-          <w:sz w:val="22"/>
-          <w:u w:val="none"/>
-          <w:vertAlign w:val="baseline"/>
-          <w:rtl w:val="0"/>
-        </w:rPr>
-        <w:t xml:space="preserve">Новицкий Дмитрий:</w:t>
-      </w:r>
-    </w:p>
-    <w:p>
-      <w:pPr>
+  </w:comment>
+  <w:comment w:id="19" w:date="2011-08-30T10:12:23Z" w:author="Новицкий Дмитрий">
+    <w:p>
+      <w:pPr>
+        <w:keepNext w:val="0"/>
+        <w:keepLines w:val="0"/>
+        <w:widowControl w:val="0"/>
         <w:spacing w:lineRule="auto" w:after="0" w:line="240" w:before="0"/>
         <w:ind w:left="0" w:firstLine="0" w:right="0"/>
         <w:contextualSpacing w:val="0"/>
@@ -3980,38 +3986,13 @@
         <w:t xml:space="preserve">два раза "через" получается ;)</w:t>
       </w:r>
     </w:p>
-    <w:p>
-      <w:pPr>
-        <w:pBdr>
-          <w:top w:color="auto" w:space="1" w:val="single" w:sz="4"/>
-        </w:pBdr>
-      </w:pPr>
-    </w:p>
-    <w:p>
-      <w:pPr>
-        <w:spacing w:lineRule="auto" w:after="0" w:line="240" w:before="0"/>
-        <w:ind w:left="0" w:firstLine="0" w:right="0"/>
-        <w:contextualSpacing w:val="0"/>
-        <w:jc w:val="left"/>
-      </w:pPr>
-      <w:r>
-        <w:rPr>
-          <w:rFonts w:cs="Arial" w:hAnsi="Arial" w:eastAsia="Arial" w:ascii="Arial"/>
-          <w:b w:val="0"/>
-          <w:i w:val="0"/>
-          <w:smallCaps w:val="0"/>
-          <w:strike w:val="0"/>
-          <w:color w:val="000000"/>
-          <w:sz w:val="22"/>
-          <w:u w:val="none"/>
-          <w:vertAlign w:val="baseline"/>
-          <w:rtl w:val="0"/>
-        </w:rPr>
-        <w:t xml:space="preserve">Victor Gavrish:</w:t>
-      </w:r>
-    </w:p>
-    <w:p>
-      <w:pPr>
+  </w:comment>
+  <w:comment w:id="20" w:date="2011-08-30T10:15:23Z" w:author="Victor Gavrish">
+    <w:p>
+      <w:pPr>
+        <w:keepNext w:val="0"/>
+        <w:keepLines w:val="0"/>
+        <w:widowControl w:val="0"/>
         <w:spacing w:lineRule="auto" w:after="0" w:line="240" w:before="0"/>
         <w:ind w:left="0" w:firstLine="0" w:right="0"/>
         <w:contextualSpacing w:val="0"/>
@@ -4033,38 +4014,13 @@
         <w:t xml:space="preserve">ну тогда "сквозь"</w:t>
       </w:r>
     </w:p>
-    <w:p>
-      <w:pPr>
-        <w:pBdr>
-          <w:top w:color="auto" w:space="1" w:val="single" w:sz="4"/>
-        </w:pBdr>
-      </w:pPr>
-    </w:p>
-    <w:p>
-      <w:pPr>
-        <w:spacing w:lineRule="auto" w:after="0" w:line="240" w:before="0"/>
-        <w:ind w:left="0" w:firstLine="0" w:right="0"/>
-        <w:contextualSpacing w:val="0"/>
-        <w:jc w:val="left"/>
-      </w:pPr>
-      <w:r>
-        <w:rPr>
-          <w:rFonts w:cs="Arial" w:hAnsi="Arial" w:eastAsia="Arial" w:ascii="Arial"/>
-          <w:b w:val="0"/>
-          <w:i w:val="0"/>
-          <w:smallCaps w:val="0"/>
-          <w:strike w:val="0"/>
-          <w:color w:val="000000"/>
-          <w:sz w:val="22"/>
-          <w:u w:val="none"/>
-          <w:vertAlign w:val="baseline"/>
-          <w:rtl w:val="0"/>
-        </w:rPr>
-        <w:t xml:space="preserve">Новицкий Дмитрий:</w:t>
-      </w:r>
-    </w:p>
-    <w:p>
-      <w:pPr>
+  </w:comment>
+  <w:comment w:id="21" w:date="2011-08-30T10:16:02Z" w:author="Новицкий Дмитрий">
+    <w:p>
+      <w:pPr>
+        <w:keepNext w:val="0"/>
+        <w:keepLines w:val="0"/>
+        <w:widowControl w:val="0"/>
         <w:spacing w:lineRule="auto" w:after="0" w:line="240" w:before="0"/>
         <w:ind w:left="0" w:firstLine="0" w:right="0"/>
         <w:contextualSpacing w:val="0"/>
@@ -4086,38 +4042,13 @@
         <w:t xml:space="preserve">может, "ледяной монокль - видишь чётче, но и глаз леденеет."</w:t>
       </w:r>
     </w:p>
-    <w:p>
-      <w:pPr>
-        <w:pBdr>
-          <w:top w:color="auto" w:space="1" w:val="single" w:sz="4"/>
-        </w:pBdr>
-      </w:pPr>
-    </w:p>
-    <w:p>
-      <w:pPr>
-        <w:spacing w:lineRule="auto" w:after="0" w:line="240" w:before="0"/>
-        <w:ind w:left="0" w:firstLine="0" w:right="0"/>
-        <w:contextualSpacing w:val="0"/>
-        <w:jc w:val="left"/>
-      </w:pPr>
-      <w:r>
-        <w:rPr>
-          <w:rFonts w:cs="Arial" w:hAnsi="Arial" w:eastAsia="Arial" w:ascii="Arial"/>
-          <w:b w:val="0"/>
-          <w:i w:val="0"/>
-          <w:smallCaps w:val="0"/>
-          <w:strike w:val="0"/>
-          <w:color w:val="000000"/>
-          <w:sz w:val="22"/>
-          <w:u w:val="none"/>
-          <w:vertAlign w:val="baseline"/>
-          <w:rtl w:val="0"/>
-        </w:rPr>
-        <w:t xml:space="preserve">Victor Gavrish:</w:t>
-      </w:r>
-    </w:p>
-    <w:p>
-      <w:pPr>
+  </w:comment>
+  <w:comment w:id="22" w:date="2011-08-30T10:16:30Z" w:author="Victor Gavrish">
+    <w:p>
+      <w:pPr>
+        <w:keepNext w:val="0"/>
+        <w:keepLines w:val="0"/>
+        <w:widowControl w:val="0"/>
         <w:spacing w:lineRule="auto" w:after="0" w:line="240" w:before="0"/>
         <w:ind w:left="0" w:firstLine="0" w:right="0"/>
         <w:contextualSpacing w:val="0"/>
@@ -4140,32 +4071,12 @@
       </w:r>
     </w:p>
   </w:comment>
-  <w:comment w:id="13">
-    <w:p>
-      <w:pPr>
-        <w:spacing w:lineRule="auto" w:after="0" w:line="240" w:before="0"/>
-        <w:ind w:left="0" w:firstLine="0" w:right="0"/>
-        <w:contextualSpacing w:val="0"/>
-        <w:jc w:val="left"/>
-      </w:pPr>
-      <w:r>
-        <w:rPr>
-          <w:rFonts w:cs="Arial" w:hAnsi="Arial" w:eastAsia="Arial" w:ascii="Arial"/>
-          <w:b w:val="0"/>
-          <w:i w:val="0"/>
-          <w:smallCaps w:val="0"/>
-          <w:strike w:val="0"/>
-          <w:color w:val="000000"/>
-          <w:sz w:val="22"/>
-          <w:u w:val="none"/>
-          <w:vertAlign w:val="baseline"/>
-          <w:rtl w:val="0"/>
-        </w:rPr>
-        <w:t xml:space="preserve">Anna Novitskaya:</w:t>
-      </w:r>
-    </w:p>
-    <w:p>
-      <w:pPr>
+  <w:comment w:id="23" w:date="2011-08-27T07:36:05Z" w:author="Anna Novitskaya">
+    <w:p>
+      <w:pPr>
+        <w:keepNext w:val="0"/>
+        <w:keepLines w:val="0"/>
+        <w:widowControl w:val="0"/>
         <w:spacing w:lineRule="auto" w:after="0" w:line="240" w:before="0"/>
         <w:ind w:left="0" w:firstLine="0" w:right="0"/>
         <w:contextualSpacing w:val="0"/>
@@ -4188,32 +4099,12 @@
       </w:r>
     </w:p>
   </w:comment>
-  <w:comment w:id="14">
-    <w:p>
-      <w:pPr>
-        <w:spacing w:lineRule="auto" w:after="0" w:line="240" w:before="0"/>
-        <w:ind w:left="0" w:firstLine="0" w:right="0"/>
-        <w:contextualSpacing w:val="0"/>
-        <w:jc w:val="left"/>
-      </w:pPr>
-      <w:r>
-        <w:rPr>
-          <w:rFonts w:cs="Arial" w:hAnsi="Arial" w:eastAsia="Arial" w:ascii="Arial"/>
-          <w:b w:val="0"/>
-          <w:i w:val="0"/>
-          <w:smallCaps w:val="0"/>
-          <w:strike w:val="0"/>
-          <w:color w:val="000000"/>
-          <w:sz w:val="22"/>
-          <w:u w:val="none"/>
-          <w:vertAlign w:val="baseline"/>
-          <w:rtl w:val="0"/>
-        </w:rPr>
-        <w:t xml:space="preserve">Yulia Nozdrina:</w:t>
-      </w:r>
-    </w:p>
-    <w:p>
-      <w:pPr>
+  <w:comment w:id="24" w:date="2011-09-04T13:13:32Z" w:author="Yulia Nozdrina">
+    <w:p>
+      <w:pPr>
+        <w:keepNext w:val="0"/>
+        <w:keepLines w:val="0"/>
+        <w:widowControl w:val="0"/>
         <w:spacing w:lineRule="auto" w:after="0" w:line="240" w:before="0"/>
         <w:ind w:left="0" w:firstLine="0" w:right="0"/>
         <w:contextualSpacing w:val="0"/>
@@ -4237,19 +4128,25 @@
     </w:p>
     <w:p>
       <w:pPr>
-        <w:spacing w:lineRule="auto" w:after="0" w:line="240" w:before="0"/>
-        <w:ind w:left="0" w:firstLine="0" w:right="0"/>
-        <w:contextualSpacing w:val="0"/>
-        <w:jc w:val="left"/>
-      </w:pPr>
-      <w:r>
-        <w:rPr>
-          <w:rtl w:val="0"/>
-        </w:rPr>
-      </w:r>
-    </w:p>
-    <w:p>
-      <w:pPr>
+        <w:keepNext w:val="0"/>
+        <w:keepLines w:val="0"/>
+        <w:widowControl w:val="0"/>
+        <w:spacing w:lineRule="auto" w:after="0" w:line="240" w:before="0"/>
+        <w:ind w:left="0" w:firstLine="0" w:right="0"/>
+        <w:contextualSpacing w:val="0"/>
+        <w:jc w:val="left"/>
+      </w:pPr>
+      <w:r>
+        <w:rPr>
+          <w:rtl w:val="0"/>
+        </w:rPr>
+      </w:r>
+    </w:p>
+    <w:p>
+      <w:pPr>
+        <w:keepNext w:val="0"/>
+        <w:keepLines w:val="0"/>
+        <w:widowControl w:val="0"/>
         <w:spacing w:lineRule="auto" w:after="0" w:line="240" w:before="0"/>
         <w:ind w:left="0" w:firstLine="0" w:right="0"/>
         <w:contextualSpacing w:val="0"/>
@@ -4271,38 +4168,13 @@
         <w:t xml:space="preserve">Может, и последняя.</w:t>
       </w:r>
     </w:p>
-    <w:p>
-      <w:pPr>
-        <w:pBdr>
-          <w:top w:color="auto" w:space="1" w:val="single" w:sz="4"/>
-        </w:pBdr>
-      </w:pPr>
-    </w:p>
-    <w:p>
-      <w:pPr>
-        <w:spacing w:lineRule="auto" w:after="0" w:line="240" w:before="0"/>
-        <w:ind w:left="0" w:firstLine="0" w:right="0"/>
-        <w:contextualSpacing w:val="0"/>
-        <w:jc w:val="left"/>
-      </w:pPr>
-      <w:r>
-        <w:rPr>
-          <w:rFonts w:cs="Arial" w:hAnsi="Arial" w:eastAsia="Arial" w:ascii="Arial"/>
-          <w:b w:val="0"/>
-          <w:i w:val="0"/>
-          <w:smallCaps w:val="0"/>
-          <w:strike w:val="0"/>
-          <w:color w:val="000000"/>
-          <w:sz w:val="22"/>
-          <w:u w:val="none"/>
-          <w:vertAlign w:val="baseline"/>
-          <w:rtl w:val="0"/>
-        </w:rPr>
-        <w:t xml:space="preserve">Victor Gavrish:</w:t>
-      </w:r>
-    </w:p>
-    <w:p>
-      <w:pPr>
+  </w:comment>
+  <w:comment w:id="25" w:date="2011-09-04T13:14:14Z" w:author="Victor Gavrish">
+    <w:p>
+      <w:pPr>
+        <w:keepNext w:val="0"/>
+        <w:keepLines w:val="0"/>
+        <w:widowControl w:val="0"/>
         <w:spacing w:lineRule="auto" w:after="0" w:line="240" w:before="0"/>
         <w:ind w:left="0" w:firstLine="0" w:right="0"/>
         <w:contextualSpacing w:val="0"/>
@@ -4325,32 +4197,12 @@
       </w:r>
     </w:p>
   </w:comment>
-  <w:comment w:id="15">
-    <w:p>
-      <w:pPr>
-        <w:spacing w:lineRule="auto" w:after="0" w:line="240" w:before="0"/>
-        <w:ind w:left="0" w:firstLine="0" w:right="0"/>
-        <w:contextualSpacing w:val="0"/>
-        <w:jc w:val="left"/>
-      </w:pPr>
-      <w:r>
-        <w:rPr>
-          <w:rFonts w:cs="Arial" w:hAnsi="Arial" w:eastAsia="Arial" w:ascii="Arial"/>
-          <w:b w:val="0"/>
-          <w:i w:val="0"/>
-          <w:smallCaps w:val="0"/>
-          <w:strike w:val="0"/>
-          <w:color w:val="000000"/>
-          <w:sz w:val="22"/>
-          <w:u w:val="none"/>
-          <w:vertAlign w:val="baseline"/>
-          <w:rtl w:val="0"/>
-        </w:rPr>
-        <w:t xml:space="preserve">Victor Gavrish:</w:t>
-      </w:r>
-    </w:p>
-    <w:p>
-      <w:pPr>
+  <w:comment w:id="26" w:date="2011-08-27T02:39:15Z" w:author="Victor Gavrish">
+    <w:p>
+      <w:pPr>
+        <w:keepNext w:val="0"/>
+        <w:keepLines w:val="0"/>
+        <w:widowControl w:val="0"/>
         <w:spacing w:lineRule="auto" w:after="0" w:line="240" w:before="0"/>
         <w:ind w:left="0" w:firstLine="0" w:right="0"/>
         <w:contextualSpacing w:val="0"/>
@@ -4373,32 +4225,12 @@
       </w:r>
     </w:p>
   </w:comment>
-  <w:comment w:id="16">
-    <w:p>
-      <w:pPr>
-        <w:spacing w:lineRule="auto" w:after="0" w:line="240" w:before="0"/>
-        <w:ind w:left="0" w:firstLine="0" w:right="0"/>
-        <w:contextualSpacing w:val="0"/>
-        <w:jc w:val="left"/>
-      </w:pPr>
-      <w:r>
-        <w:rPr>
-          <w:rFonts w:cs="Arial" w:hAnsi="Arial" w:eastAsia="Arial" w:ascii="Arial"/>
-          <w:b w:val="0"/>
-          <w:i w:val="0"/>
-          <w:smallCaps w:val="0"/>
-          <w:strike w:val="0"/>
-          <w:color w:val="000000"/>
-          <w:sz w:val="22"/>
-          <w:u w:val="none"/>
-          <w:vertAlign w:val="baseline"/>
-          <w:rtl w:val="0"/>
-        </w:rPr>
-        <w:t xml:space="preserve">Anna Novitskaya:</w:t>
-      </w:r>
-    </w:p>
-    <w:p>
-      <w:pPr>
+  <w:comment w:id="27" w:date="2011-08-27T02:21:28Z" w:author="Anna Novitskaya">
+    <w:p>
+      <w:pPr>
+        <w:keepNext w:val="0"/>
+        <w:keepLines w:val="0"/>
+        <w:widowControl w:val="0"/>
         <w:spacing w:lineRule="auto" w:after="0" w:line="240" w:before="0"/>
         <w:ind w:left="0" w:firstLine="0" w:right="0"/>
         <w:contextualSpacing w:val="0"/>
@@ -4421,32 +4253,12 @@
       </w:r>
     </w:p>
   </w:comment>
-  <w:comment w:id="17">
-    <w:p>
-      <w:pPr>
-        <w:spacing w:lineRule="auto" w:after="0" w:line="240" w:before="0"/>
-        <w:ind w:left="0" w:firstLine="0" w:right="0"/>
-        <w:contextualSpacing w:val="0"/>
-        <w:jc w:val="left"/>
-      </w:pPr>
-      <w:r>
-        <w:rPr>
-          <w:rFonts w:cs="Arial" w:hAnsi="Arial" w:eastAsia="Arial" w:ascii="Arial"/>
-          <w:b w:val="0"/>
-          <w:i w:val="0"/>
-          <w:smallCaps w:val="0"/>
-          <w:strike w:val="0"/>
-          <w:color w:val="000000"/>
-          <w:sz w:val="22"/>
-          <w:u w:val="none"/>
-          <w:vertAlign w:val="baseline"/>
-          <w:rtl w:val="0"/>
-        </w:rPr>
-        <w:t xml:space="preserve">Victor Gavrish:</w:t>
-      </w:r>
-    </w:p>
-    <w:p>
-      <w:pPr>
+  <w:comment w:id="28" w:date="2011-08-30T02:06:03Z" w:author="Victor Gavrish">
+    <w:p>
+      <w:pPr>
+        <w:keepNext w:val="0"/>
+        <w:keepLines w:val="0"/>
+        <w:widowControl w:val="0"/>
         <w:spacing w:lineRule="auto" w:after="0" w:line="240" w:before="0"/>
         <w:ind w:left="0" w:firstLine="0" w:right="0"/>
         <w:contextualSpacing w:val="0"/>
@@ -4469,32 +4281,12 @@
       </w:r>
     </w:p>
   </w:comment>
-  <w:comment w:id="18">
-    <w:p>
-      <w:pPr>
-        <w:spacing w:lineRule="auto" w:after="0" w:line="240" w:before="0"/>
-        <w:ind w:left="0" w:firstLine="0" w:right="0"/>
-        <w:contextualSpacing w:val="0"/>
-        <w:jc w:val="left"/>
-      </w:pPr>
-      <w:r>
-        <w:rPr>
-          <w:rFonts w:cs="Arial" w:hAnsi="Arial" w:eastAsia="Arial" w:ascii="Arial"/>
-          <w:b w:val="0"/>
-          <w:i w:val="0"/>
-          <w:smallCaps w:val="0"/>
-          <w:strike w:val="0"/>
-          <w:color w:val="000000"/>
-          <w:sz w:val="22"/>
-          <w:u w:val="none"/>
-          <w:vertAlign w:val="baseline"/>
-          <w:rtl w:val="0"/>
-        </w:rPr>
-        <w:t xml:space="preserve">Anna Novitskaya:</w:t>
-      </w:r>
-    </w:p>
-    <w:p>
-      <w:pPr>
+  <w:comment w:id="29" w:date="2011-08-27T04:58:33Z" w:author="Anna Novitskaya">
+    <w:p>
+      <w:pPr>
+        <w:keepNext w:val="0"/>
+        <w:keepLines w:val="0"/>
+        <w:widowControl w:val="0"/>
         <w:spacing w:lineRule="auto" w:after="0" w:line="240" w:before="0"/>
         <w:ind w:left="0" w:firstLine="0" w:right="0"/>
         <w:contextualSpacing w:val="0"/>
@@ -4517,32 +4309,12 @@
       </w:r>
     </w:p>
   </w:comment>
-  <w:comment w:id="19">
-    <w:p>
-      <w:pPr>
-        <w:spacing w:lineRule="auto" w:after="0" w:line="240" w:before="0"/>
-        <w:ind w:left="0" w:firstLine="0" w:right="0"/>
-        <w:contextualSpacing w:val="0"/>
-        <w:jc w:val="left"/>
-      </w:pPr>
-      <w:r>
-        <w:rPr>
-          <w:rFonts w:cs="Arial" w:hAnsi="Arial" w:eastAsia="Arial" w:ascii="Arial"/>
-          <w:b w:val="0"/>
-          <w:i w:val="0"/>
-          <w:smallCaps w:val="0"/>
-          <w:strike w:val="0"/>
-          <w:color w:val="000000"/>
-          <w:sz w:val="22"/>
-          <w:u w:val="none"/>
-          <w:vertAlign w:val="baseline"/>
-          <w:rtl w:val="0"/>
-        </w:rPr>
-        <w:t xml:space="preserve">Victor Gavrish:</w:t>
-      </w:r>
-    </w:p>
-    <w:p>
-      <w:pPr>
+  <w:comment w:id="30" w:date="2011-08-30T02:25:23Z" w:author="Victor Gavrish">
+    <w:p>
+      <w:pPr>
+        <w:keepNext w:val="0"/>
+        <w:keepLines w:val="0"/>
+        <w:widowControl w:val="0"/>
         <w:spacing w:lineRule="auto" w:after="0" w:line="240" w:before="0"/>
         <w:ind w:left="0" w:firstLine="0" w:right="0"/>
         <w:contextualSpacing w:val="0"/>
@@ -4566,19 +4338,25 @@
     </w:p>
     <w:p>
       <w:pPr>
-        <w:spacing w:lineRule="auto" w:after="0" w:line="240" w:before="0"/>
-        <w:ind w:left="0" w:firstLine="0" w:right="0"/>
-        <w:contextualSpacing w:val="0"/>
-        <w:jc w:val="left"/>
-      </w:pPr>
-      <w:r>
-        <w:rPr>
-          <w:rtl w:val="0"/>
-        </w:rPr>
-      </w:r>
-    </w:p>
-    <w:p>
-      <w:pPr>
+        <w:keepNext w:val="0"/>
+        <w:keepLines w:val="0"/>
+        <w:widowControl w:val="0"/>
+        <w:spacing w:lineRule="auto" w:after="0" w:line="240" w:before="0"/>
+        <w:ind w:left="0" w:firstLine="0" w:right="0"/>
+        <w:contextualSpacing w:val="0"/>
+        <w:jc w:val="left"/>
+      </w:pPr>
+      <w:r>
+        <w:rPr>
+          <w:rtl w:val="0"/>
+        </w:rPr>
+      </w:r>
+    </w:p>
+    <w:p>
+      <w:pPr>
+        <w:keepNext w:val="0"/>
+        <w:keepLines w:val="0"/>
+        <w:widowControl w:val="0"/>
         <w:spacing w:lineRule="auto" w:after="0" w:line="240" w:before="0"/>
         <w:ind w:left="0" w:firstLine="0" w:right="0"/>
         <w:contextualSpacing w:val="0"/>
@@ -4601,32 +4379,12 @@
       </w:r>
     </w:p>
   </w:comment>
-  <w:comment w:id="20">
-    <w:p>
-      <w:pPr>
-        <w:spacing w:lineRule="auto" w:after="0" w:line="240" w:before="0"/>
-        <w:ind w:left="0" w:firstLine="0" w:right="0"/>
-        <w:contextualSpacing w:val="0"/>
-        <w:jc w:val="left"/>
-      </w:pPr>
-      <w:r>
-        <w:rPr>
-          <w:rFonts w:cs="Arial" w:hAnsi="Arial" w:eastAsia="Arial" w:ascii="Arial"/>
-          <w:b w:val="0"/>
-          <w:i w:val="0"/>
-          <w:smallCaps w:val="0"/>
-          <w:strike w:val="0"/>
-          <w:color w:val="000000"/>
-          <w:sz w:val="22"/>
-          <w:u w:val="none"/>
-          <w:vertAlign w:val="baseline"/>
-          <w:rtl w:val="0"/>
-        </w:rPr>
-        <w:t xml:space="preserve">Anna Novitskaya:</w:t>
-      </w:r>
-    </w:p>
-    <w:p>
-      <w:pPr>
+  <w:comment w:id="31" w:date="2011-08-27T02:10:49Z" w:author="Anna Novitskaya">
+    <w:p>
+      <w:pPr>
+        <w:keepNext w:val="0"/>
+        <w:keepLines w:val="0"/>
+        <w:widowControl w:val="0"/>
         <w:spacing w:lineRule="auto" w:after="0" w:line="240" w:before="0"/>
         <w:ind w:left="0" w:firstLine="0" w:right="0"/>
         <w:contextualSpacing w:val="0"/>
@@ -4649,32 +4407,12 @@
       </w:r>
     </w:p>
   </w:comment>
-  <w:comment w:id="21">
-    <w:p>
-      <w:pPr>
-        <w:spacing w:lineRule="auto" w:after="0" w:line="240" w:before="0"/>
-        <w:ind w:left="0" w:firstLine="0" w:right="0"/>
-        <w:contextualSpacing w:val="0"/>
-        <w:jc w:val="left"/>
-      </w:pPr>
-      <w:r>
-        <w:rPr>
-          <w:rFonts w:cs="Arial" w:hAnsi="Arial" w:eastAsia="Arial" w:ascii="Arial"/>
-          <w:b w:val="0"/>
-          <w:i w:val="0"/>
-          <w:smallCaps w:val="0"/>
-          <w:strike w:val="0"/>
-          <w:color w:val="000000"/>
-          <w:sz w:val="22"/>
-          <w:u w:val="none"/>
-          <w:vertAlign w:val="baseline"/>
-          <w:rtl w:val="0"/>
-        </w:rPr>
-        <w:t xml:space="preserve">Новицкий Дмитрий:</w:t>
-      </w:r>
-    </w:p>
-    <w:p>
-      <w:pPr>
+  <w:comment w:id="32" w:date="2011-08-28T08:03:10Z" w:author="Новицкий Дмитрий">
+    <w:p>
+      <w:pPr>
+        <w:keepNext w:val="0"/>
+        <w:keepLines w:val="0"/>
+        <w:widowControl w:val="0"/>
         <w:spacing w:lineRule="auto" w:after="0" w:line="240" w:before="0"/>
         <w:ind w:left="0" w:firstLine="0" w:right="0"/>
         <w:contextualSpacing w:val="0"/>
@@ -4697,32 +4435,12 @@
       </w:r>
     </w:p>
   </w:comment>
-  <w:comment w:id="22">
-    <w:p>
-      <w:pPr>
-        <w:spacing w:lineRule="auto" w:after="0" w:line="240" w:before="0"/>
-        <w:ind w:left="0" w:firstLine="0" w:right="0"/>
-        <w:contextualSpacing w:val="0"/>
-        <w:jc w:val="left"/>
-      </w:pPr>
-      <w:r>
-        <w:rPr>
-          <w:rFonts w:cs="Arial" w:hAnsi="Arial" w:eastAsia="Arial" w:ascii="Arial"/>
-          <w:b w:val="0"/>
-          <w:i w:val="0"/>
-          <w:smallCaps w:val="0"/>
-          <w:strike w:val="0"/>
-          <w:color w:val="000000"/>
-          <w:sz w:val="22"/>
-          <w:u w:val="none"/>
-          <w:vertAlign w:val="baseline"/>
-          <w:rtl w:val="0"/>
-        </w:rPr>
-        <w:t xml:space="preserve">Anna Novitskaya:</w:t>
-      </w:r>
-    </w:p>
-    <w:p>
-      <w:pPr>
+  <w:comment w:id="33" w:date="2011-08-27T07:33:23Z" w:author="Anna Novitskaya">
+    <w:p>
+      <w:pPr>
+        <w:keepNext w:val="0"/>
+        <w:keepLines w:val="0"/>
+        <w:widowControl w:val="0"/>
         <w:spacing w:lineRule="auto" w:after="0" w:line="240" w:before="0"/>
         <w:ind w:left="0" w:firstLine="0" w:right="0"/>
         <w:contextualSpacing w:val="0"/>
@@ -4744,38 +4462,13 @@
         <w:t xml:space="preserve">странное управление, может, для общества...? или как-то еще перефразировать</w:t>
       </w:r>
     </w:p>
-    <w:p>
-      <w:pPr>
-        <w:pBdr>
-          <w:top w:color="auto" w:space="1" w:val="single" w:sz="4"/>
-        </w:pBdr>
-      </w:pPr>
-    </w:p>
-    <w:p>
-      <w:pPr>
-        <w:spacing w:lineRule="auto" w:after="0" w:line="240" w:before="0"/>
-        <w:ind w:left="0" w:firstLine="0" w:right="0"/>
-        <w:contextualSpacing w:val="0"/>
-        <w:jc w:val="left"/>
-      </w:pPr>
-      <w:r>
-        <w:rPr>
-          <w:rFonts w:cs="Arial" w:hAnsi="Arial" w:eastAsia="Arial" w:ascii="Arial"/>
-          <w:b w:val="0"/>
-          <w:i w:val="0"/>
-          <w:smallCaps w:val="0"/>
-          <w:strike w:val="0"/>
-          <w:color w:val="000000"/>
-          <w:sz w:val="22"/>
-          <w:u w:val="none"/>
-          <w:vertAlign w:val="baseline"/>
-          <w:rtl w:val="0"/>
-        </w:rPr>
-        <w:t xml:space="preserve">Victor Gavrish:</w:t>
-      </w:r>
-    </w:p>
-    <w:p>
-      <w:pPr>
+  </w:comment>
+  <w:comment w:id="34" w:date="2011-08-27T07:43:37Z" w:author="Victor Gavrish">
+    <w:p>
+      <w:pPr>
+        <w:keepNext w:val="0"/>
+        <w:keepLines w:val="0"/>
+        <w:widowControl w:val="0"/>
         <w:spacing w:lineRule="auto" w:after="0" w:line="240" w:before="0"/>
         <w:ind w:left="0" w:firstLine="0" w:right="0"/>
         <w:contextualSpacing w:val="0"/>
@@ -4798,32 +4491,12 @@
       </w:r>
     </w:p>
   </w:comment>
-  <w:comment w:id="23">
-    <w:p>
-      <w:pPr>
-        <w:spacing w:lineRule="auto" w:after="0" w:line="240" w:before="0"/>
-        <w:ind w:left="0" w:firstLine="0" w:right="0"/>
-        <w:contextualSpacing w:val="0"/>
-        <w:jc w:val="left"/>
-      </w:pPr>
-      <w:r>
-        <w:rPr>
-          <w:rFonts w:cs="Arial" w:hAnsi="Arial" w:eastAsia="Arial" w:ascii="Arial"/>
-          <w:b w:val="0"/>
-          <w:i w:val="0"/>
-          <w:smallCaps w:val="0"/>
-          <w:strike w:val="0"/>
-          <w:color w:val="000000"/>
-          <w:sz w:val="22"/>
-          <w:u w:val="none"/>
-          <w:vertAlign w:val="baseline"/>
-          <w:rtl w:val="0"/>
-        </w:rPr>
-        <w:t xml:space="preserve">Victor Gavrish:</w:t>
-      </w:r>
-    </w:p>
-    <w:p>
-      <w:pPr>
+  <w:comment w:id="35" w:date="2011-08-30T02:26:02Z" w:author="Victor Gavrish">
+    <w:p>
+      <w:pPr>
+        <w:keepNext w:val="0"/>
+        <w:keepLines w:val="0"/>
+        <w:widowControl w:val="0"/>
         <w:spacing w:lineRule="auto" w:after="0" w:line="240" w:before="0"/>
         <w:ind w:left="0" w:firstLine="0" w:right="0"/>
         <w:contextualSpacing w:val="0"/>
@@ -4846,32 +4519,12 @@
       </w:r>
     </w:p>
   </w:comment>
-  <w:comment w:id="24">
-    <w:p>
-      <w:pPr>
-        <w:spacing w:lineRule="auto" w:after="0" w:line="240" w:before="0"/>
-        <w:ind w:left="0" w:firstLine="0" w:right="0"/>
-        <w:contextualSpacing w:val="0"/>
-        <w:jc w:val="left"/>
-      </w:pPr>
-      <w:r>
-        <w:rPr>
-          <w:rFonts w:cs="Arial" w:hAnsi="Arial" w:eastAsia="Arial" w:ascii="Arial"/>
-          <w:b w:val="0"/>
-          <w:i w:val="0"/>
-          <w:smallCaps w:val="0"/>
-          <w:strike w:val="0"/>
-          <w:color w:val="000000"/>
-          <w:sz w:val="22"/>
-          <w:u w:val="none"/>
-          <w:vertAlign w:val="baseline"/>
-          <w:rtl w:val="0"/>
-        </w:rPr>
-        <w:t xml:space="preserve">Anna Novitskaya:</w:t>
-      </w:r>
-    </w:p>
-    <w:p>
-      <w:pPr>
+  <w:comment w:id="36" w:date="2011-08-27T02:14:37Z" w:author="Anna Novitskaya">
+    <w:p>
+      <w:pPr>
+        <w:keepNext w:val="0"/>
+        <w:keepLines w:val="0"/>
+        <w:widowControl w:val="0"/>
         <w:spacing w:lineRule="auto" w:after="0" w:line="240" w:before="0"/>
         <w:ind w:left="0" w:firstLine="0" w:right="0"/>
         <w:contextualSpacing w:val="0"/>
@@ -4894,32 +4547,12 @@
       </w:r>
     </w:p>
   </w:comment>
-  <w:comment w:id="25">
-    <w:p>
-      <w:pPr>
-        <w:spacing w:lineRule="auto" w:after="0" w:line="240" w:before="0"/>
-        <w:ind w:left="0" w:firstLine="0" w:right="0"/>
-        <w:contextualSpacing w:val="0"/>
-        <w:jc w:val="left"/>
-      </w:pPr>
-      <w:r>
-        <w:rPr>
-          <w:rFonts w:cs="Arial" w:hAnsi="Arial" w:eastAsia="Arial" w:ascii="Arial"/>
-          <w:b w:val="0"/>
-          <w:i w:val="0"/>
-          <w:smallCaps w:val="0"/>
-          <w:strike w:val="0"/>
-          <w:color w:val="000000"/>
-          <w:sz w:val="22"/>
-          <w:u w:val="none"/>
-          <w:vertAlign w:val="baseline"/>
-          <w:rtl w:val="0"/>
-        </w:rPr>
-        <w:t xml:space="preserve">Новицкий Дмитрий:</w:t>
-      </w:r>
-    </w:p>
-    <w:p>
-      <w:pPr>
+  <w:comment w:id="37" w:date="2011-08-26T11:20:08Z" w:author="Новицкий Дмитрий">
+    <w:p>
+      <w:pPr>
+        <w:keepNext w:val="0"/>
+        <w:keepLines w:val="0"/>
+        <w:widowControl w:val="0"/>
         <w:spacing w:lineRule="auto" w:after="0" w:line="240" w:before="0"/>
         <w:ind w:left="0" w:firstLine="0" w:right="0"/>
         <w:contextualSpacing w:val="0"/>
@@ -4941,38 +4574,13 @@
         <w:t xml:space="preserve">факультете же? :)</w:t>
       </w:r>
     </w:p>
-    <w:p>
-      <w:pPr>
-        <w:pBdr>
-          <w:top w:color="auto" w:space="1" w:val="single" w:sz="4"/>
-        </w:pBdr>
-      </w:pPr>
-    </w:p>
-    <w:p>
-      <w:pPr>
-        <w:spacing w:lineRule="auto" w:after="0" w:line="240" w:before="0"/>
-        <w:ind w:left="0" w:firstLine="0" w:right="0"/>
-        <w:contextualSpacing w:val="0"/>
-        <w:jc w:val="left"/>
-      </w:pPr>
-      <w:r>
-        <w:rPr>
-          <w:rFonts w:cs="Arial" w:hAnsi="Arial" w:eastAsia="Arial" w:ascii="Arial"/>
-          <w:b w:val="0"/>
-          <w:i w:val="0"/>
-          <w:smallCaps w:val="0"/>
-          <w:strike w:val="0"/>
-          <w:color w:val="000000"/>
-          <w:sz w:val="22"/>
-          <w:u w:val="none"/>
-          <w:vertAlign w:val="baseline"/>
-          <w:rtl w:val="0"/>
-        </w:rPr>
-        <w:t xml:space="preserve">Victor Gavrish:</w:t>
-      </w:r>
-    </w:p>
-    <w:p>
-      <w:pPr>
+  </w:comment>
+  <w:comment w:id="38" w:date="2011-08-26T11:21:49Z" w:author="Victor Gavrish">
+    <w:p>
+      <w:pPr>
+        <w:keepNext w:val="0"/>
+        <w:keepLines w:val="0"/>
+        <w:widowControl w:val="0"/>
         <w:spacing w:lineRule="auto" w:after="0" w:line="240" w:before="0"/>
         <w:ind w:left="0" w:firstLine="0" w:right="0"/>
         <w:contextualSpacing w:val="0"/>
@@ -4995,32 +4603,12 @@
       </w:r>
     </w:p>
   </w:comment>
-  <w:comment w:id="26">
-    <w:p>
-      <w:pPr>
-        <w:spacing w:lineRule="auto" w:after="0" w:line="240" w:before="0"/>
-        <w:ind w:left="0" w:firstLine="0" w:right="0"/>
-        <w:contextualSpacing w:val="0"/>
-        <w:jc w:val="left"/>
-      </w:pPr>
-      <w:r>
-        <w:rPr>
-          <w:rFonts w:cs="Arial" w:hAnsi="Arial" w:eastAsia="Arial" w:ascii="Arial"/>
-          <w:b w:val="0"/>
-          <w:i w:val="0"/>
-          <w:smallCaps w:val="0"/>
-          <w:strike w:val="0"/>
-          <w:color w:val="000000"/>
-          <w:sz w:val="22"/>
-          <w:u w:val="none"/>
-          <w:vertAlign w:val="baseline"/>
-          <w:rtl w:val="0"/>
-        </w:rPr>
-        <w:t xml:space="preserve">Новицкий Дмитрий:</w:t>
-      </w:r>
-    </w:p>
-    <w:p>
-      <w:pPr>
+  <w:comment w:id="39" w:date="2011-08-25T23:56:50Z" w:author="Новицкий Дмитрий">
+    <w:p>
+      <w:pPr>
+        <w:keepNext w:val="0"/>
+        <w:keepLines w:val="0"/>
+        <w:widowControl w:val="0"/>
         <w:spacing w:lineRule="auto" w:after="0" w:line="240" w:before="0"/>
         <w:ind w:left="0" w:firstLine="0" w:right="0"/>
         <w:contextualSpacing w:val="0"/>
@@ -5042,38 +4630,13 @@
         <w:t xml:space="preserve">думаю слово "сортировать" мы использовать не будем, ибо сортируют обычно овощи =) во всяком случае такова позиция моей жены и я склонен с ней согласится :)</w:t>
       </w:r>
     </w:p>
-    <w:p>
-      <w:pPr>
-        <w:pBdr>
-          <w:top w:color="auto" w:space="1" w:val="single" w:sz="4"/>
-        </w:pBdr>
-      </w:pPr>
-    </w:p>
-    <w:p>
-      <w:pPr>
-        <w:spacing w:lineRule="auto" w:after="0" w:line="240" w:before="0"/>
-        <w:ind w:left="0" w:firstLine="0" w:right="0"/>
-        <w:contextualSpacing w:val="0"/>
-        <w:jc w:val="left"/>
-      </w:pPr>
-      <w:r>
-        <w:rPr>
-          <w:rFonts w:cs="Arial" w:hAnsi="Arial" w:eastAsia="Arial" w:ascii="Arial"/>
-          <w:b w:val="0"/>
-          <w:i w:val="0"/>
-          <w:smallCaps w:val="0"/>
-          <w:strike w:val="0"/>
-          <w:color w:val="000000"/>
-          <w:sz w:val="22"/>
-          <w:u w:val="none"/>
-          <w:vertAlign w:val="baseline"/>
-          <w:rtl w:val="0"/>
-        </w:rPr>
-        <w:t xml:space="preserve">Victor Gavrish:</w:t>
-      </w:r>
-    </w:p>
-    <w:p>
-      <w:pPr>
+  </w:comment>
+  <w:comment w:id="40" w:date="2011-08-26T06:05:35Z" w:author="Victor Gavrish">
+    <w:p>
+      <w:pPr>
+        <w:keepNext w:val="0"/>
+        <w:keepLines w:val="0"/>
+        <w:widowControl w:val="0"/>
         <w:spacing w:lineRule="auto" w:after="0" w:line="240" w:before="0"/>
         <w:ind w:left="0" w:firstLine="0" w:right="0"/>
         <w:contextualSpacing w:val="0"/>
@@ -5095,38 +4658,13 @@
         <w:t xml:space="preserve">хехе, я бы тоже согласился, но, имхо, "распределяющая шляпа" такое громоздкое и некрасивое название... может, все-таки будет сортировать?</w:t>
       </w:r>
     </w:p>
-    <w:p>
-      <w:pPr>
-        <w:pBdr>
-          <w:top w:color="auto" w:space="1" w:val="single" w:sz="4"/>
-        </w:pBdr>
-      </w:pPr>
-    </w:p>
-    <w:p>
-      <w:pPr>
-        <w:spacing w:lineRule="auto" w:after="0" w:line="240" w:before="0"/>
-        <w:ind w:left="0" w:firstLine="0" w:right="0"/>
-        <w:contextualSpacing w:val="0"/>
-        <w:jc w:val="left"/>
-      </w:pPr>
-      <w:r>
-        <w:rPr>
-          <w:rFonts w:cs="Arial" w:hAnsi="Arial" w:eastAsia="Arial" w:ascii="Arial"/>
-          <w:b w:val="0"/>
-          <w:i w:val="0"/>
-          <w:smallCaps w:val="0"/>
-          <w:strike w:val="0"/>
-          <w:color w:val="000000"/>
-          <w:sz w:val="22"/>
-          <w:u w:val="none"/>
-          <w:vertAlign w:val="baseline"/>
-          <w:rtl w:val="0"/>
-        </w:rPr>
-        <w:t xml:space="preserve">Anna Novitskaya:</w:t>
-      </w:r>
-    </w:p>
-    <w:p>
-      <w:pPr>
+  </w:comment>
+  <w:comment w:id="41" w:date="2011-08-26T06:35:02Z" w:author="Anna Novitskaya">
+    <w:p>
+      <w:pPr>
+        <w:keepNext w:val="0"/>
+        <w:keepLines w:val="0"/>
+        <w:widowControl w:val="0"/>
         <w:spacing w:lineRule="auto" w:after="0" w:line="240" w:before="0"/>
         <w:ind w:left="0" w:firstLine="0" w:right="0"/>
         <w:contextualSpacing w:val="0"/>
@@ -5150,6 +4688,9 @@
     </w:p>
     <w:p>
       <w:pPr>
+        <w:keepNext w:val="0"/>
+        <w:keepLines w:val="0"/>
+        <w:widowControl w:val="0"/>
         <w:spacing w:lineRule="auto" w:after="0" w:line="240" w:before="0"/>
         <w:ind w:left="0" w:firstLine="0" w:right="0"/>
         <w:contextualSpacing w:val="0"/>
@@ -5171,38 +4712,13 @@
         <w:t xml:space="preserve">(кстати это отличный сайт для поиска употреблений слов в русском языке)</w:t>
       </w:r>
     </w:p>
-    <w:p>
-      <w:pPr>
-        <w:pBdr>
-          <w:top w:color="auto" w:space="1" w:val="single" w:sz="4"/>
-        </w:pBdr>
-      </w:pPr>
-    </w:p>
-    <w:p>
-      <w:pPr>
-        <w:spacing w:lineRule="auto" w:after="0" w:line="240" w:before="0"/>
-        <w:ind w:left="0" w:firstLine="0" w:right="0"/>
-        <w:contextualSpacing w:val="0"/>
-        <w:jc w:val="left"/>
-      </w:pPr>
-      <w:r>
-        <w:rPr>
-          <w:rFonts w:cs="Arial" w:hAnsi="Arial" w:eastAsia="Arial" w:ascii="Arial"/>
-          <w:b w:val="0"/>
-          <w:i w:val="0"/>
-          <w:smallCaps w:val="0"/>
-          <w:strike w:val="0"/>
-          <w:color w:val="000000"/>
-          <w:sz w:val="22"/>
-          <w:u w:val="none"/>
-          <w:vertAlign w:val="baseline"/>
-          <w:rtl w:val="0"/>
-        </w:rPr>
-        <w:t xml:space="preserve">Anna Novitskaya:</w:t>
-      </w:r>
-    </w:p>
-    <w:p>
-      <w:pPr>
+  </w:comment>
+  <w:comment w:id="42" w:date="2011-08-26T06:35:43Z" w:author="Anna Novitskaya">
+    <w:p>
+      <w:pPr>
+        <w:keepNext w:val="0"/>
+        <w:keepLines w:val="0"/>
+        <w:widowControl w:val="0"/>
         <w:spacing w:lineRule="auto" w:after="0" w:line="240" w:before="0"/>
         <w:ind w:left="0" w:firstLine="0" w:right="0"/>
         <w:contextualSpacing w:val="0"/>
@@ -5225,32 +4741,12 @@
       </w:r>
     </w:p>
   </w:comment>
-  <w:comment w:id="27">
-    <w:p>
-      <w:pPr>
-        <w:spacing w:lineRule="auto" w:after="0" w:line="240" w:before="0"/>
-        <w:ind w:left="0" w:firstLine="0" w:right="0"/>
-        <w:contextualSpacing w:val="0"/>
-        <w:jc w:val="left"/>
-      </w:pPr>
-      <w:r>
-        <w:rPr>
-          <w:rFonts w:cs="Arial" w:hAnsi="Arial" w:eastAsia="Arial" w:ascii="Arial"/>
-          <w:b w:val="0"/>
-          <w:i w:val="0"/>
-          <w:smallCaps w:val="0"/>
-          <w:strike w:val="0"/>
-          <w:color w:val="000000"/>
-          <w:sz w:val="22"/>
-          <w:u w:val="none"/>
-          <w:vertAlign w:val="baseline"/>
-          <w:rtl w:val="0"/>
-        </w:rPr>
-        <w:t xml:space="preserve">Victor Gavrish:</w:t>
-      </w:r>
-    </w:p>
-    <w:p>
-      <w:pPr>
+  <w:comment w:id="43" w:date="2011-12-30T12:25:27Z" w:author="Victor Gavrish">
+    <w:p>
+      <w:pPr>
+        <w:keepNext w:val="0"/>
+        <w:keepLines w:val="0"/>
+        <w:widowControl w:val="0"/>
         <w:spacing w:lineRule="auto" w:after="0" w:line="240" w:before="0"/>
         <w:ind w:left="0" w:firstLine="0" w:right="0"/>
         <w:contextualSpacing w:val="0"/>
@@ -5273,32 +4769,12 @@
       </w:r>
     </w:p>
   </w:comment>
-  <w:comment w:id="28">
-    <w:p>
-      <w:pPr>
-        <w:spacing w:lineRule="auto" w:after="0" w:line="240" w:before="0"/>
-        <w:ind w:left="0" w:firstLine="0" w:right="0"/>
-        <w:contextualSpacing w:val="0"/>
-        <w:jc w:val="left"/>
-      </w:pPr>
-      <w:r>
-        <w:rPr>
-          <w:rFonts w:cs="Arial" w:hAnsi="Arial" w:eastAsia="Arial" w:ascii="Arial"/>
-          <w:b w:val="0"/>
-          <w:i w:val="0"/>
-          <w:smallCaps w:val="0"/>
-          <w:strike w:val="0"/>
-          <w:color w:val="000000"/>
-          <w:sz w:val="22"/>
-          <w:u w:val="none"/>
-          <w:vertAlign w:val="baseline"/>
-          <w:rtl w:val="0"/>
-        </w:rPr>
-        <w:t xml:space="preserve">Anna Novitskaya:</w:t>
-      </w:r>
-    </w:p>
-    <w:p>
-      <w:pPr>
+  <w:comment w:id="44" w:date="2011-08-27T07:18:31Z" w:author="Anna Novitskaya">
+    <w:p>
+      <w:pPr>
+        <w:keepNext w:val="0"/>
+        <w:keepLines w:val="0"/>
+        <w:widowControl w:val="0"/>
         <w:spacing w:lineRule="auto" w:after="0" w:line="240" w:before="0"/>
         <w:ind w:left="0" w:firstLine="0" w:right="0"/>
         <w:contextualSpacing w:val="0"/>
@@ -5320,38 +4796,13 @@
         <w:t xml:space="preserve">почему кругом? там вроде нет такого</w:t>
       </w:r>
     </w:p>
-    <w:p>
-      <w:pPr>
-        <w:pBdr>
-          <w:top w:color="auto" w:space="1" w:val="single" w:sz="4"/>
-        </w:pBdr>
-      </w:pPr>
-    </w:p>
-    <w:p>
-      <w:pPr>
-        <w:spacing w:lineRule="auto" w:after="0" w:line="240" w:before="0"/>
-        <w:ind w:left="0" w:firstLine="0" w:right="0"/>
-        <w:contextualSpacing w:val="0"/>
-        <w:jc w:val="left"/>
-      </w:pPr>
-      <w:r>
-        <w:rPr>
-          <w:rFonts w:cs="Arial" w:hAnsi="Arial" w:eastAsia="Arial" w:ascii="Arial"/>
-          <w:b w:val="0"/>
-          <w:i w:val="0"/>
-          <w:smallCaps w:val="0"/>
-          <w:strike w:val="0"/>
-          <w:color w:val="000000"/>
-          <w:sz w:val="22"/>
-          <w:u w:val="none"/>
-          <w:vertAlign w:val="baseline"/>
-          <w:rtl w:val="0"/>
-        </w:rPr>
-        <w:t xml:space="preserve">Victor Gavrish:</w:t>
-      </w:r>
-    </w:p>
-    <w:p>
-      <w:pPr>
+  </w:comment>
+  <w:comment w:id="45" w:date="2011-08-27T07:39:37Z" w:author="Victor Gavrish">
+    <w:p>
+      <w:pPr>
+        <w:keepNext w:val="0"/>
+        <w:keepLines w:val="0"/>
+        <w:widowControl w:val="0"/>
         <w:spacing w:lineRule="auto" w:after="0" w:line="240" w:before="0"/>
         <w:ind w:left="0" w:firstLine="0" w:right="0"/>
         <w:contextualSpacing w:val="0"/>
@@ -5374,32 +4825,12 @@
       </w:r>
     </w:p>
   </w:comment>
-  <w:comment w:id="29">
-    <w:p>
-      <w:pPr>
-        <w:spacing w:lineRule="auto" w:after="0" w:line="240" w:before="0"/>
-        <w:ind w:left="0" w:firstLine="0" w:right="0"/>
-        <w:contextualSpacing w:val="0"/>
-        <w:jc w:val="left"/>
-      </w:pPr>
-      <w:r>
-        <w:rPr>
-          <w:rFonts w:cs="Arial" w:hAnsi="Arial" w:eastAsia="Arial" w:ascii="Arial"/>
-          <w:b w:val="0"/>
-          <w:i w:val="0"/>
-          <w:smallCaps w:val="0"/>
-          <w:strike w:val="0"/>
-          <w:color w:val="000000"/>
-          <w:sz w:val="22"/>
-          <w:u w:val="none"/>
-          <w:vertAlign w:val="baseline"/>
-          <w:rtl w:val="0"/>
-        </w:rPr>
-        <w:t xml:space="preserve">Victor Gavrish:</w:t>
-      </w:r>
-    </w:p>
-    <w:p>
-      <w:pPr>
+  <w:comment w:id="46" w:date="2011-08-26T05:50:44Z" w:author="Victor Gavrish">
+    <w:p>
+      <w:pPr>
+        <w:keepNext w:val="0"/>
+        <w:keepLines w:val="0"/>
+        <w:widowControl w:val="0"/>
         <w:spacing w:lineRule="auto" w:after="0" w:line="240" w:before="0"/>
         <w:ind w:left="0" w:firstLine="0" w:right="0"/>
         <w:contextualSpacing w:val="0"/>
@@ -5423,19 +4854,25 @@
     </w:p>
     <w:p>
       <w:pPr>
-        <w:spacing w:lineRule="auto" w:after="0" w:line="240" w:before="0"/>
-        <w:ind w:left="0" w:firstLine="0" w:right="0"/>
-        <w:contextualSpacing w:val="0"/>
-        <w:jc w:val="left"/>
-      </w:pPr>
-      <w:r>
-        <w:rPr>
-          <w:rtl w:val="0"/>
-        </w:rPr>
-      </w:r>
-    </w:p>
-    <w:p>
-      <w:pPr>
+        <w:keepNext w:val="0"/>
+        <w:keepLines w:val="0"/>
+        <w:widowControl w:val="0"/>
+        <w:spacing w:lineRule="auto" w:after="0" w:line="240" w:before="0"/>
+        <w:ind w:left="0" w:firstLine="0" w:right="0"/>
+        <w:contextualSpacing w:val="0"/>
+        <w:jc w:val="left"/>
+      </w:pPr>
+      <w:r>
+        <w:rPr>
+          <w:rtl w:val="0"/>
+        </w:rPr>
+      </w:r>
+    </w:p>
+    <w:p>
+      <w:pPr>
+        <w:keepNext w:val="0"/>
+        <w:keepLines w:val="0"/>
+        <w:widowControl w:val="0"/>
         <w:spacing w:lineRule="auto" w:after="0" w:line="240" w:before="0"/>
         <w:ind w:left="0" w:firstLine="0" w:right="0"/>
         <w:contextualSpacing w:val="0"/>
@@ -5458,32 +4895,12 @@
       </w:r>
     </w:p>
   </w:comment>
-  <w:comment w:id="30">
-    <w:p>
-      <w:pPr>
-        <w:spacing w:lineRule="auto" w:after="0" w:line="240" w:before="0"/>
-        <w:ind w:left="0" w:firstLine="0" w:right="0"/>
-        <w:contextualSpacing w:val="0"/>
-        <w:jc w:val="left"/>
-      </w:pPr>
-      <w:r>
-        <w:rPr>
-          <w:rFonts w:cs="Arial" w:hAnsi="Arial" w:eastAsia="Arial" w:ascii="Arial"/>
-          <w:b w:val="0"/>
-          <w:i w:val="0"/>
-          <w:smallCaps w:val="0"/>
-          <w:strike w:val="0"/>
-          <w:color w:val="000000"/>
-          <w:sz w:val="22"/>
-          <w:u w:val="none"/>
-          <w:vertAlign w:val="baseline"/>
-          <w:rtl w:val="0"/>
-        </w:rPr>
-        <w:t xml:space="preserve">Victor Gavrish:</w:t>
-      </w:r>
-    </w:p>
-    <w:p>
-      <w:pPr>
+  <w:comment w:id="47" w:date="2011-08-30T02:10:15Z" w:author="Victor Gavrish">
+    <w:p>
+      <w:pPr>
+        <w:keepNext w:val="0"/>
+        <w:keepLines w:val="0"/>
+        <w:widowControl w:val="0"/>
         <w:spacing w:lineRule="auto" w:after="0" w:line="240" w:before="0"/>
         <w:ind w:left="0" w:firstLine="0" w:right="0"/>
         <w:contextualSpacing w:val="0"/>
@@ -5507,19 +4924,25 @@
     </w:p>
     <w:p>
       <w:pPr>
-        <w:spacing w:lineRule="auto" w:after="0" w:line="240" w:before="0"/>
-        <w:ind w:left="0" w:firstLine="0" w:right="0"/>
-        <w:contextualSpacing w:val="0"/>
-        <w:jc w:val="left"/>
-      </w:pPr>
-      <w:r>
-        <w:rPr>
-          <w:rtl w:val="0"/>
-        </w:rPr>
-      </w:r>
-    </w:p>
-    <w:p>
-      <w:pPr>
+        <w:keepNext w:val="0"/>
+        <w:keepLines w:val="0"/>
+        <w:widowControl w:val="0"/>
+        <w:spacing w:lineRule="auto" w:after="0" w:line="240" w:before="0"/>
+        <w:ind w:left="0" w:firstLine="0" w:right="0"/>
+        <w:contextualSpacing w:val="0"/>
+        <w:jc w:val="left"/>
+      </w:pPr>
+      <w:r>
+        <w:rPr>
+          <w:rtl w:val="0"/>
+        </w:rPr>
+      </w:r>
+    </w:p>
+    <w:p>
+      <w:pPr>
+        <w:keepNext w:val="0"/>
+        <w:keepLines w:val="0"/>
+        <w:widowControl w:val="0"/>
         <w:spacing w:lineRule="auto" w:after="0" w:line="240" w:before="0"/>
         <w:ind w:left="0" w:firstLine="0" w:right="0"/>
         <w:contextualSpacing w:val="0"/>
@@ -5542,32 +4965,12 @@
       </w:r>
     </w:p>
   </w:comment>
-  <w:comment w:id="31">
-    <w:p>
-      <w:pPr>
-        <w:spacing w:lineRule="auto" w:after="0" w:line="240" w:before="0"/>
-        <w:ind w:left="0" w:firstLine="0" w:right="0"/>
-        <w:contextualSpacing w:val="0"/>
-        <w:jc w:val="left"/>
-      </w:pPr>
-      <w:r>
-        <w:rPr>
-          <w:rFonts w:cs="Arial" w:hAnsi="Arial" w:eastAsia="Arial" w:ascii="Arial"/>
-          <w:b w:val="0"/>
-          <w:i w:val="0"/>
-          <w:smallCaps w:val="0"/>
-          <w:strike w:val="0"/>
-          <w:color w:val="000000"/>
-          <w:sz w:val="22"/>
-          <w:u w:val="none"/>
-          <w:vertAlign w:val="baseline"/>
-          <w:rtl w:val="0"/>
-        </w:rPr>
-        <w:t xml:space="preserve">Victor Gavrish:</w:t>
-      </w:r>
-    </w:p>
-    <w:p>
-      <w:pPr>
+  <w:comment w:id="48" w:date="2011-12-01T10:17:17Z" w:author="Victor Gavrish">
+    <w:p>
+      <w:pPr>
+        <w:keepNext w:val="0"/>
+        <w:keepLines w:val="0"/>
+        <w:widowControl w:val="0"/>
         <w:spacing w:lineRule="auto" w:after="0" w:line="240" w:before="0"/>
         <w:ind w:left="0" w:firstLine="0" w:right="0"/>
         <w:contextualSpacing w:val="0"/>
@@ -5590,32 +4993,12 @@
       </w:r>
     </w:p>
   </w:comment>
-  <w:comment w:id="32">
-    <w:p>
-      <w:pPr>
-        <w:spacing w:lineRule="auto" w:after="0" w:line="240" w:before="0"/>
-        <w:ind w:left="0" w:firstLine="0" w:right="0"/>
-        <w:contextualSpacing w:val="0"/>
-        <w:jc w:val="left"/>
-      </w:pPr>
-      <w:r>
-        <w:rPr>
-          <w:rFonts w:cs="Arial" w:hAnsi="Arial" w:eastAsia="Arial" w:ascii="Arial"/>
-          <w:b w:val="0"/>
-          <w:i w:val="0"/>
-          <w:smallCaps w:val="0"/>
-          <w:strike w:val="0"/>
-          <w:color w:val="000000"/>
-          <w:sz w:val="22"/>
-          <w:u w:val="none"/>
-          <w:vertAlign w:val="baseline"/>
-          <w:rtl w:val="0"/>
-        </w:rPr>
-        <w:t xml:space="preserve">Anna Novitskaya:</w:t>
-      </w:r>
-    </w:p>
-    <w:p>
-      <w:pPr>
+  <w:comment w:id="49" w:date="2011-08-29T01:58:55Z" w:author="Anna Novitskaya">
+    <w:p>
+      <w:pPr>
+        <w:keepNext w:val="0"/>
+        <w:keepLines w:val="0"/>
+        <w:widowControl w:val="0"/>
         <w:spacing w:lineRule="auto" w:after="0" w:line="240" w:before="0"/>
         <w:ind w:left="0" w:firstLine="0" w:right="0"/>
         <w:contextualSpacing w:val="0"/>
@@ -5638,32 +5021,12 @@
       </w:r>
     </w:p>
   </w:comment>
-  <w:comment w:id="33">
-    <w:p>
-      <w:pPr>
-        <w:spacing w:lineRule="auto" w:after="0" w:line="240" w:before="0"/>
-        <w:ind w:left="0" w:firstLine="0" w:right="0"/>
-        <w:contextualSpacing w:val="0"/>
-        <w:jc w:val="left"/>
-      </w:pPr>
-      <w:r>
-        <w:rPr>
-          <w:rFonts w:cs="Arial" w:hAnsi="Arial" w:eastAsia="Arial" w:ascii="Arial"/>
-          <w:b w:val="0"/>
-          <w:i w:val="0"/>
-          <w:smallCaps w:val="0"/>
-          <w:strike w:val="0"/>
-          <w:color w:val="000000"/>
-          <w:sz w:val="22"/>
-          <w:u w:val="none"/>
-          <w:vertAlign w:val="baseline"/>
-          <w:rtl w:val="0"/>
-        </w:rPr>
-        <w:t xml:space="preserve">Sofia S:</w:t>
-      </w:r>
-    </w:p>
-    <w:p>
-      <w:pPr>
+  <w:comment w:id="50" w:date="2013-04-14T14:20:10Z" w:author="Sofia S">
+    <w:p>
+      <w:pPr>
+        <w:keepNext w:val="0"/>
+        <w:keepLines w:val="0"/>
+        <w:widowControl w:val="0"/>
         <w:spacing w:lineRule="auto" w:after="0" w:line="240" w:before="0"/>
         <w:ind w:left="0" w:firstLine="0" w:right="0"/>
         <w:contextualSpacing w:val="0"/>
@@ -5686,32 +5049,12 @@
       </w:r>
     </w:p>
   </w:comment>
-  <w:comment w:id="34">
-    <w:p>
-      <w:pPr>
-        <w:spacing w:lineRule="auto" w:after="0" w:line="240" w:before="0"/>
-        <w:ind w:left="0" w:firstLine="0" w:right="0"/>
-        <w:contextualSpacing w:val="0"/>
-        <w:jc w:val="left"/>
-      </w:pPr>
-      <w:r>
-        <w:rPr>
-          <w:rFonts w:cs="Arial" w:hAnsi="Arial" w:eastAsia="Arial" w:ascii="Arial"/>
-          <w:b w:val="0"/>
-          <w:i w:val="0"/>
-          <w:smallCaps w:val="0"/>
-          <w:strike w:val="0"/>
-          <w:color w:val="000000"/>
-          <w:sz w:val="22"/>
-          <w:u w:val="none"/>
-          <w:vertAlign w:val="baseline"/>
-          <w:rtl w:val="0"/>
-        </w:rPr>
-        <w:t xml:space="preserve">Новицкий Дмитрий:</w:t>
-      </w:r>
-    </w:p>
-    <w:p>
-      <w:pPr>
+  <w:comment w:id="51" w:date="2011-08-27T05:09:24Z" w:author="Новицкий Дмитрий">
+    <w:p>
+      <w:pPr>
+        <w:keepNext w:val="0"/>
+        <w:keepLines w:val="0"/>
+        <w:widowControl w:val="0"/>
         <w:spacing w:lineRule="auto" w:after="0" w:line="240" w:before="0"/>
         <w:ind w:left="0" w:firstLine="0" w:right="0"/>
         <w:contextualSpacing w:val="0"/>
@@ -5734,32 +5077,12 @@
       </w:r>
     </w:p>
   </w:comment>
-  <w:comment w:id="35">
-    <w:p>
-      <w:pPr>
-        <w:spacing w:lineRule="auto" w:after="0" w:line="240" w:before="0"/>
-        <w:ind w:left="0" w:firstLine="0" w:right="0"/>
-        <w:contextualSpacing w:val="0"/>
-        <w:jc w:val="left"/>
-      </w:pPr>
-      <w:r>
-        <w:rPr>
-          <w:rFonts w:cs="Arial" w:hAnsi="Arial" w:eastAsia="Arial" w:ascii="Arial"/>
-          <w:b w:val="0"/>
-          <w:i w:val="0"/>
-          <w:smallCaps w:val="0"/>
-          <w:strike w:val="0"/>
-          <w:color w:val="000000"/>
-          <w:sz w:val="22"/>
-          <w:u w:val="none"/>
-          <w:vertAlign w:val="baseline"/>
-          <w:rtl w:val="0"/>
-        </w:rPr>
-        <w:t xml:space="preserve">Новицкий Дмитрий:</w:t>
-      </w:r>
-    </w:p>
-    <w:p>
-      <w:pPr>
+  <w:comment w:id="52" w:date="2011-08-27T04:39:45Z" w:author="Новицкий Дмитрий">
+    <w:p>
+      <w:pPr>
+        <w:keepNext w:val="0"/>
+        <w:keepLines w:val="0"/>
+        <w:widowControl w:val="0"/>
         <w:spacing w:lineRule="auto" w:after="0" w:line="240" w:before="0"/>
         <w:ind w:left="0" w:firstLine="0" w:right="0"/>
         <w:contextualSpacing w:val="0"/>
@@ -5781,38 +5104,13 @@
         <w:t xml:space="preserve">хмм</w:t>
       </w:r>
     </w:p>
-    <w:p>
-      <w:pPr>
-        <w:pBdr>
-          <w:top w:color="auto" w:space="1" w:val="single" w:sz="4"/>
-        </w:pBdr>
-      </w:pPr>
-    </w:p>
-    <w:p>
-      <w:pPr>
-        <w:spacing w:lineRule="auto" w:after="0" w:line="240" w:before="0"/>
-        <w:ind w:left="0" w:firstLine="0" w:right="0"/>
-        <w:contextualSpacing w:val="0"/>
-        <w:jc w:val="left"/>
-      </w:pPr>
-      <w:r>
-        <w:rPr>
-          <w:rFonts w:cs="Arial" w:hAnsi="Arial" w:eastAsia="Arial" w:ascii="Arial"/>
-          <w:b w:val="0"/>
-          <w:i w:val="0"/>
-          <w:smallCaps w:val="0"/>
-          <w:strike w:val="0"/>
-          <w:color w:val="000000"/>
-          <w:sz w:val="22"/>
-          <w:u w:val="none"/>
-          <w:vertAlign w:val="baseline"/>
-          <w:rtl w:val="0"/>
-        </w:rPr>
-        <w:t xml:space="preserve">Victor Gavrish:</w:t>
-      </w:r>
-    </w:p>
-    <w:p>
-      <w:pPr>
+  </w:comment>
+  <w:comment w:id="53" w:date="2011-08-27T04:40:13Z" w:author="Victor Gavrish">
+    <w:p>
+      <w:pPr>
+        <w:keepNext w:val="0"/>
+        <w:keepLines w:val="0"/>
+        <w:widowControl w:val="0"/>
         <w:spacing w:lineRule="auto" w:after="0" w:line="240" w:before="0"/>
         <w:ind w:left="0" w:firstLine="0" w:right="0"/>
         <w:contextualSpacing w:val="0"/>
@@ -5834,38 +5132,13 @@
         <w:t xml:space="preserve">как находящееся под моими полями?</w:t>
       </w:r>
     </w:p>
-    <w:p>
-      <w:pPr>
-        <w:pBdr>
-          <w:top w:color="auto" w:space="1" w:val="single" w:sz="4"/>
-        </w:pBdr>
-      </w:pPr>
-    </w:p>
-    <w:p>
-      <w:pPr>
-        <w:spacing w:lineRule="auto" w:after="0" w:line="240" w:before="0"/>
-        <w:ind w:left="0" w:firstLine="0" w:right="0"/>
-        <w:contextualSpacing w:val="0"/>
-        <w:jc w:val="left"/>
-      </w:pPr>
-      <w:r>
-        <w:rPr>
-          <w:rFonts w:cs="Arial" w:hAnsi="Arial" w:eastAsia="Arial" w:ascii="Arial"/>
-          <w:b w:val="0"/>
-          <w:i w:val="0"/>
-          <w:smallCaps w:val="0"/>
-          <w:strike w:val="0"/>
-          <w:color w:val="000000"/>
-          <w:sz w:val="22"/>
-          <w:u w:val="none"/>
-          <w:vertAlign w:val="baseline"/>
-          <w:rtl w:val="0"/>
-        </w:rPr>
-        <w:t xml:space="preserve">Новицкий Дмитрий:</w:t>
-      </w:r>
-    </w:p>
-    <w:p>
-      <w:pPr>
+  </w:comment>
+  <w:comment w:id="54" w:date="2011-08-27T04:40:29Z" w:author="Новицкий Дмитрий">
+    <w:p>
+      <w:pPr>
+        <w:keepNext w:val="0"/>
+        <w:keepLines w:val="0"/>
+        <w:widowControl w:val="0"/>
         <w:spacing w:lineRule="auto" w:after="0" w:line="240" w:before="0"/>
         <w:ind w:left="0" w:firstLine="0" w:right="0"/>
         <w:contextualSpacing w:val="0"/>
@@ -5887,38 +5160,13 @@
         <w:t xml:space="preserve">я думаю как вообще без полей обойтись :)</w:t>
       </w:r>
     </w:p>
-    <w:p>
-      <w:pPr>
-        <w:pBdr>
-          <w:top w:color="auto" w:space="1" w:val="single" w:sz="4"/>
-        </w:pBdr>
-      </w:pPr>
-    </w:p>
-    <w:p>
-      <w:pPr>
-        <w:spacing w:lineRule="auto" w:after="0" w:line="240" w:before="0"/>
-        <w:ind w:left="0" w:firstLine="0" w:right="0"/>
-        <w:contextualSpacing w:val="0"/>
-        <w:jc w:val="left"/>
-      </w:pPr>
-      <w:r>
-        <w:rPr>
-          <w:rFonts w:cs="Arial" w:hAnsi="Arial" w:eastAsia="Arial" w:ascii="Arial"/>
-          <w:b w:val="0"/>
-          <w:i w:val="0"/>
-          <w:smallCaps w:val="0"/>
-          <w:strike w:val="0"/>
-          <w:color w:val="000000"/>
-          <w:sz w:val="22"/>
-          <w:u w:val="none"/>
-          <w:vertAlign w:val="baseline"/>
-          <w:rtl w:val="0"/>
-        </w:rPr>
-        <w:t xml:space="preserve">Victor Gavrish:</w:t>
-      </w:r>
-    </w:p>
-    <w:p>
-      <w:pPr>
+  </w:comment>
+  <w:comment w:id="55" w:date="2011-08-27T04:40:56Z" w:author="Victor Gavrish">
+    <w:p>
+      <w:pPr>
+        <w:keepNext w:val="0"/>
+        <w:keepLines w:val="0"/>
+        <w:widowControl w:val="0"/>
         <w:spacing w:lineRule="auto" w:after="0" w:line="240" w:before="0"/>
         <w:ind w:left="0" w:firstLine="0" w:right="0"/>
         <w:contextualSpacing w:val="0"/>
@@ -5940,38 +5188,13 @@
         <w:t xml:space="preserve">а что еще есть у шляпы? нутро?</w:t>
       </w:r>
     </w:p>
-    <w:p>
-      <w:pPr>
-        <w:pBdr>
-          <w:top w:color="auto" w:space="1" w:val="single" w:sz="4"/>
-        </w:pBdr>
-      </w:pPr>
-    </w:p>
-    <w:p>
-      <w:pPr>
-        <w:spacing w:lineRule="auto" w:after="0" w:line="240" w:before="0"/>
-        <w:ind w:left="0" w:firstLine="0" w:right="0"/>
-        <w:contextualSpacing w:val="0"/>
-        <w:jc w:val="left"/>
-      </w:pPr>
-      <w:r>
-        <w:rPr>
-          <w:rFonts w:cs="Arial" w:hAnsi="Arial" w:eastAsia="Arial" w:ascii="Arial"/>
-          <w:b w:val="0"/>
-          <w:i w:val="0"/>
-          <w:smallCaps w:val="0"/>
-          <w:strike w:val="0"/>
-          <w:color w:val="000000"/>
-          <w:sz w:val="22"/>
-          <w:u w:val="none"/>
-          <w:vertAlign w:val="baseline"/>
-          <w:rtl w:val="0"/>
-        </w:rPr>
-        <w:t xml:space="preserve">Новицкий Дмитрий:</w:t>
-      </w:r>
-    </w:p>
-    <w:p>
-      <w:pPr>
+  </w:comment>
+  <w:comment w:id="56" w:date="2011-08-27T04:41:06Z" w:author="Новицкий Дмитрий">
+    <w:p>
+      <w:pPr>
+        <w:keepNext w:val="0"/>
+        <w:keepLines w:val="0"/>
+        <w:widowControl w:val="0"/>
         <w:spacing w:lineRule="auto" w:after="0" w:line="240" w:before="0"/>
         <w:ind w:left="0" w:firstLine="0" w:right="0"/>
         <w:contextualSpacing w:val="0"/>
@@ -5993,38 +5216,13 @@
         <w:t xml:space="preserve">=)</w:t>
       </w:r>
     </w:p>
-    <w:p>
-      <w:pPr>
-        <w:pBdr>
-          <w:top w:color="auto" w:space="1" w:val="single" w:sz="4"/>
-        </w:pBdr>
-      </w:pPr>
-    </w:p>
-    <w:p>
-      <w:pPr>
-        <w:spacing w:lineRule="auto" w:after="0" w:line="240" w:before="0"/>
-        <w:ind w:left="0" w:firstLine="0" w:right="0"/>
-        <w:contextualSpacing w:val="0"/>
-        <w:jc w:val="left"/>
-      </w:pPr>
-      <w:r>
-        <w:rPr>
-          <w:rFonts w:cs="Arial" w:hAnsi="Arial" w:eastAsia="Arial" w:ascii="Arial"/>
-          <w:b w:val="0"/>
-          <w:i w:val="0"/>
-          <w:smallCaps w:val="0"/>
-          <w:strike w:val="0"/>
-          <w:color w:val="000000"/>
-          <w:sz w:val="22"/>
-          <w:u w:val="none"/>
-          <w:vertAlign w:val="baseline"/>
-          <w:rtl w:val="0"/>
-        </w:rPr>
-        <w:t xml:space="preserve">Victor Gavrish:</w:t>
-      </w:r>
-    </w:p>
-    <w:p>
-      <w:pPr>
+  </w:comment>
+  <w:comment w:id="57" w:date="2011-08-27T13:14:40Z" w:author="Victor Gavrish">
+    <w:p>
+      <w:pPr>
+        <w:keepNext w:val="0"/>
+        <w:keepLines w:val="0"/>
+        <w:widowControl w:val="0"/>
         <w:spacing w:lineRule="auto" w:after="0" w:line="240" w:before="0"/>
         <w:ind w:left="0" w:firstLine="0" w:right="0"/>
         <w:contextualSpacing w:val="0"/>
@@ -6047,32 +5245,12 @@
       </w:r>
     </w:p>
   </w:comment>
-  <w:comment w:id="36">
-    <w:p>
-      <w:pPr>
-        <w:spacing w:lineRule="auto" w:after="0" w:line="240" w:before="0"/>
-        <w:ind w:left="0" w:firstLine="0" w:right="0"/>
-        <w:contextualSpacing w:val="0"/>
-        <w:jc w:val="left"/>
-      </w:pPr>
-      <w:r>
-        <w:rPr>
-          <w:rFonts w:cs="Arial" w:hAnsi="Arial" w:eastAsia="Arial" w:ascii="Arial"/>
-          <w:b w:val="0"/>
-          <w:i w:val="0"/>
-          <w:smallCaps w:val="0"/>
-          <w:strike w:val="0"/>
-          <w:color w:val="000000"/>
-          <w:sz w:val="22"/>
-          <w:u w:val="none"/>
-          <w:vertAlign w:val="baseline"/>
-          <w:rtl w:val="0"/>
-        </w:rPr>
-        <w:t xml:space="preserve">Anna Novitskaya:</w:t>
-      </w:r>
-    </w:p>
-    <w:p>
-      <w:pPr>
+  <w:comment w:id="58" w:date="2011-08-27T07:25:43Z" w:author="Anna Novitskaya">
+    <w:p>
+      <w:pPr>
+        <w:keepNext w:val="0"/>
+        <w:keepLines w:val="0"/>
+        <w:widowControl w:val="0"/>
         <w:spacing w:lineRule="auto" w:after="0" w:line="240" w:before="0"/>
         <w:ind w:left="0" w:firstLine="0" w:right="0"/>
         <w:contextualSpacing w:val="0"/>
@@ -6095,32 +5273,12 @@
       </w:r>
     </w:p>
   </w:comment>
-  <w:comment w:id="37">
-    <w:p>
-      <w:pPr>
-        <w:spacing w:lineRule="auto" w:after="0" w:line="240" w:before="0"/>
-        <w:ind w:left="0" w:firstLine="0" w:right="0"/>
-        <w:contextualSpacing w:val="0"/>
-        <w:jc w:val="left"/>
-      </w:pPr>
-      <w:r>
-        <w:rPr>
-          <w:rFonts w:cs="Arial" w:hAnsi="Arial" w:eastAsia="Arial" w:ascii="Arial"/>
-          <w:b w:val="0"/>
-          <w:i w:val="0"/>
-          <w:smallCaps w:val="0"/>
-          <w:strike w:val="0"/>
-          <w:color w:val="000000"/>
-          <w:sz w:val="22"/>
-          <w:u w:val="none"/>
-          <w:vertAlign w:val="baseline"/>
-          <w:rtl w:val="0"/>
-        </w:rPr>
-        <w:t xml:space="preserve">alariclightin:</w:t>
-      </w:r>
-    </w:p>
-    <w:p>
-      <w:pPr>
+  <w:comment w:id="59" w:date="2011-12-28T12:10:42Z" w:author="alariclightin">
+    <w:p>
+      <w:pPr>
+        <w:keepNext w:val="0"/>
+        <w:keepLines w:val="0"/>
+        <w:widowControl w:val="0"/>
         <w:spacing w:lineRule="auto" w:after="0" w:line="240" w:before="0"/>
         <w:ind w:left="0" w:firstLine="0" w:right="0"/>
         <w:contextualSpacing w:val="0"/>
@@ -6142,38 +5300,13 @@
         <w:t xml:space="preserve">Я долго пытался понять, что это обозначает. В итоге понял, но оно всё равно странно.</w:t>
       </w:r>
     </w:p>
-    <w:p>
-      <w:pPr>
-        <w:pBdr>
-          <w:top w:color="auto" w:space="1" w:val="single" w:sz="4"/>
-        </w:pBdr>
-      </w:pPr>
-    </w:p>
-    <w:p>
-      <w:pPr>
-        <w:spacing w:lineRule="auto" w:after="0" w:line="240" w:before="0"/>
-        <w:ind w:left="0" w:firstLine="0" w:right="0"/>
-        <w:contextualSpacing w:val="0"/>
-        <w:jc w:val="left"/>
-      </w:pPr>
-      <w:r>
-        <w:rPr>
-          <w:rFonts w:cs="Arial" w:hAnsi="Arial" w:eastAsia="Arial" w:ascii="Arial"/>
-          <w:b w:val="0"/>
-          <w:i w:val="0"/>
-          <w:smallCaps w:val="0"/>
-          <w:strike w:val="0"/>
-          <w:color w:val="000000"/>
-          <w:sz w:val="22"/>
-          <w:u w:val="none"/>
-          <w:vertAlign w:val="baseline"/>
-          <w:rtl w:val="0"/>
-        </w:rPr>
-        <w:t xml:space="preserve">Victor Gavrish:</w:t>
-      </w:r>
-    </w:p>
-    <w:p>
-      <w:pPr>
+  </w:comment>
+  <w:comment w:id="60" w:date="2011-12-30T12:12:02Z" w:author="Victor Gavrish">
+    <w:p>
+      <w:pPr>
+        <w:keepNext w:val="0"/>
+        <w:keepLines w:val="0"/>
+        <w:widowControl w:val="0"/>
         <w:spacing w:lineRule="auto" w:after="0" w:line="240" w:before="0"/>
         <w:ind w:left="0" w:firstLine="0" w:right="0"/>
         <w:contextualSpacing w:val="0"/>
@@ -6195,38 +5328,13 @@
         <w:t xml:space="preserve">предлагай вариант :)</w:t>
       </w:r>
     </w:p>
-    <w:p>
-      <w:pPr>
-        <w:pBdr>
-          <w:top w:color="auto" w:space="1" w:val="single" w:sz="4"/>
-        </w:pBdr>
-      </w:pPr>
-    </w:p>
-    <w:p>
-      <w:pPr>
-        <w:spacing w:lineRule="auto" w:after="0" w:line="240" w:before="0"/>
-        <w:ind w:left="0" w:firstLine="0" w:right="0"/>
-        <w:contextualSpacing w:val="0"/>
-        <w:jc w:val="left"/>
-      </w:pPr>
-      <w:r>
-        <w:rPr>
-          <w:rFonts w:cs="Arial" w:hAnsi="Arial" w:eastAsia="Arial" w:ascii="Arial"/>
-          <w:b w:val="0"/>
-          <w:i w:val="0"/>
-          <w:smallCaps w:val="0"/>
-          <w:strike w:val="0"/>
-          <w:color w:val="000000"/>
-          <w:sz w:val="22"/>
-          <w:u w:val="none"/>
-          <w:vertAlign w:val="baseline"/>
-          <w:rtl w:val="0"/>
-        </w:rPr>
-        <w:t xml:space="preserve">alariclightin:</w:t>
-      </w:r>
-    </w:p>
-    <w:p>
-      <w:pPr>
+  </w:comment>
+  <w:comment w:id="61" w:date="2011-12-30T16:12:02Z" w:author="alariclightin">
+    <w:p>
+      <w:pPr>
+        <w:keepNext w:val="0"/>
+        <w:keepLines w:val="0"/>
+        <w:widowControl w:val="0"/>
         <w:spacing w:lineRule="auto" w:after="0" w:line="240" w:before="0"/>
         <w:ind w:left="0" w:firstLine="0" w:right="0"/>
         <w:contextualSpacing w:val="0"/>
@@ -6248,38 +5356,13 @@
         <w:t xml:space="preserve">Ну, например (отдельным предложением): Впрочем, твои тайны я тоже никому рассказать не смогу.</w:t>
       </w:r>
     </w:p>
-    <w:p>
-      <w:pPr>
-        <w:pBdr>
-          <w:top w:color="auto" w:space="1" w:val="single" w:sz="4"/>
-        </w:pBdr>
-      </w:pPr>
-    </w:p>
-    <w:p>
-      <w:pPr>
-        <w:spacing w:lineRule="auto" w:after="0" w:line="240" w:before="0"/>
-        <w:ind w:left="0" w:firstLine="0" w:right="0"/>
-        <w:contextualSpacing w:val="0"/>
-        <w:jc w:val="left"/>
-      </w:pPr>
-      <w:r>
-        <w:rPr>
-          <w:rFonts w:cs="Arial" w:hAnsi="Arial" w:eastAsia="Arial" w:ascii="Arial"/>
-          <w:b w:val="0"/>
-          <w:i w:val="0"/>
-          <w:smallCaps w:val="0"/>
-          <w:strike w:val="0"/>
-          <w:color w:val="000000"/>
-          <w:sz w:val="22"/>
-          <w:u w:val="none"/>
-          <w:vertAlign w:val="baseline"/>
-          <w:rtl w:val="0"/>
-        </w:rPr>
-        <w:t xml:space="preserve">Yulia Nozdrina:</w:t>
-      </w:r>
-    </w:p>
-    <w:p>
-      <w:pPr>
+  </w:comment>
+  <w:comment w:id="62" w:date="2012-01-08T06:10:14Z" w:author="Yulia Nozdrina">
+    <w:p>
+      <w:pPr>
+        <w:keepNext w:val="0"/>
+        <w:keepLines w:val="0"/>
+        <w:widowControl w:val="0"/>
         <w:spacing w:lineRule="auto" w:after="0" w:line="240" w:before="0"/>
         <w:ind w:left="0" w:firstLine="0" w:right="0"/>
         <w:contextualSpacing w:val="0"/>
@@ -6302,32 +5385,12 @@
       </w:r>
     </w:p>
   </w:comment>
-  <w:comment w:id="38">
-    <w:p>
-      <w:pPr>
-        <w:spacing w:lineRule="auto" w:after="0" w:line="240" w:before="0"/>
-        <w:ind w:left="0" w:firstLine="0" w:right="0"/>
-        <w:contextualSpacing w:val="0"/>
-        <w:jc w:val="left"/>
-      </w:pPr>
-      <w:r>
-        <w:rPr>
-          <w:rFonts w:cs="Arial" w:hAnsi="Arial" w:eastAsia="Arial" w:ascii="Arial"/>
-          <w:b w:val="0"/>
-          <w:i w:val="0"/>
-          <w:smallCaps w:val="0"/>
-          <w:strike w:val="0"/>
-          <w:color w:val="000000"/>
-          <w:sz w:val="22"/>
-          <w:u w:val="none"/>
-          <w:vertAlign w:val="baseline"/>
-          <w:rtl w:val="0"/>
-        </w:rPr>
-        <w:t xml:space="preserve">Anna Novitskaya:</w:t>
-      </w:r>
-    </w:p>
-    <w:p>
-      <w:pPr>
+  <w:comment w:id="63" w:date="2011-08-27T04:55:28Z" w:author="Anna Novitskaya">
+    <w:p>
+      <w:pPr>
+        <w:keepNext w:val="0"/>
+        <w:keepLines w:val="0"/>
+        <w:widowControl w:val="0"/>
         <w:spacing w:lineRule="auto" w:after="0" w:line="240" w:before="0"/>
         <w:ind w:left="0" w:firstLine="0" w:right="0"/>
         <w:contextualSpacing w:val="0"/>
@@ -6350,32 +5413,12 @@
       </w:r>
     </w:p>
   </w:comment>
-  <w:comment w:id="39">
-    <w:p>
-      <w:pPr>
-        <w:spacing w:lineRule="auto" w:after="0" w:line="240" w:before="0"/>
-        <w:ind w:left="0" w:firstLine="0" w:right="0"/>
-        <w:contextualSpacing w:val="0"/>
-        <w:jc w:val="left"/>
-      </w:pPr>
-      <w:r>
-        <w:rPr>
-          <w:rFonts w:cs="Arial" w:hAnsi="Arial" w:eastAsia="Arial" w:ascii="Arial"/>
-          <w:b w:val="0"/>
-          <w:i w:val="0"/>
-          <w:smallCaps w:val="0"/>
-          <w:strike w:val="0"/>
-          <w:color w:val="000000"/>
-          <w:sz w:val="22"/>
-          <w:u w:val="none"/>
-          <w:vertAlign w:val="baseline"/>
-          <w:rtl w:val="0"/>
-        </w:rPr>
-        <w:t xml:space="preserve">Anna Novitskaya:</w:t>
-      </w:r>
-    </w:p>
-    <w:p>
-      <w:pPr>
+  <w:comment w:id="64" w:date="2011-08-27T02:26:49Z" w:author="Anna Novitskaya">
+    <w:p>
+      <w:pPr>
+        <w:keepNext w:val="0"/>
+        <w:keepLines w:val="0"/>
+        <w:widowControl w:val="0"/>
         <w:spacing w:lineRule="auto" w:after="0" w:line="240" w:before="0"/>
         <w:ind w:left="0" w:firstLine="0" w:right="0"/>
         <w:contextualSpacing w:val="0"/>
@@ -6397,38 +5440,13 @@
         <w:t xml:space="preserve">непонятно, о чем именно речь...(в оригинале тоже не поняла пока :))</w:t>
       </w:r>
     </w:p>
-    <w:p>
-      <w:pPr>
-        <w:pBdr>
-          <w:top w:color="auto" w:space="1" w:val="single" w:sz="4"/>
-        </w:pBdr>
-      </w:pPr>
-    </w:p>
-    <w:p>
-      <w:pPr>
-        <w:spacing w:lineRule="auto" w:after="0" w:line="240" w:before="0"/>
-        <w:ind w:left="0" w:firstLine="0" w:right="0"/>
-        <w:contextualSpacing w:val="0"/>
-        <w:jc w:val="left"/>
-      </w:pPr>
-      <w:r>
-        <w:rPr>
-          <w:rFonts w:cs="Arial" w:hAnsi="Arial" w:eastAsia="Arial" w:ascii="Arial"/>
-          <w:b w:val="0"/>
-          <w:i w:val="0"/>
-          <w:smallCaps w:val="0"/>
-          <w:strike w:val="0"/>
-          <w:color w:val="000000"/>
-          <w:sz w:val="22"/>
-          <w:u w:val="none"/>
-          <w:vertAlign w:val="baseline"/>
-          <w:rtl w:val="0"/>
-        </w:rPr>
-        <w:t xml:space="preserve">Victor Gavrish:</w:t>
-      </w:r>
-    </w:p>
-    <w:p>
-      <w:pPr>
+  </w:comment>
+  <w:comment w:id="65" w:date="2011-08-27T02:31:52Z" w:author="Victor Gavrish">
+    <w:p>
+      <w:pPr>
+        <w:keepNext w:val="0"/>
+        <w:keepLines w:val="0"/>
+        <w:widowControl w:val="0"/>
         <w:spacing w:lineRule="auto" w:after="0" w:line="240" w:before="0"/>
         <w:ind w:left="0" w:firstLine="0" w:right="0"/>
         <w:contextualSpacing w:val="0"/>
@@ -6450,38 +5468,13 @@
         <w:t xml:space="preserve">"те, кто на самом деле работает" подразумевает некоторую толику уважения к Пуффендуйцам</w:t>
       </w:r>
     </w:p>
-    <w:p>
-      <w:pPr>
-        <w:pBdr>
-          <w:top w:color="auto" w:space="1" w:val="single" w:sz="4"/>
-        </w:pBdr>
-      </w:pPr>
-    </w:p>
-    <w:p>
-      <w:pPr>
-        <w:spacing w:lineRule="auto" w:after="0" w:line="240" w:before="0"/>
-        <w:ind w:left="0" w:firstLine="0" w:right="0"/>
-        <w:contextualSpacing w:val="0"/>
-        <w:jc w:val="left"/>
-      </w:pPr>
-      <w:r>
-        <w:rPr>
-          <w:rFonts w:cs="Arial" w:hAnsi="Arial" w:eastAsia="Arial" w:ascii="Arial"/>
-          <w:b w:val="0"/>
-          <w:i w:val="0"/>
-          <w:smallCaps w:val="0"/>
-          <w:strike w:val="0"/>
-          <w:color w:val="000000"/>
-          <w:sz w:val="22"/>
-          <w:u w:val="none"/>
-          <w:vertAlign w:val="baseline"/>
-          <w:rtl w:val="0"/>
-        </w:rPr>
-        <w:t xml:space="preserve">Victor Gavrish:</w:t>
-      </w:r>
-    </w:p>
-    <w:p>
-      <w:pPr>
+  </w:comment>
+  <w:comment w:id="66" w:date="2011-08-27T02:33:36Z" w:author="Victor Gavrish">
+    <w:p>
+      <w:pPr>
+        <w:keepNext w:val="0"/>
+        <w:keepLines w:val="0"/>
+        <w:widowControl w:val="0"/>
         <w:spacing w:lineRule="auto" w:after="0" w:line="240" w:before="0"/>
         <w:ind w:left="0" w:firstLine="0" w:right="0"/>
         <w:contextualSpacing w:val="0"/>
@@ -6503,38 +5496,13 @@
         <w:t xml:space="preserve">вообще-то, мне не очень нравится перевод "те, кто на самом деле работает". лучше "те, кто делает настоящую работу" - так лучше звучит</w:t>
       </w:r>
     </w:p>
-    <w:p>
-      <w:pPr>
-        <w:pBdr>
-          <w:top w:color="auto" w:space="1" w:val="single" w:sz="4"/>
-        </w:pBdr>
-      </w:pPr>
-    </w:p>
-    <w:p>
-      <w:pPr>
-        <w:spacing w:lineRule="auto" w:after="0" w:line="240" w:before="0"/>
-        <w:ind w:left="0" w:firstLine="0" w:right="0"/>
-        <w:contextualSpacing w:val="0"/>
-        <w:jc w:val="left"/>
-      </w:pPr>
-      <w:r>
-        <w:rPr>
-          <w:rFonts w:cs="Arial" w:hAnsi="Arial" w:eastAsia="Arial" w:ascii="Arial"/>
-          <w:b w:val="0"/>
-          <w:i w:val="0"/>
-          <w:smallCaps w:val="0"/>
-          <w:strike w:val="0"/>
-          <w:color w:val="000000"/>
-          <w:sz w:val="22"/>
-          <w:u w:val="none"/>
-          <w:vertAlign w:val="baseline"/>
-          <w:rtl w:val="0"/>
-        </w:rPr>
-        <w:t xml:space="preserve">Victor Gavrish:</w:t>
-      </w:r>
-    </w:p>
-    <w:p>
-      <w:pPr>
+  </w:comment>
+  <w:comment w:id="67" w:date="2011-08-27T02:37:31Z" w:author="Victor Gavrish">
+    <w:p>
+      <w:pPr>
+        <w:keepNext w:val="0"/>
+        <w:keepLines w:val="0"/>
+        <w:widowControl w:val="0"/>
         <w:spacing w:lineRule="auto" w:after="0" w:line="240" w:before="0"/>
         <w:ind w:left="0" w:firstLine="0" w:right="0"/>
         <w:contextualSpacing w:val="0"/>
@@ -6556,38 +5524,13 @@
         <w:t xml:space="preserve">но для этого надо поменять его и 9-й главе</w:t>
       </w:r>
     </w:p>
-    <w:p>
-      <w:pPr>
-        <w:pBdr>
-          <w:top w:color="auto" w:space="1" w:val="single" w:sz="4"/>
-        </w:pBdr>
-      </w:pPr>
-    </w:p>
-    <w:p>
-      <w:pPr>
-        <w:spacing w:lineRule="auto" w:after="0" w:line="240" w:before="0"/>
-        <w:ind w:left="0" w:firstLine="0" w:right="0"/>
-        <w:contextualSpacing w:val="0"/>
-        <w:jc w:val="left"/>
-      </w:pPr>
-      <w:r>
-        <w:rPr>
-          <w:rFonts w:cs="Arial" w:hAnsi="Arial" w:eastAsia="Arial" w:ascii="Arial"/>
-          <w:b w:val="0"/>
-          <w:i w:val="0"/>
-          <w:smallCaps w:val="0"/>
-          <w:strike w:val="0"/>
-          <w:color w:val="000000"/>
-          <w:sz w:val="22"/>
-          <w:u w:val="none"/>
-          <w:vertAlign w:val="baseline"/>
-          <w:rtl w:val="0"/>
-        </w:rPr>
-        <w:t xml:space="preserve">Anna Novitskaya:</w:t>
-      </w:r>
-    </w:p>
-    <w:p>
-      <w:pPr>
+  </w:comment>
+  <w:comment w:id="68" w:date="2011-08-27T03:21:02Z" w:author="Anna Novitskaya">
+    <w:p>
+      <w:pPr>
+        <w:keepNext w:val="0"/>
+        <w:keepLines w:val="0"/>
+        <w:widowControl w:val="0"/>
         <w:spacing w:lineRule="auto" w:after="0" w:line="240" w:before="0"/>
         <w:ind w:left="0" w:firstLine="0" w:right="0"/>
         <w:contextualSpacing w:val="0"/>
@@ -6609,38 +5552,13 @@
         <w:t xml:space="preserve">по-русски неграмотно "делать работу"; и смысл, я думаю, именно в том, что все маются фигней так или иначе, а пуффендуйцы работают :) Можно "на самом деле" заменить на "по-настоящему",так красивее будет</w:t>
       </w:r>
     </w:p>
-    <w:p>
-      <w:pPr>
-        <w:pBdr>
-          <w:top w:color="auto" w:space="1" w:val="single" w:sz="4"/>
-        </w:pBdr>
-      </w:pPr>
-    </w:p>
-    <w:p>
-      <w:pPr>
-        <w:spacing w:lineRule="auto" w:after="0" w:line="240" w:before="0"/>
-        <w:ind w:left="0" w:firstLine="0" w:right="0"/>
-        <w:contextualSpacing w:val="0"/>
-        <w:jc w:val="left"/>
-      </w:pPr>
-      <w:r>
-        <w:rPr>
-          <w:rFonts w:cs="Arial" w:hAnsi="Arial" w:eastAsia="Arial" w:ascii="Arial"/>
-          <w:b w:val="0"/>
-          <w:i w:val="0"/>
-          <w:smallCaps w:val="0"/>
-          <w:strike w:val="0"/>
-          <w:color w:val="000000"/>
-          <w:sz w:val="22"/>
-          <w:u w:val="none"/>
-          <w:vertAlign w:val="baseline"/>
-          <w:rtl w:val="0"/>
-        </w:rPr>
-        <w:t xml:space="preserve">Anna Novitskaya:</w:t>
-      </w:r>
-    </w:p>
-    <w:p>
-      <w:pPr>
+  </w:comment>
+  <w:comment w:id="69" w:date="2011-08-27T03:22:13Z" w:author="Anna Novitskaya">
+    <w:p>
+      <w:pPr>
+        <w:keepNext w:val="0"/>
+        <w:keepLines w:val="0"/>
+        <w:widowControl w:val="0"/>
         <w:spacing w:lineRule="auto" w:after="0" w:line="240" w:before="0"/>
         <w:ind w:left="0" w:firstLine="0" w:right="0"/>
         <w:contextualSpacing w:val="0"/>
@@ -6663,32 +5581,12 @@
       </w:r>
     </w:p>
   </w:comment>
-  <w:comment w:id="40">
-    <w:p>
-      <w:pPr>
-        <w:spacing w:lineRule="auto" w:after="0" w:line="240" w:before="0"/>
-        <w:ind w:left="0" w:firstLine="0" w:right="0"/>
-        <w:contextualSpacing w:val="0"/>
-        <w:jc w:val="left"/>
-      </w:pPr>
-      <w:r>
-        <w:rPr>
-          <w:rFonts w:cs="Arial" w:hAnsi="Arial" w:eastAsia="Arial" w:ascii="Arial"/>
-          <w:b w:val="0"/>
-          <w:i w:val="0"/>
-          <w:smallCaps w:val="0"/>
-          <w:strike w:val="0"/>
-          <w:color w:val="000000"/>
-          <w:sz w:val="22"/>
-          <w:u w:val="none"/>
-          <w:vertAlign w:val="baseline"/>
-          <w:rtl w:val="0"/>
-        </w:rPr>
-        <w:t xml:space="preserve">Новицкий Дмитрий:</w:t>
-      </w:r>
-    </w:p>
-    <w:p>
-      <w:pPr>
+  <w:comment w:id="70" w:date="2011-08-28T15:40:36Z" w:author="Новицкий Дмитрий">
+    <w:p>
+      <w:pPr>
+        <w:keepNext w:val="0"/>
+        <w:keepLines w:val="0"/>
+        <w:widowControl w:val="0"/>
         <w:spacing w:lineRule="auto" w:after="0" w:line="240" w:before="0"/>
         <w:ind w:left="0" w:firstLine="0" w:right="0"/>
         <w:contextualSpacing w:val="0"/>
@@ -6710,38 +5608,13 @@
         <w:t xml:space="preserve">вроде лишнее :)</w:t>
       </w:r>
     </w:p>
-    <w:p>
-      <w:pPr>
-        <w:pBdr>
-          <w:top w:color="auto" w:space="1" w:val="single" w:sz="4"/>
-        </w:pBdr>
-      </w:pPr>
-    </w:p>
-    <w:p>
-      <w:pPr>
-        <w:spacing w:lineRule="auto" w:after="0" w:line="240" w:before="0"/>
-        <w:ind w:left="0" w:firstLine="0" w:right="0"/>
-        <w:contextualSpacing w:val="0"/>
-        <w:jc w:val="left"/>
-      </w:pPr>
-      <w:r>
-        <w:rPr>
-          <w:rFonts w:cs="Arial" w:hAnsi="Arial" w:eastAsia="Arial" w:ascii="Arial"/>
-          <w:b w:val="0"/>
-          <w:i w:val="0"/>
-          <w:smallCaps w:val="0"/>
-          <w:strike w:val="0"/>
-          <w:color w:val="000000"/>
-          <w:sz w:val="22"/>
-          <w:u w:val="none"/>
-          <w:vertAlign w:val="baseline"/>
-          <w:rtl w:val="0"/>
-        </w:rPr>
-        <w:t xml:space="preserve">Victor Gavrish:</w:t>
-      </w:r>
-    </w:p>
-    <w:p>
-      <w:pPr>
+  </w:comment>
+  <w:comment w:id="71" w:date="2011-08-28T15:43:04Z" w:author="Victor Gavrish">
+    <w:p>
+      <w:pPr>
+        <w:keepNext w:val="0"/>
+        <w:keepLines w:val="0"/>
+        <w:widowControl w:val="0"/>
         <w:spacing w:lineRule="auto" w:after="0" w:line="240" w:before="0"/>
         <w:ind w:left="0" w:firstLine="0" w:right="0"/>
         <w:contextualSpacing w:val="0"/>
@@ -6764,32 +5637,12 @@
       </w:r>
     </w:p>
   </w:comment>
-  <w:comment w:id="41">
-    <w:p>
-      <w:pPr>
-        <w:spacing w:lineRule="auto" w:after="0" w:line="240" w:before="0"/>
-        <w:ind w:left="0" w:firstLine="0" w:right="0"/>
-        <w:contextualSpacing w:val="0"/>
-        <w:jc w:val="left"/>
-      </w:pPr>
-      <w:r>
-        <w:rPr>
-          <w:rFonts w:cs="Arial" w:hAnsi="Arial" w:eastAsia="Arial" w:ascii="Arial"/>
-          <w:b w:val="0"/>
-          <w:i w:val="0"/>
-          <w:smallCaps w:val="0"/>
-          <w:strike w:val="0"/>
-          <w:color w:val="000000"/>
-          <w:sz w:val="22"/>
-          <w:u w:val="none"/>
-          <w:vertAlign w:val="baseline"/>
-          <w:rtl w:val="0"/>
-        </w:rPr>
-        <w:t xml:space="preserve">Anna Novitskaya:</w:t>
-      </w:r>
-    </w:p>
-    <w:p>
-      <w:pPr>
+  <w:comment w:id="72" w:date="2011-08-26T06:48:34Z" w:author="Anna Novitskaya">
+    <w:p>
+      <w:pPr>
+        <w:keepNext w:val="0"/>
+        <w:keepLines w:val="0"/>
+        <w:widowControl w:val="0"/>
         <w:spacing w:lineRule="auto" w:after="0" w:line="240" w:before="0"/>
         <w:ind w:left="0" w:firstLine="0" w:right="0"/>
         <w:contextualSpacing w:val="0"/>
@@ -6812,32 +5665,12 @@
       </w:r>
     </w:p>
   </w:comment>
-  <w:comment w:id="42">
-    <w:p>
-      <w:pPr>
-        <w:spacing w:lineRule="auto" w:after="0" w:line="240" w:before="0"/>
-        <w:ind w:left="0" w:firstLine="0" w:right="0"/>
-        <w:contextualSpacing w:val="0"/>
-        <w:jc w:val="left"/>
-      </w:pPr>
-      <w:r>
-        <w:rPr>
-          <w:rFonts w:cs="Arial" w:hAnsi="Arial" w:eastAsia="Arial" w:ascii="Arial"/>
-          <w:b w:val="0"/>
-          <w:i w:val="0"/>
-          <w:smallCaps w:val="0"/>
-          <w:strike w:val="0"/>
-          <w:color w:val="000000"/>
-          <w:sz w:val="22"/>
-          <w:u w:val="none"/>
-          <w:vertAlign w:val="baseline"/>
-          <w:rtl w:val="0"/>
-        </w:rPr>
-        <w:t xml:space="preserve">Anna Novitskaya:</w:t>
-      </w:r>
-    </w:p>
-    <w:p>
-      <w:pPr>
+  <w:comment w:id="73" w:date="2011-08-26T07:00:54Z" w:author="Anna Novitskaya">
+    <w:p>
+      <w:pPr>
+        <w:keepNext w:val="0"/>
+        <w:keepLines w:val="0"/>
+        <w:widowControl w:val="0"/>
         <w:spacing w:lineRule="auto" w:after="0" w:line="240" w:before="0"/>
         <w:ind w:left="0" w:firstLine="0" w:right="0"/>
         <w:contextualSpacing w:val="0"/>
@@ -6860,32 +5693,12 @@
       </w:r>
     </w:p>
   </w:comment>
-  <w:comment w:id="43">
-    <w:p>
-      <w:pPr>
-        <w:spacing w:lineRule="auto" w:after="0" w:line="240" w:before="0"/>
-        <w:ind w:left="0" w:firstLine="0" w:right="0"/>
-        <w:contextualSpacing w:val="0"/>
-        <w:jc w:val="left"/>
-      </w:pPr>
-      <w:r>
-        <w:rPr>
-          <w:rFonts w:cs="Arial" w:hAnsi="Arial" w:eastAsia="Arial" w:ascii="Arial"/>
-          <w:b w:val="0"/>
-          <w:i w:val="0"/>
-          <w:smallCaps w:val="0"/>
-          <w:strike w:val="0"/>
-          <w:color w:val="000000"/>
-          <w:sz w:val="22"/>
-          <w:u w:val="none"/>
-          <w:vertAlign w:val="baseline"/>
-          <w:rtl w:val="0"/>
-        </w:rPr>
-        <w:t xml:space="preserve">alariclightin:</w:t>
-      </w:r>
-    </w:p>
-    <w:p>
-      <w:pPr>
+  <w:comment w:id="74" w:date="2012-05-09T08:00:00Z" w:author="alariclightin">
+    <w:p>
+      <w:pPr>
+        <w:keepNext w:val="0"/>
+        <w:keepLines w:val="0"/>
+        <w:widowControl w:val="0"/>
         <w:spacing w:lineRule="auto" w:after="0" w:line="240" w:before="0"/>
         <w:ind w:left="0" w:firstLine="0" w:right="0"/>
         <w:contextualSpacing w:val="0"/>
@@ -6908,32 +5721,12 @@
       </w:r>
     </w:p>
   </w:comment>
-  <w:comment w:id="44">
-    <w:p>
-      <w:pPr>
-        <w:spacing w:lineRule="auto" w:after="0" w:line="240" w:before="0"/>
-        <w:ind w:left="0" w:firstLine="0" w:right="0"/>
-        <w:contextualSpacing w:val="0"/>
-        <w:jc w:val="left"/>
-      </w:pPr>
-      <w:r>
-        <w:rPr>
-          <w:rFonts w:cs="Arial" w:hAnsi="Arial" w:eastAsia="Arial" w:ascii="Arial"/>
-          <w:b w:val="0"/>
-          <w:i w:val="0"/>
-          <w:smallCaps w:val="0"/>
-          <w:strike w:val="0"/>
-          <w:color w:val="000000"/>
-          <w:sz w:val="22"/>
-          <w:u w:val="none"/>
-          <w:vertAlign w:val="baseline"/>
-          <w:rtl w:val="0"/>
-        </w:rPr>
-        <w:t xml:space="preserve">Victor Gavrish:</w:t>
-      </w:r>
-    </w:p>
-    <w:p>
-      <w:pPr>
+  <w:comment w:id="75" w:date="2011-08-26T04:34:37Z" w:author="Victor Gavrish">
+    <w:p>
+      <w:pPr>
+        <w:keepNext w:val="0"/>
+        <w:keepLines w:val="0"/>
+        <w:widowControl w:val="0"/>
         <w:spacing w:lineRule="auto" w:after="0" w:line="240" w:before="0"/>
         <w:ind w:left="0" w:firstLine="0" w:right="0"/>
         <w:contextualSpacing w:val="0"/>
@@ -6956,32 +5749,12 @@
       </w:r>
     </w:p>
   </w:comment>
-  <w:comment w:id="45">
-    <w:p>
-      <w:pPr>
-        <w:spacing w:lineRule="auto" w:after="0" w:line="240" w:before="0"/>
-        <w:ind w:left="0" w:firstLine="0" w:right="0"/>
-        <w:contextualSpacing w:val="0"/>
-        <w:jc w:val="left"/>
-      </w:pPr>
-      <w:r>
-        <w:rPr>
-          <w:rFonts w:cs="Arial" w:hAnsi="Arial" w:eastAsia="Arial" w:ascii="Arial"/>
-          <w:b w:val="0"/>
-          <w:i w:val="0"/>
-          <w:smallCaps w:val="0"/>
-          <w:strike w:val="0"/>
-          <w:color w:val="000000"/>
-          <w:sz w:val="22"/>
-          <w:u w:val="none"/>
-          <w:vertAlign w:val="baseline"/>
-          <w:rtl w:val="0"/>
-        </w:rPr>
-        <w:t xml:space="preserve">Anna Novitskaya:</w:t>
-      </w:r>
-    </w:p>
-    <w:p>
-      <w:pPr>
+  <w:comment w:id="76" w:date="2011-08-27T07:35:33Z" w:author="Anna Novitskaya">
+    <w:p>
+      <w:pPr>
+        <w:keepNext w:val="0"/>
+        <w:keepLines w:val="0"/>
+        <w:widowControl w:val="0"/>
         <w:spacing w:lineRule="auto" w:after="0" w:line="240" w:before="0"/>
         <w:ind w:left="0" w:firstLine="0" w:right="0"/>
         <w:contextualSpacing w:val="0"/>
@@ -7003,38 +5776,13 @@
         <w:t xml:space="preserve">не очень красиво по-русски; можно "востанавливать", но надо подумать еще над синонимами</w:t>
       </w:r>
     </w:p>
-    <w:p>
-      <w:pPr>
-        <w:pBdr>
-          <w:top w:color="auto" w:space="1" w:val="single" w:sz="4"/>
-        </w:pBdr>
-      </w:pPr>
-    </w:p>
-    <w:p>
-      <w:pPr>
-        <w:spacing w:lineRule="auto" w:after="0" w:line="240" w:before="0"/>
-        <w:ind w:left="0" w:firstLine="0" w:right="0"/>
-        <w:contextualSpacing w:val="0"/>
-        <w:jc w:val="left"/>
-      </w:pPr>
-      <w:r>
-        <w:rPr>
-          <w:rFonts w:cs="Arial" w:hAnsi="Arial" w:eastAsia="Arial" w:ascii="Arial"/>
-          <w:b w:val="0"/>
-          <w:i w:val="0"/>
-          <w:smallCaps w:val="0"/>
-          <w:strike w:val="0"/>
-          <w:color w:val="000000"/>
-          <w:sz w:val="22"/>
-          <w:u w:val="none"/>
-          <w:vertAlign w:val="baseline"/>
-          <w:rtl w:val="0"/>
-        </w:rPr>
-        <w:t xml:space="preserve">Victor Gavrish:</w:t>
-      </w:r>
-    </w:p>
-    <w:p>
-      <w:pPr>
+  </w:comment>
+  <w:comment w:id="77" w:date="2011-08-27T07:44:06Z" w:author="Victor Gavrish">
+    <w:p>
+      <w:pPr>
+        <w:keepNext w:val="0"/>
+        <w:keepLines w:val="0"/>
+        <w:widowControl w:val="0"/>
         <w:spacing w:lineRule="auto" w:after="0" w:line="240" w:before="0"/>
         <w:ind w:left="0" w:firstLine="0" w:right="0"/>
         <w:contextualSpacing w:val="0"/>
@@ -7056,38 +5804,13 @@
         <w:t xml:space="preserve">только не хочется банального "строить" :)</w:t>
       </w:r>
     </w:p>
-    <w:p>
-      <w:pPr>
-        <w:pBdr>
-          <w:top w:color="auto" w:space="1" w:val="single" w:sz="4"/>
-        </w:pBdr>
-      </w:pPr>
-    </w:p>
-    <w:p>
-      <w:pPr>
-        <w:spacing w:lineRule="auto" w:after="0" w:line="240" w:before="0"/>
-        <w:ind w:left="0" w:firstLine="0" w:right="0"/>
-        <w:contextualSpacing w:val="0"/>
-        <w:jc w:val="left"/>
-      </w:pPr>
-      <w:r>
-        <w:rPr>
-          <w:rFonts w:cs="Arial" w:hAnsi="Arial" w:eastAsia="Arial" w:ascii="Arial"/>
-          <w:b w:val="0"/>
-          <w:i w:val="0"/>
-          <w:smallCaps w:val="0"/>
-          <w:strike w:val="0"/>
-          <w:color w:val="000000"/>
-          <w:sz w:val="22"/>
-          <w:u w:val="none"/>
-          <w:vertAlign w:val="baseline"/>
-          <w:rtl w:val="0"/>
-        </w:rPr>
-        <w:t xml:space="preserve">Новицкий Дмитрий:</w:t>
-      </w:r>
-    </w:p>
-    <w:p>
-      <w:pPr>
+  </w:comment>
+  <w:comment w:id="78" w:date="2011-08-28T07:23:48Z" w:author="Новицкий Дмитрий">
+    <w:p>
+      <w:pPr>
+        <w:keepNext w:val="0"/>
+        <w:keepLines w:val="0"/>
+        <w:widowControl w:val="0"/>
         <w:spacing w:lineRule="auto" w:after="0" w:line="240" w:before="0"/>
         <w:ind w:left="0" w:firstLine="0" w:right="0"/>
         <w:contextualSpacing w:val="0"/>
@@ -7109,38 +5832,13 @@
         <w:t xml:space="preserve">может тоже взять пару? типа "чем собирать и склеивать"?</w:t>
       </w:r>
     </w:p>
-    <w:p>
-      <w:pPr>
-        <w:pBdr>
-          <w:top w:color="auto" w:space="1" w:val="single" w:sz="4"/>
-        </w:pBdr>
-      </w:pPr>
-    </w:p>
-    <w:p>
-      <w:pPr>
-        <w:spacing w:lineRule="auto" w:after="0" w:line="240" w:before="0"/>
-        <w:ind w:left="0" w:firstLine="0" w:right="0"/>
-        <w:contextualSpacing w:val="0"/>
-        <w:jc w:val="left"/>
-      </w:pPr>
-      <w:r>
-        <w:rPr>
-          <w:rFonts w:cs="Arial" w:hAnsi="Arial" w:eastAsia="Arial" w:ascii="Arial"/>
-          <w:b w:val="0"/>
-          <w:i w:val="0"/>
-          <w:smallCaps w:val="0"/>
-          <w:strike w:val="0"/>
-          <w:color w:val="000000"/>
-          <w:sz w:val="22"/>
-          <w:u w:val="none"/>
-          <w:vertAlign w:val="baseline"/>
-          <w:rtl w:val="0"/>
-        </w:rPr>
-        <w:t xml:space="preserve">Victor Gavrish:</w:t>
-      </w:r>
-    </w:p>
-    <w:p>
-      <w:pPr>
+  </w:comment>
+  <w:comment w:id="79" w:date="2011-08-28T07:32:58Z" w:author="Victor Gavrish">
+    <w:p>
+      <w:pPr>
+        <w:keepNext w:val="0"/>
+        <w:keepLines w:val="0"/>
+        <w:widowControl w:val="0"/>
         <w:spacing w:lineRule="auto" w:after="0" w:line="240" w:before="0"/>
         <w:ind w:left="0" w:firstLine="0" w:right="0"/>
         <w:contextualSpacing w:val="0"/>
@@ -7163,32 +5861,12 @@
       </w:r>
     </w:p>
   </w:comment>
-  <w:comment w:id="46">
-    <w:p>
-      <w:pPr>
-        <w:spacing w:lineRule="auto" w:after="0" w:line="240" w:before="0"/>
-        <w:ind w:left="0" w:firstLine="0" w:right="0"/>
-        <w:contextualSpacing w:val="0"/>
-        <w:jc w:val="left"/>
-      </w:pPr>
-      <w:r>
-        <w:rPr>
-          <w:rFonts w:cs="Arial" w:hAnsi="Arial" w:eastAsia="Arial" w:ascii="Arial"/>
-          <w:b w:val="0"/>
-          <w:i w:val="0"/>
-          <w:smallCaps w:val="0"/>
-          <w:strike w:val="0"/>
-          <w:color w:val="000000"/>
-          <w:sz w:val="22"/>
-          <w:u w:val="none"/>
-          <w:vertAlign w:val="baseline"/>
-          <w:rtl w:val="0"/>
-        </w:rPr>
-        <w:t xml:space="preserve">Victor Gavrish:</w:t>
-      </w:r>
-    </w:p>
-    <w:p>
-      <w:pPr>
+  <w:comment w:id="80" w:date="2011-08-30T08:52:10Z" w:author="Victor Gavrish">
+    <w:p>
+      <w:pPr>
+        <w:keepNext w:val="0"/>
+        <w:keepLines w:val="0"/>
+        <w:widowControl w:val="0"/>
         <w:spacing w:lineRule="auto" w:after="0" w:line="240" w:before="0"/>
         <w:ind w:left="0" w:firstLine="0" w:right="0"/>
         <w:contextualSpacing w:val="0"/>
@@ -7211,32 +5889,12 @@
       </w:r>
     </w:p>
   </w:comment>
-  <w:comment w:id="47">
-    <w:p>
-      <w:pPr>
-        <w:spacing w:lineRule="auto" w:after="0" w:line="240" w:before="0"/>
-        <w:ind w:left="0" w:firstLine="0" w:right="0"/>
-        <w:contextualSpacing w:val="0"/>
-        <w:jc w:val="left"/>
-      </w:pPr>
-      <w:r>
-        <w:rPr>
-          <w:rFonts w:cs="Arial" w:hAnsi="Arial" w:eastAsia="Arial" w:ascii="Arial"/>
-          <w:b w:val="0"/>
-          <w:i w:val="0"/>
-          <w:smallCaps w:val="0"/>
-          <w:strike w:val="0"/>
-          <w:color w:val="000000"/>
-          <w:sz w:val="22"/>
-          <w:u w:val="none"/>
-          <w:vertAlign w:val="baseline"/>
-          <w:rtl w:val="0"/>
-        </w:rPr>
-        <w:t xml:space="preserve">Victor Gavrish:</w:t>
-      </w:r>
-    </w:p>
-    <w:p>
-      <w:pPr>
+  <w:comment w:id="81" w:date="2011-08-27T13:10:26Z" w:author="Victor Gavrish">
+    <w:p>
+      <w:pPr>
+        <w:keepNext w:val="0"/>
+        <w:keepLines w:val="0"/>
+        <w:widowControl w:val="0"/>
         <w:spacing w:lineRule="auto" w:after="0" w:line="240" w:before="0"/>
         <w:ind w:left="0" w:firstLine="0" w:right="0"/>
         <w:contextualSpacing w:val="0"/>
@@ -7259,32 +5917,12 @@
       </w:r>
     </w:p>
   </w:comment>
-  <w:comment w:id="48">
-    <w:p>
-      <w:pPr>
-        <w:spacing w:lineRule="auto" w:after="0" w:line="240" w:before="0"/>
-        <w:ind w:left="0" w:firstLine="0" w:right="0"/>
-        <w:contextualSpacing w:val="0"/>
-        <w:jc w:val="left"/>
-      </w:pPr>
-      <w:r>
-        <w:rPr>
-          <w:rFonts w:cs="Arial" w:hAnsi="Arial" w:eastAsia="Arial" w:ascii="Arial"/>
-          <w:b w:val="0"/>
-          <w:i w:val="0"/>
-          <w:smallCaps w:val="0"/>
-          <w:strike w:val="0"/>
-          <w:color w:val="000000"/>
-          <w:sz w:val="22"/>
-          <w:u w:val="none"/>
-          <w:vertAlign w:val="baseline"/>
-          <w:rtl w:val="0"/>
-        </w:rPr>
-        <w:t xml:space="preserve">Yulia Nozdrina:</w:t>
-      </w:r>
-    </w:p>
-    <w:p>
-      <w:pPr>
+  <w:comment w:id="82" w:date="2011-09-04T12:59:44Z" w:author="Yulia Nozdrina">
+    <w:p>
+      <w:pPr>
+        <w:keepNext w:val="0"/>
+        <w:keepLines w:val="0"/>
+        <w:widowControl w:val="0"/>
         <w:spacing w:lineRule="auto" w:after="0" w:line="240" w:before="0"/>
         <w:ind w:left="0" w:firstLine="0" w:right="0"/>
         <w:contextualSpacing w:val="0"/>
@@ -7307,32 +5945,12 @@
       </w:r>
     </w:p>
   </w:comment>
-  <w:comment w:id="49">
-    <w:p>
-      <w:pPr>
-        <w:spacing w:lineRule="auto" w:after="0" w:line="240" w:before="0"/>
-        <w:ind w:left="0" w:firstLine="0" w:right="0"/>
-        <w:contextualSpacing w:val="0"/>
-        <w:jc w:val="left"/>
-      </w:pPr>
-      <w:r>
-        <w:rPr>
-          <w:rFonts w:cs="Arial" w:hAnsi="Arial" w:eastAsia="Arial" w:ascii="Arial"/>
-          <w:b w:val="0"/>
-          <w:i w:val="0"/>
-          <w:smallCaps w:val="0"/>
-          <w:strike w:val="0"/>
-          <w:color w:val="000000"/>
-          <w:sz w:val="22"/>
-          <w:u w:val="none"/>
-          <w:vertAlign w:val="baseline"/>
-          <w:rtl w:val="0"/>
-        </w:rPr>
-        <w:t xml:space="preserve">Anna Novitskaya:</w:t>
-      </w:r>
-    </w:p>
-    <w:p>
-      <w:pPr>
+  <w:comment w:id="83" w:date="2011-08-27T07:16:22Z" w:author="Anna Novitskaya">
+    <w:p>
+      <w:pPr>
+        <w:keepNext w:val="0"/>
+        <w:keepLines w:val="0"/>
+        <w:widowControl w:val="0"/>
         <w:spacing w:lineRule="auto" w:after="0" w:line="240" w:before="0"/>
         <w:ind w:left="0" w:firstLine="0" w:right="0"/>
         <w:contextualSpacing w:val="0"/>
@@ -7356,6 +5974,9 @@
     </w:p>
     <w:p>
       <w:pPr>
+        <w:keepNext w:val="0"/>
+        <w:keepLines w:val="0"/>
+        <w:widowControl w:val="0"/>
         <w:spacing w:lineRule="auto" w:after="0" w:line="240" w:before="0"/>
         <w:ind w:left="0" w:firstLine="0" w:right="0"/>
         <w:contextualSpacing w:val="0"/>
@@ -7377,38 +5998,13 @@
         <w:t xml:space="preserve">что скажете?</w:t>
       </w:r>
     </w:p>
-    <w:p>
-      <w:pPr>
-        <w:pBdr>
-          <w:top w:color="auto" w:space="1" w:val="single" w:sz="4"/>
-        </w:pBdr>
-      </w:pPr>
-    </w:p>
-    <w:p>
-      <w:pPr>
-        <w:spacing w:lineRule="auto" w:after="0" w:line="240" w:before="0"/>
-        <w:ind w:left="0" w:firstLine="0" w:right="0"/>
-        <w:contextualSpacing w:val="0"/>
-        <w:jc w:val="left"/>
-      </w:pPr>
-      <w:r>
-        <w:rPr>
-          <w:rFonts w:cs="Arial" w:hAnsi="Arial" w:eastAsia="Arial" w:ascii="Arial"/>
-          <w:b w:val="0"/>
-          <w:i w:val="0"/>
-          <w:smallCaps w:val="0"/>
-          <w:strike w:val="0"/>
-          <w:color w:val="000000"/>
-          <w:sz w:val="22"/>
-          <w:u w:val="none"/>
-          <w:vertAlign w:val="baseline"/>
-          <w:rtl w:val="0"/>
-        </w:rPr>
-        <w:t xml:space="preserve">Victor Gavrish:</w:t>
-      </w:r>
-    </w:p>
-    <w:p>
-      <w:pPr>
+  </w:comment>
+  <w:comment w:id="84" w:date="2011-08-27T07:39:00Z" w:author="Victor Gavrish">
+    <w:p>
+      <w:pPr>
+        <w:keepNext w:val="0"/>
+        <w:keepLines w:val="0"/>
+        <w:widowControl w:val="0"/>
         <w:spacing w:lineRule="auto" w:after="0" w:line="240" w:before="0"/>
         <w:ind w:left="0" w:firstLine="0" w:right="0"/>
         <w:contextualSpacing w:val="0"/>
@@ -7432,19 +6028,25 @@
     </w:p>
     <w:p>
       <w:pPr>
-        <w:spacing w:lineRule="auto" w:after="0" w:line="240" w:before="0"/>
-        <w:ind w:left="0" w:firstLine="0" w:right="0"/>
-        <w:contextualSpacing w:val="0"/>
-        <w:jc w:val="left"/>
-      </w:pPr>
-      <w:r>
-        <w:rPr>
-          <w:rtl w:val="0"/>
-        </w:rPr>
-      </w:r>
-    </w:p>
-    <w:p>
-      <w:pPr>
+        <w:keepNext w:val="0"/>
+        <w:keepLines w:val="0"/>
+        <w:widowControl w:val="0"/>
+        <w:spacing w:lineRule="auto" w:after="0" w:line="240" w:before="0"/>
+        <w:ind w:left="0" w:firstLine="0" w:right="0"/>
+        <w:contextualSpacing w:val="0"/>
+        <w:jc w:val="left"/>
+      </w:pPr>
+      <w:r>
+        <w:rPr>
+          <w:rtl w:val="0"/>
+        </w:rPr>
+      </w:r>
+    </w:p>
+    <w:p>
+      <w:pPr>
+        <w:keepNext w:val="0"/>
+        <w:keepLines w:val="0"/>
+        <w:widowControl w:val="0"/>
         <w:spacing w:lineRule="auto" w:after="0" w:line="240" w:before="0"/>
         <w:ind w:left="0" w:firstLine="0" w:right="0"/>
         <w:contextualSpacing w:val="0"/>
@@ -7466,38 +6068,13 @@
         <w:t xml:space="preserve">Слепой фанатик отлично видит только одно - врага.</w:t>
       </w:r>
     </w:p>
-    <w:p>
-      <w:pPr>
-        <w:pBdr>
-          <w:top w:color="auto" w:space="1" w:val="single" w:sz="4"/>
-        </w:pBdr>
-      </w:pPr>
-    </w:p>
-    <w:p>
-      <w:pPr>
-        <w:spacing w:lineRule="auto" w:after="0" w:line="240" w:before="0"/>
-        <w:ind w:left="0" w:firstLine="0" w:right="0"/>
-        <w:contextualSpacing w:val="0"/>
-        <w:jc w:val="left"/>
-      </w:pPr>
-      <w:r>
-        <w:rPr>
-          <w:rFonts w:cs="Arial" w:hAnsi="Arial" w:eastAsia="Arial" w:ascii="Arial"/>
-          <w:b w:val="0"/>
-          <w:i w:val="0"/>
-          <w:smallCaps w:val="0"/>
-          <w:strike w:val="0"/>
-          <w:color w:val="000000"/>
-          <w:sz w:val="22"/>
-          <w:u w:val="none"/>
-          <w:vertAlign w:val="baseline"/>
-          <w:rtl w:val="0"/>
-        </w:rPr>
-        <w:t xml:space="preserve">Anna Novitskaya:</w:t>
-      </w:r>
-    </w:p>
-    <w:p>
-      <w:pPr>
+  </w:comment>
+  <w:comment w:id="85" w:date="2011-08-28T02:35:08Z" w:author="Anna Novitskaya">
+    <w:p>
+      <w:pPr>
+        <w:keepNext w:val="0"/>
+        <w:keepLines w:val="0"/>
+        <w:widowControl w:val="0"/>
         <w:spacing w:lineRule="auto" w:after="0" w:line="240" w:before="0"/>
         <w:ind w:left="0" w:firstLine="0" w:right="0"/>
         <w:contextualSpacing w:val="0"/>
@@ -7519,38 +6096,13 @@
         <w:t xml:space="preserve">есть слепой фанатизм, а это не то же самое; факт тот,что в этом контнексте смотрится неважно,читается буквально на автомате; но не критично, конечно</w:t>
       </w:r>
     </w:p>
-    <w:p>
-      <w:pPr>
-        <w:pBdr>
-          <w:top w:color="auto" w:space="1" w:val="single" w:sz="4"/>
-        </w:pBdr>
-      </w:pPr>
-    </w:p>
-    <w:p>
-      <w:pPr>
-        <w:spacing w:lineRule="auto" w:after="0" w:line="240" w:before="0"/>
-        <w:ind w:left="0" w:firstLine="0" w:right="0"/>
-        <w:contextualSpacing w:val="0"/>
-        <w:jc w:val="left"/>
-      </w:pPr>
-      <w:r>
-        <w:rPr>
-          <w:rFonts w:cs="Arial" w:hAnsi="Arial" w:eastAsia="Arial" w:ascii="Arial"/>
-          <w:b w:val="0"/>
-          <w:i w:val="0"/>
-          <w:smallCaps w:val="0"/>
-          <w:strike w:val="0"/>
-          <w:color w:val="000000"/>
-          <w:sz w:val="22"/>
-          <w:u w:val="none"/>
-          <w:vertAlign w:val="baseline"/>
-          <w:rtl w:val="0"/>
-        </w:rPr>
-        <w:t xml:space="preserve">Anna Novitskaya:</w:t>
-      </w:r>
-    </w:p>
-    <w:p>
-      <w:pPr>
+  </w:comment>
+  <w:comment w:id="86" w:date="2011-08-28T02:37:29Z" w:author="Anna Novitskaya">
+    <w:p>
+      <w:pPr>
+        <w:keepNext w:val="0"/>
+        <w:keepLines w:val="0"/>
+        <w:widowControl w:val="0"/>
         <w:spacing w:lineRule="auto" w:after="0" w:line="240" w:before="0"/>
         <w:ind w:left="0" w:firstLine="0" w:right="0"/>
         <w:contextualSpacing w:val="0"/>
@@ -7572,38 +6124,13 @@
         <w:t xml:space="preserve">А, вижу про врага, но это не фразеологизм,а афоризм,причем не чейто классический, а автора страницы :)</w:t>
       </w:r>
     </w:p>
-    <w:p>
-      <w:pPr>
-        <w:pBdr>
-          <w:top w:color="auto" w:space="1" w:val="single" w:sz="4"/>
-        </w:pBdr>
-      </w:pPr>
-    </w:p>
-    <w:p>
-      <w:pPr>
-        <w:spacing w:lineRule="auto" w:after="0" w:line="240" w:before="0"/>
-        <w:ind w:left="0" w:firstLine="0" w:right="0"/>
-        <w:contextualSpacing w:val="0"/>
-        <w:jc w:val="left"/>
-      </w:pPr>
-      <w:r>
-        <w:rPr>
-          <w:rFonts w:cs="Arial" w:hAnsi="Arial" w:eastAsia="Arial" w:ascii="Arial"/>
-          <w:b w:val="0"/>
-          <w:i w:val="0"/>
-          <w:smallCaps w:val="0"/>
-          <w:strike w:val="0"/>
-          <w:color w:val="000000"/>
-          <w:sz w:val="22"/>
-          <w:u w:val="none"/>
-          <w:vertAlign w:val="baseline"/>
-          <w:rtl w:val="0"/>
-        </w:rPr>
-        <w:t xml:space="preserve">Victor Gavrish:</w:t>
-      </w:r>
-    </w:p>
-    <w:p>
-      <w:pPr>
+  </w:comment>
+  <w:comment w:id="87" w:date="2011-08-28T04:30:28Z" w:author="Victor Gavrish">
+    <w:p>
+      <w:pPr>
+        <w:keepNext w:val="0"/>
+        <w:keepLines w:val="0"/>
+        <w:widowControl w:val="0"/>
         <w:spacing w:lineRule="auto" w:after="0" w:line="240" w:before="0"/>
         <w:ind w:left="0" w:firstLine="0" w:right="0"/>
         <w:contextualSpacing w:val="0"/>
@@ -7626,32 +6153,12 @@
       </w:r>
     </w:p>
   </w:comment>
-  <w:comment w:id="50">
-    <w:p>
-      <w:pPr>
-        <w:spacing w:lineRule="auto" w:after="0" w:line="240" w:before="0"/>
-        <w:ind w:left="0" w:firstLine="0" w:right="0"/>
-        <w:contextualSpacing w:val="0"/>
-        <w:jc w:val="left"/>
-      </w:pPr>
-      <w:r>
-        <w:rPr>
-          <w:rFonts w:cs="Arial" w:hAnsi="Arial" w:eastAsia="Arial" w:ascii="Arial"/>
-          <w:b w:val="0"/>
-          <w:i w:val="0"/>
-          <w:smallCaps w:val="0"/>
-          <w:strike w:val="0"/>
-          <w:color w:val="000000"/>
-          <w:sz w:val="22"/>
-          <w:u w:val="none"/>
-          <w:vertAlign w:val="baseline"/>
-          <w:rtl w:val="0"/>
-        </w:rPr>
-        <w:t xml:space="preserve">Victor Gavrish:</w:t>
-      </w:r>
-    </w:p>
-    <w:p>
-      <w:pPr>
+  <w:comment w:id="88" w:date="2011-08-30T02:06:33Z" w:author="Victor Gavrish">
+    <w:p>
+      <w:pPr>
+        <w:keepNext w:val="0"/>
+        <w:keepLines w:val="0"/>
+        <w:widowControl w:val="0"/>
         <w:spacing w:lineRule="auto" w:after="0" w:line="240" w:before="0"/>
         <w:ind w:left="0" w:firstLine="0" w:right="0"/>
         <w:contextualSpacing w:val="0"/>
@@ -7674,32 +6181,12 @@
       </w:r>
     </w:p>
   </w:comment>
-  <w:comment w:id="51">
-    <w:p>
-      <w:pPr>
-        <w:spacing w:lineRule="auto" w:after="0" w:line="240" w:before="0"/>
-        <w:ind w:left="0" w:firstLine="0" w:right="0"/>
-        <w:contextualSpacing w:val="0"/>
-        <w:jc w:val="left"/>
-      </w:pPr>
-      <w:r>
-        <w:rPr>
-          <w:rFonts w:cs="Arial" w:hAnsi="Arial" w:eastAsia="Arial" w:ascii="Arial"/>
-          <w:b w:val="0"/>
-          <w:i w:val="0"/>
-          <w:smallCaps w:val="0"/>
-          <w:strike w:val="0"/>
-          <w:color w:val="000000"/>
-          <w:sz w:val="22"/>
-          <w:u w:val="none"/>
-          <w:vertAlign w:val="baseline"/>
-          <w:rtl w:val="0"/>
-        </w:rPr>
-        <w:t xml:space="preserve">Anna Novitskaya:</w:t>
-      </w:r>
-    </w:p>
-    <w:p>
-      <w:pPr>
+  <w:comment w:id="89" w:date="2011-08-27T07:29:43Z" w:author="Anna Novitskaya">
+    <w:p>
+      <w:pPr>
+        <w:keepNext w:val="0"/>
+        <w:keepLines w:val="0"/>
+        <w:widowControl w:val="0"/>
         <w:spacing w:lineRule="auto" w:after="0" w:line="240" w:before="0"/>
         <w:ind w:left="0" w:firstLine="0" w:right="0"/>
         <w:contextualSpacing w:val="0"/>
@@ -7722,32 +6209,12 @@
       </w:r>
     </w:p>
   </w:comment>
-  <w:comment w:id="52">
-    <w:p>
-      <w:pPr>
-        <w:spacing w:lineRule="auto" w:after="0" w:line="240" w:before="0"/>
-        <w:ind w:left="0" w:firstLine="0" w:right="0"/>
-        <w:contextualSpacing w:val="0"/>
-        <w:jc w:val="left"/>
-      </w:pPr>
-      <w:r>
-        <w:rPr>
-          <w:rFonts w:cs="Arial" w:hAnsi="Arial" w:eastAsia="Arial" w:ascii="Arial"/>
-          <w:b w:val="0"/>
-          <w:i w:val="0"/>
-          <w:smallCaps w:val="0"/>
-          <w:strike w:val="0"/>
-          <w:color w:val="000000"/>
-          <w:sz w:val="22"/>
-          <w:u w:val="none"/>
-          <w:vertAlign w:val="baseline"/>
-          <w:rtl w:val="0"/>
-        </w:rPr>
-        <w:t xml:space="preserve">Victor Gavrish:</w:t>
-      </w:r>
-    </w:p>
-    <w:p>
-      <w:pPr>
+  <w:comment w:id="90" w:date="2011-08-26T10:50:21Z" w:author="Victor Gavrish">
+    <w:p>
+      <w:pPr>
+        <w:keepNext w:val="0"/>
+        <w:keepLines w:val="0"/>
+        <w:widowControl w:val="0"/>
         <w:spacing w:lineRule="auto" w:after="0" w:line="240" w:before="0"/>
         <w:ind w:left="0" w:firstLine="0" w:right="0"/>
         <w:contextualSpacing w:val="0"/>
@@ -7770,32 +6237,12 @@
       </w:r>
     </w:p>
   </w:comment>
-  <w:comment w:id="53">
-    <w:p>
-      <w:pPr>
-        <w:spacing w:lineRule="auto" w:after="0" w:line="240" w:before="0"/>
-        <w:ind w:left="0" w:firstLine="0" w:right="0"/>
-        <w:contextualSpacing w:val="0"/>
-        <w:jc w:val="left"/>
-      </w:pPr>
-      <w:r>
-        <w:rPr>
-          <w:rFonts w:cs="Arial" w:hAnsi="Arial" w:eastAsia="Arial" w:ascii="Arial"/>
-          <w:b w:val="0"/>
-          <w:i w:val="0"/>
-          <w:smallCaps w:val="0"/>
-          <w:strike w:val="0"/>
-          <w:color w:val="000000"/>
-          <w:sz w:val="22"/>
-          <w:u w:val="none"/>
-          <w:vertAlign w:val="baseline"/>
-          <w:rtl w:val="0"/>
-        </w:rPr>
-        <w:t xml:space="preserve">Yulia Nozdrina:</w:t>
-      </w:r>
-    </w:p>
-    <w:p>
-      <w:pPr>
+  <w:comment w:id="91" w:date="2011-09-04T12:59:01Z" w:author="Yulia Nozdrina">
+    <w:p>
+      <w:pPr>
+        <w:keepNext w:val="0"/>
+        <w:keepLines w:val="0"/>
+        <w:widowControl w:val="0"/>
         <w:spacing w:lineRule="auto" w:after="0" w:line="240" w:before="0"/>
         <w:ind w:left="0" w:firstLine="0" w:right="0"/>
         <w:contextualSpacing w:val="0"/>
@@ -7818,32 +6265,12 @@
       </w:r>
     </w:p>
   </w:comment>
-  <w:comment w:id="54">
-    <w:p>
-      <w:pPr>
-        <w:spacing w:lineRule="auto" w:after="0" w:line="240" w:before="0"/>
-        <w:ind w:left="0" w:firstLine="0" w:right="0"/>
-        <w:contextualSpacing w:val="0"/>
-        <w:jc w:val="left"/>
-      </w:pPr>
-      <w:r>
-        <w:rPr>
-          <w:rFonts w:cs="Arial" w:hAnsi="Arial" w:eastAsia="Arial" w:ascii="Arial"/>
-          <w:b w:val="0"/>
-          <w:i w:val="0"/>
-          <w:smallCaps w:val="0"/>
-          <w:strike w:val="0"/>
-          <w:color w:val="000000"/>
-          <w:sz w:val="22"/>
-          <w:u w:val="none"/>
-          <w:vertAlign w:val="baseline"/>
-          <w:rtl w:val="0"/>
-        </w:rPr>
-        <w:t xml:space="preserve">Новицкий Дмитрий:</w:t>
-      </w:r>
-    </w:p>
-    <w:p>
-      <w:pPr>
+  <w:comment w:id="92" w:date="2011-08-28T08:28:26Z" w:author="Новицкий Дмитрий">
+    <w:p>
+      <w:pPr>
+        <w:keepNext w:val="0"/>
+        <w:keepLines w:val="0"/>
+        <w:widowControl w:val="0"/>
         <w:spacing w:lineRule="auto" w:after="0" w:line="240" w:before="0"/>
         <w:ind w:left="0" w:firstLine="0" w:right="0"/>
         <w:contextualSpacing w:val="0"/>
@@ -7866,32 +6293,12 @@
       </w:r>
     </w:p>
   </w:comment>
-  <w:comment w:id="55">
-    <w:p>
-      <w:pPr>
-        <w:spacing w:lineRule="auto" w:after="0" w:line="240" w:before="0"/>
-        <w:ind w:left="0" w:firstLine="0" w:right="0"/>
-        <w:contextualSpacing w:val="0"/>
-        <w:jc w:val="left"/>
-      </w:pPr>
-      <w:r>
-        <w:rPr>
-          <w:rFonts w:cs="Arial" w:hAnsi="Arial" w:eastAsia="Arial" w:ascii="Arial"/>
-          <w:b w:val="0"/>
-          <w:i w:val="0"/>
-          <w:smallCaps w:val="0"/>
-          <w:strike w:val="0"/>
-          <w:color w:val="000000"/>
-          <w:sz w:val="22"/>
-          <w:u w:val="none"/>
-          <w:vertAlign w:val="baseline"/>
-          <w:rtl w:val="0"/>
-        </w:rPr>
-        <w:t xml:space="preserve">Anna Novitskaya:</w:t>
-      </w:r>
-    </w:p>
-    <w:p>
-      <w:pPr>
+  <w:comment w:id="93" w:date="2011-08-27T04:37:45Z" w:author="Anna Novitskaya">
+    <w:p>
+      <w:pPr>
+        <w:keepNext w:val="0"/>
+        <w:keepLines w:val="0"/>
+        <w:widowControl w:val="0"/>
         <w:spacing w:lineRule="auto" w:after="0" w:line="240" w:before="0"/>
         <w:ind w:left="0" w:firstLine="0" w:right="0"/>
         <w:contextualSpacing w:val="0"/>
@@ -7914,32 +6321,12 @@
       </w:r>
     </w:p>
   </w:comment>
-  <w:comment w:id="56">
-    <w:p>
-      <w:pPr>
-        <w:spacing w:lineRule="auto" w:after="0" w:line="240" w:before="0"/>
-        <w:ind w:left="0" w:firstLine="0" w:right="0"/>
-        <w:contextualSpacing w:val="0"/>
-        <w:jc w:val="left"/>
-      </w:pPr>
-      <w:r>
-        <w:rPr>
-          <w:rFonts w:cs="Arial" w:hAnsi="Arial" w:eastAsia="Arial" w:ascii="Arial"/>
-          <w:b w:val="0"/>
-          <w:i w:val="0"/>
-          <w:smallCaps w:val="0"/>
-          <w:strike w:val="0"/>
-          <w:color w:val="000000"/>
-          <w:sz w:val="22"/>
-          <w:u w:val="none"/>
-          <w:vertAlign w:val="baseline"/>
-          <w:rtl w:val="0"/>
-        </w:rPr>
-        <w:t xml:space="preserve">Новицкий Дмитрий:</w:t>
-      </w:r>
-    </w:p>
-    <w:p>
-      <w:pPr>
+  <w:comment w:id="94" w:date="2011-08-29T01:27:40Z" w:author="Новицкий Дмитрий">
+    <w:p>
+      <w:pPr>
+        <w:keepNext w:val="0"/>
+        <w:keepLines w:val="0"/>
+        <w:widowControl w:val="0"/>
         <w:spacing w:lineRule="auto" w:after="0" w:line="240" w:before="0"/>
         <w:ind w:left="0" w:firstLine="0" w:right="0"/>
         <w:contextualSpacing w:val="0"/>
@@ -7961,38 +6348,13 @@
         <w:t xml:space="preserve">аргх, не получается выдать альтернативу</w:t>
       </w:r>
     </w:p>
-    <w:p>
-      <w:pPr>
-        <w:pBdr>
-          <w:top w:color="auto" w:space="1" w:val="single" w:sz="4"/>
-        </w:pBdr>
-      </w:pPr>
-    </w:p>
-    <w:p>
-      <w:pPr>
-        <w:spacing w:lineRule="auto" w:after="0" w:line="240" w:before="0"/>
-        <w:ind w:left="0" w:firstLine="0" w:right="0"/>
-        <w:contextualSpacing w:val="0"/>
-        <w:jc w:val="left"/>
-      </w:pPr>
-      <w:r>
-        <w:rPr>
-          <w:rFonts w:cs="Arial" w:hAnsi="Arial" w:eastAsia="Arial" w:ascii="Arial"/>
-          <w:b w:val="0"/>
-          <w:i w:val="0"/>
-          <w:smallCaps w:val="0"/>
-          <w:strike w:val="0"/>
-          <w:color w:val="000000"/>
-          <w:sz w:val="22"/>
-          <w:u w:val="none"/>
-          <w:vertAlign w:val="baseline"/>
-          <w:rtl w:val="0"/>
-        </w:rPr>
-        <w:t xml:space="preserve">Новицкий Дмитрий:</w:t>
-      </w:r>
-    </w:p>
-    <w:p>
-      <w:pPr>
+  </w:comment>
+  <w:comment w:id="95" w:date="2011-08-29T01:28:36Z" w:author="Новицкий Дмитрий">
+    <w:p>
+      <w:pPr>
+        <w:keepNext w:val="0"/>
+        <w:keepLines w:val="0"/>
+        <w:widowControl w:val="0"/>
         <w:spacing w:lineRule="auto" w:after="0" w:line="240" w:before="0"/>
         <w:ind w:left="0" w:firstLine="0" w:right="0"/>
         <w:contextualSpacing w:val="0"/>
@@ -8014,38 +6376,13 @@
         <w:t xml:space="preserve">так что пока - склонен оставить этот вариант для публикации</w:t>
       </w:r>
     </w:p>
-    <w:p>
-      <w:pPr>
-        <w:pBdr>
-          <w:top w:color="auto" w:space="1" w:val="single" w:sz="4"/>
-        </w:pBdr>
-      </w:pPr>
-    </w:p>
-    <w:p>
-      <w:pPr>
-        <w:spacing w:lineRule="auto" w:after="0" w:line="240" w:before="0"/>
-        <w:ind w:left="0" w:firstLine="0" w:right="0"/>
-        <w:contextualSpacing w:val="0"/>
-        <w:jc w:val="left"/>
-      </w:pPr>
-      <w:r>
-        <w:rPr>
-          <w:rFonts w:cs="Arial" w:hAnsi="Arial" w:eastAsia="Arial" w:ascii="Arial"/>
-          <w:b w:val="0"/>
-          <w:i w:val="0"/>
-          <w:smallCaps w:val="0"/>
-          <w:strike w:val="0"/>
-          <w:color w:val="000000"/>
-          <w:sz w:val="22"/>
-          <w:u w:val="none"/>
-          <w:vertAlign w:val="baseline"/>
-          <w:rtl w:val="0"/>
-        </w:rPr>
-        <w:t xml:space="preserve">Anna Novitskaya:</w:t>
-      </w:r>
-    </w:p>
-    <w:p>
-      <w:pPr>
+  </w:comment>
+  <w:comment w:id="96" w:date="2011-08-29T01:56:20Z" w:author="Anna Novitskaya">
+    <w:p>
+      <w:pPr>
+        <w:keepNext w:val="0"/>
+        <w:keepLines w:val="0"/>
+        <w:widowControl w:val="0"/>
         <w:spacing w:lineRule="auto" w:after="0" w:line="240" w:before="0"/>
         <w:ind w:left="0" w:firstLine="0" w:right="0"/>
         <w:contextualSpacing w:val="0"/>
@@ -8068,32 +6405,12 @@
       </w:r>
     </w:p>
   </w:comment>
-  <w:comment w:id="57">
-    <w:p>
-      <w:pPr>
-        <w:spacing w:lineRule="auto" w:after="0" w:line="240" w:before="0"/>
-        <w:ind w:left="0" w:firstLine="0" w:right="0"/>
-        <w:contextualSpacing w:val="0"/>
-        <w:jc w:val="left"/>
-      </w:pPr>
-      <w:r>
-        <w:rPr>
-          <w:rFonts w:cs="Arial" w:hAnsi="Arial" w:eastAsia="Arial" w:ascii="Arial"/>
-          <w:b w:val="0"/>
-          <w:i w:val="0"/>
-          <w:smallCaps w:val="0"/>
-          <w:strike w:val="0"/>
-          <w:color w:val="000000"/>
-          <w:sz w:val="22"/>
-          <w:u w:val="none"/>
-          <w:vertAlign w:val="baseline"/>
-          <w:rtl w:val="0"/>
-        </w:rPr>
-        <w:t xml:space="preserve">Anna Novitskaya:</w:t>
-      </w:r>
-    </w:p>
-    <w:p>
-      <w:pPr>
+  <w:comment w:id="97" w:date="2011-08-27T04:56:01Z" w:author="Anna Novitskaya">
+    <w:p>
+      <w:pPr>
+        <w:keepNext w:val="0"/>
+        <w:keepLines w:val="0"/>
+        <w:widowControl w:val="0"/>
         <w:spacing w:lineRule="auto" w:after="0" w:line="240" w:before="0"/>
         <w:ind w:left="0" w:firstLine="0" w:right="0"/>
         <w:contextualSpacing w:val="0"/>
@@ -8116,32 +6433,12 @@
       </w:r>
     </w:p>
   </w:comment>
-  <w:comment w:id="58">
-    <w:p>
-      <w:pPr>
-        <w:spacing w:lineRule="auto" w:after="0" w:line="240" w:before="0"/>
-        <w:ind w:left="0" w:firstLine="0" w:right="0"/>
-        <w:contextualSpacing w:val="0"/>
-        <w:jc w:val="left"/>
-      </w:pPr>
-      <w:r>
-        <w:rPr>
-          <w:rFonts w:cs="Arial" w:hAnsi="Arial" w:eastAsia="Arial" w:ascii="Arial"/>
-          <w:b w:val="0"/>
-          <w:i w:val="0"/>
-          <w:smallCaps w:val="0"/>
-          <w:strike w:val="0"/>
-          <w:color w:val="000000"/>
-          <w:sz w:val="22"/>
-          <w:u w:val="none"/>
-          <w:vertAlign w:val="baseline"/>
-          <w:rtl w:val="0"/>
-        </w:rPr>
-        <w:t xml:space="preserve">Anna Novitskaya:</w:t>
-      </w:r>
-    </w:p>
-    <w:p>
-      <w:pPr>
+  <w:comment w:id="98" w:date="2011-08-27T07:30:42Z" w:author="Anna Novitskaya">
+    <w:p>
+      <w:pPr>
+        <w:keepNext w:val="0"/>
+        <w:keepLines w:val="0"/>
+        <w:widowControl w:val="0"/>
         <w:spacing w:lineRule="auto" w:after="0" w:line="240" w:before="0"/>
         <w:ind w:left="0" w:firstLine="0" w:right="0"/>
         <w:contextualSpacing w:val="0"/>
@@ -8176,6 +6473,9 @@
   <w:style w:styleId="Normal" w:type="paragraph" w:default="1">
     <w:name w:val="normal"/>
     <w:pPr>
+      <w:keepNext w:val="0"/>
+      <w:keepLines w:val="0"/>
+      <w:widowControl w:val="0"/>
       <w:spacing w:lineRule="auto" w:after="0" w:line="276" w:before="0"/>
       <w:ind w:left="0" w:firstLine="0" w:right="0"/>
       <w:contextualSpacing w:val="1"/>
@@ -8198,6 +6498,9 @@
     <w:basedOn w:val="Normal"/>
     <w:next w:val="Normal"/>
     <w:pPr>
+      <w:keepNext w:val="0"/>
+      <w:keepLines w:val="0"/>
+      <w:widowControl w:val="0"/>
       <w:spacing w:lineRule="auto" w:after="120" w:before="480"/>
       <w:contextualSpacing w:val="1"/>
     </w:pPr>
@@ -8226,6 +6529,9 @@
     <w:basedOn w:val="Normal"/>
     <w:next w:val="Normal"/>
     <w:pPr>
+      <w:keepNext w:val="0"/>
+      <w:keepLines w:val="0"/>
+      <w:widowControl w:val="0"/>
       <w:spacing w:lineRule="auto" w:after="80" w:before="280"/>
       <w:contextualSpacing w:val="1"/>
     </w:pPr>
@@ -8239,6 +6545,9 @@
     <w:basedOn w:val="Normal"/>
     <w:next w:val="Normal"/>
     <w:pPr>
+      <w:keepNext w:val="0"/>
+      <w:keepLines w:val="0"/>
+      <w:widowControl w:val="0"/>
       <w:spacing w:lineRule="auto" w:after="40" w:before="240"/>
       <w:contextualSpacing w:val="1"/>
     </w:pPr>
@@ -8252,6 +6561,9 @@
     <w:basedOn w:val="Normal"/>
     <w:next w:val="Normal"/>
     <w:pPr>
+      <w:keepNext w:val="0"/>
+      <w:keepLines w:val="0"/>
+      <w:widowControl w:val="0"/>
       <w:spacing w:lineRule="auto" w:after="40" w:before="220"/>
       <w:contextualSpacing w:val="1"/>
     </w:pPr>
@@ -8265,6 +6577,9 @@
     <w:basedOn w:val="Normal"/>
     <w:next w:val="Normal"/>
     <w:pPr>
+      <w:keepNext w:val="0"/>
+      <w:keepLines w:val="0"/>
+      <w:widowControl w:val="0"/>
       <w:spacing w:lineRule="auto" w:after="40" w:before="200"/>
       <w:contextualSpacing w:val="1"/>
     </w:pPr>
@@ -8278,6 +6593,9 @@
     <w:basedOn w:val="Normal"/>
     <w:next w:val="Normal"/>
     <w:pPr>
+      <w:keepNext w:val="0"/>
+      <w:keepLines w:val="0"/>
+      <w:widowControl w:val="0"/>
       <w:spacing w:lineRule="auto" w:after="120" w:before="480"/>
       <w:contextualSpacing w:val="1"/>
     </w:pPr>
@@ -8291,6 +6609,9 @@
     <w:basedOn w:val="Normal"/>
     <w:next w:val="Normal"/>
     <w:pPr>
+      <w:keepNext w:val="0"/>
+      <w:keepLines w:val="0"/>
+      <w:widowControl w:val="0"/>
       <w:spacing w:lineRule="auto" w:after="80" w:before="360"/>
       <w:contextualSpacing w:val="1"/>
     </w:pPr>
